--- a/MURGUIA_CHAVEZ_NADIA_SARAHI/Progrmación_de_Sistemas_Embebidos/Practicas/EV3_2_LCD.docx
+++ b/MURGUIA_CHAVEZ_NADIA_SARAHI/Progrmación_de_Sistemas_Embebidos/Practicas/EV3_2_LCD.docx
@@ -5,7 +5,9 @@
     <w:sdt>
       <w:sdtPr>
         <w:rPr>
+          <w:rFonts w:eastAsiaTheme="minorHAnsi"/>
           <w:color w:val="E32D91" w:themeColor="accent1"/>
+          <w:lang w:eastAsia="en-US"/>
         </w:rPr>
         <w:id w:val="-2117743613"/>
         <w:docPartObj>
@@ -15,9 +17,7 @@
       </w:sdtPr>
       <w:sdtEndPr>
         <w:rPr>
-          <w:rFonts w:eastAsiaTheme="minorHAnsi"/>
           <w:color w:val="auto"/>
-          <w:lang w:eastAsia="en-US"/>
         </w:rPr>
       </w:sdtEndPr>
       <w:sdtContent>
@@ -51,7 +51,7 @@
                         <pic:cNvPicPr/>
                       </pic:nvPicPr>
                       <pic:blipFill>
-                        <a:blip r:embed="rId5" cstate="print">
+                        <a:blip r:embed="rId6" cstate="print">
                           <a:duotone>
                             <a:schemeClr val="accent1">
                               <a:shade val="45000"/>
@@ -160,6 +160,7 @@
             <w:dataBinding w:prefixMappings="xmlns:ns0='http://purl.org/dc/elements/1.1/' xmlns:ns1='http://schemas.openxmlformats.org/package/2006/metadata/core-properties' " w:xpath="/ns1:coreProperties[1]/ns0:subject[1]" w:storeItemID="{6C3C8BC8-F283-45AE-878A-BAB7291924A1}"/>
             <w:text/>
           </w:sdtPr>
+          <w:sdtEndPr/>
           <w:sdtContent>
             <w:p>
               <w:pPr>
@@ -274,6 +275,7 @@
                                     <w:calendar w:val="gregorian"/>
                                   </w:date>
                                 </w:sdtPr>
+                                <w:sdtEndPr/>
                                 <w:sdtContent>
                                   <w:p>
                                     <w:pPr>
@@ -319,6 +321,7 @@
                                     <w:dataBinding w:prefixMappings="xmlns:ns0='http://schemas.openxmlformats.org/officeDocument/2006/extended-properties' " w:xpath="/ns0:Properties[1]/ns0:Company[1]" w:storeItemID="{6668398D-A668-4E3E-A5EB-62B293D839F1}"/>
                                     <w:text/>
                                   </w:sdtPr>
+                                  <w:sdtEndPr/>
                                   <w:sdtContent>
                                     <w:r>
                                       <w:rPr>
@@ -349,6 +352,7 @@
                                     <w:dataBinding w:prefixMappings="xmlns:ns0='http://schemas.microsoft.com/office/2006/coverPageProps' " w:xpath="/ns0:CoverPageProperties[1]/ns0:CompanyAddress[1]" w:storeItemID="{55AF091B-3C7A-41E3-B477-F2FDAA23CFDA}"/>
                                     <w:text/>
                                   </w:sdtPr>
+                                  <w:sdtEndPr/>
                                   <w:sdtContent>
                                     <w:r>
                                       <w:rPr>
@@ -407,6 +411,7 @@
                               <w:calendar w:val="gregorian"/>
                             </w:date>
                           </w:sdtPr>
+                          <w:sdtEndPr/>
                           <w:sdtContent>
                             <w:p>
                               <w:pPr>
@@ -452,6 +457,7 @@
                               <w:dataBinding w:prefixMappings="xmlns:ns0='http://schemas.openxmlformats.org/officeDocument/2006/extended-properties' " w:xpath="/ns0:Properties[1]/ns0:Company[1]" w:storeItemID="{6668398D-A668-4E3E-A5EB-62B293D839F1}"/>
                               <w:text/>
                             </w:sdtPr>
+                            <w:sdtEndPr/>
                             <w:sdtContent>
                               <w:r>
                                 <w:rPr>
@@ -482,6 +488,7 @@
                               <w:dataBinding w:prefixMappings="xmlns:ns0='http://schemas.microsoft.com/office/2006/coverPageProps' " w:xpath="/ns0:CoverPageProperties[1]/ns0:CompanyAddress[1]" w:storeItemID="{55AF091B-3C7A-41E3-B477-F2FDAA23CFDA}"/>
                               <w:text/>
                             </w:sdtPr>
+                            <w:sdtEndPr/>
                             <w:sdtContent>
                               <w:r>
                                 <w:rPr>
@@ -521,7 +528,7 @@
                         <pic:cNvPicPr/>
                       </pic:nvPicPr>
                       <pic:blipFill>
-                        <a:blip r:embed="rId6" cstate="print">
+                        <a:blip r:embed="rId7" cstate="print">
                           <a:duotone>
                             <a:schemeClr val="accent1">
                               <a:shade val="45000"/>
@@ -560,11 +567,6059 @@
             <w:br w:type="page"/>
           </w:r>
         </w:p>
-        <w:bookmarkStart w:id="0" w:name="_GoBack" w:displacedByCustomXml="next"/>
-        <w:bookmarkEnd w:id="0" w:displacedByCustomXml="next"/>
       </w:sdtContent>
     </w:sdt>
-    <w:p/>
+    <w:p>
+      <w:pPr>
+        <w:jc w:val="both"/>
+        <w:rPr>
+          <w:rFonts w:ascii="Arial" w:hAnsi="Arial" w:cs="Arial"/>
+          <w:sz w:val="24"/>
+          <w:szCs w:val="24"/>
+        </w:rPr>
+      </w:pPr>
+      <w:r>
+        <w:rPr>
+          <w:rFonts w:ascii="Arial" w:hAnsi="Arial" w:cs="Arial"/>
+          <w:b/>
+          <w:bCs/>
+          <w:sz w:val="24"/>
+          <w:szCs w:val="24"/>
+        </w:rPr>
+        <w:lastRenderedPageBreak/>
+        <w:t>Objetivos.</w:t>
+      </w:r>
+    </w:p>
+    <w:p>
+      <w:pPr>
+        <w:pStyle w:val="Prrafodelista"/>
+        <w:numPr>
+          <w:ilvl w:val="0"/>
+          <w:numId w:val="1"/>
+        </w:numPr>
+        <w:jc w:val="both"/>
+        <w:rPr>
+          <w:rFonts w:ascii="Arial" w:hAnsi="Arial" w:cs="Arial"/>
+          <w:sz w:val="24"/>
+          <w:szCs w:val="24"/>
+        </w:rPr>
+      </w:pPr>
+      <w:r>
+        <w:rPr>
+          <w:rFonts w:ascii="Arial" w:hAnsi="Arial" w:cs="Arial"/>
+          <w:sz w:val="24"/>
+          <w:szCs w:val="24"/>
+        </w:rPr>
+        <w:t xml:space="preserve">Realizar un contador en el cual muestre números del 1 al 31, además si la posición es </w:t>
+      </w:r>
+      <w:r>
+        <w:rPr>
+          <w:rFonts w:ascii="Arial" w:hAnsi="Arial" w:cs="Arial"/>
+          <w:b/>
+          <w:bCs/>
+          <w:sz w:val="24"/>
+          <w:szCs w:val="24"/>
+        </w:rPr>
+        <w:t xml:space="preserve">0 0 0 0 0 </w:t>
+      </w:r>
+      <w:r>
+        <w:rPr>
+          <w:rFonts w:ascii="Arial" w:hAnsi="Arial" w:cs="Arial"/>
+          <w:sz w:val="24"/>
+          <w:szCs w:val="24"/>
+        </w:rPr>
+        <w:t>deberá imprimir en pantalla el nombre del alumno.</w:t>
+      </w:r>
+    </w:p>
+    <w:p>
+      <w:pPr>
+        <w:jc w:val="both"/>
+        <w:rPr>
+          <w:rFonts w:ascii="Arial" w:hAnsi="Arial" w:cs="Arial"/>
+          <w:b/>
+          <w:sz w:val="24"/>
+          <w:szCs w:val="24"/>
+        </w:rPr>
+      </w:pPr>
+      <w:r>
+        <w:rPr>
+          <w:rFonts w:ascii="Arial" w:hAnsi="Arial" w:cs="Arial"/>
+          <w:b/>
+          <w:sz w:val="24"/>
+          <w:szCs w:val="24"/>
+        </w:rPr>
+        <w:t>Materiales.</w:t>
+      </w:r>
+    </w:p>
+    <w:tbl>
+      <w:tblPr>
+        <w:tblStyle w:val="Tabladecuadrcula6concolores-nfasis1"/>
+        <w:tblW w:w="0" w:type="auto"/>
+        <w:tblLook w:val="04A0" w:firstRow="1" w:lastRow="0" w:firstColumn="1" w:lastColumn="0" w:noHBand="0" w:noVBand="1"/>
+      </w:tblPr>
+      <w:tblGrid>
+        <w:gridCol w:w="5035"/>
+        <w:gridCol w:w="5035"/>
+      </w:tblGrid>
+      <w:tr>
+        <w:trPr>
+          <w:cnfStyle w:val="100000000000" w:firstRow="1" w:lastRow="0" w:firstColumn="0" w:lastColumn="0" w:oddVBand="0" w:evenVBand="0" w:oddHBand="0" w:evenHBand="0" w:firstRowFirstColumn="0" w:firstRowLastColumn="0" w:lastRowFirstColumn="0" w:lastRowLastColumn="0"/>
+        </w:trPr>
+        <w:tc>
+          <w:tcPr>
+            <w:cnfStyle w:val="001000000000" w:firstRow="0" w:lastRow="0" w:firstColumn="1" w:lastColumn="0" w:oddVBand="0" w:evenVBand="0" w:oddHBand="0" w:evenHBand="0" w:firstRowFirstColumn="0" w:firstRowLastColumn="0" w:lastRowFirstColumn="0" w:lastRowLastColumn="0"/>
+            <w:tcW w:w="5035" w:type="dxa"/>
+          </w:tcPr>
+          <w:p>
+            <w:pPr>
+              <w:jc w:val="both"/>
+              <w:rPr>
+                <w:rFonts w:ascii="Arial" w:hAnsi="Arial" w:cs="Arial"/>
+                <w:sz w:val="24"/>
+                <w:szCs w:val="24"/>
+              </w:rPr>
+            </w:pPr>
+            <w:r>
+              <w:rPr>
+                <w:rFonts w:ascii="Arial" w:hAnsi="Arial" w:cs="Arial"/>
+                <w:sz w:val="24"/>
+                <w:szCs w:val="24"/>
+              </w:rPr>
+              <w:t>Protoboard</w:t>
+            </w:r>
+          </w:p>
+        </w:tc>
+        <w:tc>
+          <w:tcPr>
+            <w:tcW w:w="5035" w:type="dxa"/>
+          </w:tcPr>
+          <w:p>
+            <w:pPr>
+              <w:jc w:val="both"/>
+              <w:cnfStyle w:val="100000000000" w:firstRow="1" w:lastRow="0" w:firstColumn="0" w:lastColumn="0" w:oddVBand="0" w:evenVBand="0" w:oddHBand="0" w:evenHBand="0" w:firstRowFirstColumn="0" w:firstRowLastColumn="0" w:lastRowFirstColumn="0" w:lastRowLastColumn="0"/>
+              <w:rPr>
+                <w:rFonts w:ascii="Arial" w:hAnsi="Arial" w:cs="Arial"/>
+                <w:sz w:val="24"/>
+                <w:szCs w:val="24"/>
+              </w:rPr>
+            </w:pPr>
+            <w:r>
+              <w:rPr>
+                <w:rFonts w:ascii="Arial" w:hAnsi="Arial" w:cs="Arial"/>
+                <w:sz w:val="24"/>
+                <w:szCs w:val="24"/>
+              </w:rPr>
+              <w:t>Microcontrolador PsCo 5 LP</w:t>
+            </w:r>
+          </w:p>
+        </w:tc>
+      </w:tr>
+      <w:tr>
+        <w:trPr>
+          <w:cnfStyle w:val="000000100000" w:firstRow="0" w:lastRow="0" w:firstColumn="0" w:lastColumn="0" w:oddVBand="0" w:evenVBand="0" w:oddHBand="1" w:evenHBand="0" w:firstRowFirstColumn="0" w:firstRowLastColumn="0" w:lastRowFirstColumn="0" w:lastRowLastColumn="0"/>
+        </w:trPr>
+        <w:tc>
+          <w:tcPr>
+            <w:cnfStyle w:val="001000000000" w:firstRow="0" w:lastRow="0" w:firstColumn="1" w:lastColumn="0" w:oddVBand="0" w:evenVBand="0" w:oddHBand="0" w:evenHBand="0" w:firstRowFirstColumn="0" w:firstRowLastColumn="0" w:lastRowFirstColumn="0" w:lastRowLastColumn="0"/>
+            <w:tcW w:w="5035" w:type="dxa"/>
+          </w:tcPr>
+          <w:p>
+            <w:pPr>
+              <w:jc w:val="both"/>
+              <w:rPr>
+                <w:rFonts w:ascii="Arial" w:hAnsi="Arial" w:cs="Arial"/>
+                <w:sz w:val="24"/>
+                <w:szCs w:val="24"/>
+              </w:rPr>
+            </w:pPr>
+            <w:r>
+              <w:rPr>
+                <w:rFonts w:ascii="Arial" w:hAnsi="Arial" w:cs="Arial"/>
+                <w:sz w:val="24"/>
+                <w:szCs w:val="24"/>
+              </w:rPr>
+              <w:t>Resistencias</w:t>
+            </w:r>
+          </w:p>
+        </w:tc>
+        <w:tc>
+          <w:tcPr>
+            <w:tcW w:w="5035" w:type="dxa"/>
+          </w:tcPr>
+          <w:p>
+            <w:pPr>
+              <w:jc w:val="both"/>
+              <w:cnfStyle w:val="000000100000" w:firstRow="0" w:lastRow="0" w:firstColumn="0" w:lastColumn="0" w:oddVBand="0" w:evenVBand="0" w:oddHBand="1" w:evenHBand="0" w:firstRowFirstColumn="0" w:firstRowLastColumn="0" w:lastRowFirstColumn="0" w:lastRowLastColumn="0"/>
+              <w:rPr>
+                <w:rFonts w:ascii="Arial" w:hAnsi="Arial" w:cs="Arial"/>
+                <w:sz w:val="24"/>
+                <w:szCs w:val="24"/>
+              </w:rPr>
+            </w:pPr>
+            <w:r>
+              <w:rPr>
+                <w:rFonts w:ascii="Arial" w:hAnsi="Arial" w:cs="Arial"/>
+                <w:sz w:val="24"/>
+                <w:szCs w:val="24"/>
+              </w:rPr>
+              <w:t>Software de programación PsCo Creator</w:t>
+            </w:r>
+          </w:p>
+        </w:tc>
+      </w:tr>
+      <w:tr>
+        <w:tc>
+          <w:tcPr>
+            <w:cnfStyle w:val="001000000000" w:firstRow="0" w:lastRow="0" w:firstColumn="1" w:lastColumn="0" w:oddVBand="0" w:evenVBand="0" w:oddHBand="0" w:evenHBand="0" w:firstRowFirstColumn="0" w:firstRowLastColumn="0" w:lastRowFirstColumn="0" w:lastRowLastColumn="0"/>
+            <w:tcW w:w="5035" w:type="dxa"/>
+          </w:tcPr>
+          <w:p>
+            <w:pPr>
+              <w:jc w:val="both"/>
+              <w:rPr>
+                <w:rFonts w:ascii="Arial" w:hAnsi="Arial" w:cs="Arial"/>
+                <w:sz w:val="24"/>
+                <w:szCs w:val="24"/>
+              </w:rPr>
+            </w:pPr>
+            <w:r>
+              <w:rPr>
+                <w:rFonts w:ascii="Arial" w:hAnsi="Arial" w:cs="Arial"/>
+                <w:sz w:val="24"/>
+                <w:szCs w:val="24"/>
+              </w:rPr>
+              <w:t>LED’s</w:t>
+            </w:r>
+          </w:p>
+        </w:tc>
+        <w:tc>
+          <w:tcPr>
+            <w:tcW w:w="5035" w:type="dxa"/>
+          </w:tcPr>
+          <w:p>
+            <w:pPr>
+              <w:jc w:val="both"/>
+              <w:cnfStyle w:val="000000000000" w:firstRow="0" w:lastRow="0" w:firstColumn="0" w:lastColumn="0" w:oddVBand="0" w:evenVBand="0" w:oddHBand="0" w:evenHBand="0" w:firstRowFirstColumn="0" w:firstRowLastColumn="0" w:lastRowFirstColumn="0" w:lastRowLastColumn="0"/>
+              <w:rPr>
+                <w:rFonts w:ascii="Arial" w:hAnsi="Arial" w:cs="Arial"/>
+                <w:sz w:val="24"/>
+                <w:szCs w:val="24"/>
+              </w:rPr>
+            </w:pPr>
+            <w:r>
+              <w:rPr>
+                <w:rFonts w:ascii="Arial" w:hAnsi="Arial" w:cs="Arial"/>
+                <w:sz w:val="24"/>
+                <w:szCs w:val="24"/>
+              </w:rPr>
+              <w:t>LCD de 16x2</w:t>
+            </w:r>
+          </w:p>
+        </w:tc>
+      </w:tr>
+    </w:tbl>
+    <w:p>
+      <w:pPr>
+        <w:jc w:val="both"/>
+        <w:rPr>
+          <w:rFonts w:ascii="Arial" w:hAnsi="Arial" w:cs="Arial"/>
+          <w:b/>
+          <w:sz w:val="24"/>
+          <w:szCs w:val="24"/>
+        </w:rPr>
+      </w:pPr>
+    </w:p>
+    <w:p>
+      <w:pPr>
+        <w:jc w:val="both"/>
+        <w:rPr>
+          <w:rFonts w:ascii="Arial" w:hAnsi="Arial" w:cs="Arial"/>
+          <w:b/>
+          <w:sz w:val="24"/>
+          <w:szCs w:val="24"/>
+        </w:rPr>
+      </w:pPr>
+      <w:r>
+        <w:rPr>
+          <w:rFonts w:ascii="Arial" w:hAnsi="Arial" w:cs="Arial"/>
+          <w:b/>
+          <w:sz w:val="24"/>
+          <w:szCs w:val="24"/>
+        </w:rPr>
+        <w:t>Desarrollo.</w:t>
+      </w:r>
+    </w:p>
+    <w:p>
+      <w:pPr>
+        <w:spacing w:after="0"/>
+        <w:jc w:val="both"/>
+        <w:rPr>
+          <w:rFonts w:ascii="Arial" w:hAnsi="Arial" w:cs="Arial"/>
+          <w:sz w:val="24"/>
+          <w:szCs w:val="24"/>
+        </w:rPr>
+      </w:pPr>
+      <w:r>
+        <w:rPr>
+          <w:rFonts w:ascii="Arial" w:hAnsi="Arial" w:cs="Arial"/>
+          <w:sz w:val="24"/>
+          <w:szCs w:val="24"/>
+        </w:rPr>
+        <w:t>Comenzaremos creando una tabla con todas las combinaciones posibles para poder iniciar, el cual es la siguiente.</w:t>
+      </w:r>
+    </w:p>
+    <w:tbl>
+      <w:tblPr>
+        <w:tblStyle w:val="Tabladecuadrcula4-nfasis1"/>
+        <w:tblW w:w="0" w:type="auto"/>
+        <w:jc w:val="center"/>
+        <w:tblLook w:val="04A0" w:firstRow="1" w:lastRow="0" w:firstColumn="1" w:lastColumn="0" w:noHBand="0" w:noVBand="1"/>
+      </w:tblPr>
+      <w:tblGrid>
+        <w:gridCol w:w="773"/>
+        <w:gridCol w:w="779"/>
+        <w:gridCol w:w="779"/>
+        <w:gridCol w:w="778"/>
+        <w:gridCol w:w="623"/>
+        <w:gridCol w:w="4583"/>
+      </w:tblGrid>
+      <w:tr>
+        <w:trPr>
+          <w:cnfStyle w:val="100000000000" w:firstRow="1" w:lastRow="0" w:firstColumn="0" w:lastColumn="0" w:oddVBand="0" w:evenVBand="0" w:oddHBand="0" w:evenHBand="0" w:firstRowFirstColumn="0" w:firstRowLastColumn="0" w:lastRowFirstColumn="0" w:lastRowLastColumn="0"/>
+          <w:trHeight w:val="288"/>
+          <w:jc w:val="center"/>
+        </w:trPr>
+        <w:tc>
+          <w:tcPr>
+            <w:cnfStyle w:val="001000000000" w:firstRow="0" w:lastRow="0" w:firstColumn="1" w:lastColumn="0" w:oddVBand="0" w:evenVBand="0" w:oddHBand="0" w:evenHBand="0" w:firstRowFirstColumn="0" w:firstRowLastColumn="0" w:lastRowFirstColumn="0" w:lastRowLastColumn="0"/>
+            <w:tcW w:w="773" w:type="dxa"/>
+          </w:tcPr>
+          <w:p>
+            <w:pPr>
+              <w:jc w:val="center"/>
+              <w:rPr>
+                <w:rFonts w:ascii="Arial" w:hAnsi="Arial" w:cs="Arial"/>
+                <w:b w:val="0"/>
+                <w:bCs w:val="0"/>
+                <w:sz w:val="24"/>
+                <w:szCs w:val="24"/>
+              </w:rPr>
+            </w:pPr>
+            <w:r>
+              <w:rPr>
+                <w:rFonts w:ascii="Arial" w:hAnsi="Arial" w:cs="Arial"/>
+                <w:sz w:val="24"/>
+                <w:szCs w:val="24"/>
+              </w:rPr>
+              <w:t>1</w:t>
+            </w:r>
+          </w:p>
+        </w:tc>
+        <w:tc>
+          <w:tcPr>
+            <w:tcW w:w="779" w:type="dxa"/>
+          </w:tcPr>
+          <w:p>
+            <w:pPr>
+              <w:jc w:val="center"/>
+              <w:cnfStyle w:val="100000000000" w:firstRow="1" w:lastRow="0" w:firstColumn="0" w:lastColumn="0" w:oddVBand="0" w:evenVBand="0" w:oddHBand="0" w:evenHBand="0" w:firstRowFirstColumn="0" w:firstRowLastColumn="0" w:lastRowFirstColumn="0" w:lastRowLastColumn="0"/>
+              <w:rPr>
+                <w:rFonts w:ascii="Arial" w:hAnsi="Arial" w:cs="Arial"/>
+                <w:b w:val="0"/>
+                <w:bCs w:val="0"/>
+                <w:sz w:val="24"/>
+                <w:szCs w:val="24"/>
+              </w:rPr>
+            </w:pPr>
+            <w:r>
+              <w:rPr>
+                <w:rFonts w:ascii="Arial" w:hAnsi="Arial" w:cs="Arial"/>
+                <w:sz w:val="24"/>
+                <w:szCs w:val="24"/>
+              </w:rPr>
+              <w:t>2</w:t>
+            </w:r>
+          </w:p>
+        </w:tc>
+        <w:tc>
+          <w:tcPr>
+            <w:tcW w:w="779" w:type="dxa"/>
+          </w:tcPr>
+          <w:p>
+            <w:pPr>
+              <w:jc w:val="center"/>
+              <w:cnfStyle w:val="100000000000" w:firstRow="1" w:lastRow="0" w:firstColumn="0" w:lastColumn="0" w:oddVBand="0" w:evenVBand="0" w:oddHBand="0" w:evenHBand="0" w:firstRowFirstColumn="0" w:firstRowLastColumn="0" w:lastRowFirstColumn="0" w:lastRowLastColumn="0"/>
+              <w:rPr>
+                <w:rFonts w:ascii="Arial" w:hAnsi="Arial" w:cs="Arial"/>
+                <w:b w:val="0"/>
+                <w:bCs w:val="0"/>
+                <w:sz w:val="24"/>
+                <w:szCs w:val="24"/>
+              </w:rPr>
+            </w:pPr>
+            <w:r>
+              <w:rPr>
+                <w:rFonts w:ascii="Arial" w:hAnsi="Arial" w:cs="Arial"/>
+                <w:sz w:val="24"/>
+                <w:szCs w:val="24"/>
+              </w:rPr>
+              <w:t>3</w:t>
+            </w:r>
+          </w:p>
+        </w:tc>
+        <w:tc>
+          <w:tcPr>
+            <w:tcW w:w="778" w:type="dxa"/>
+          </w:tcPr>
+          <w:p>
+            <w:pPr>
+              <w:jc w:val="center"/>
+              <w:cnfStyle w:val="100000000000" w:firstRow="1" w:lastRow="0" w:firstColumn="0" w:lastColumn="0" w:oddVBand="0" w:evenVBand="0" w:oddHBand="0" w:evenHBand="0" w:firstRowFirstColumn="0" w:firstRowLastColumn="0" w:lastRowFirstColumn="0" w:lastRowLastColumn="0"/>
+              <w:rPr>
+                <w:rFonts w:ascii="Arial" w:hAnsi="Arial" w:cs="Arial"/>
+                <w:b w:val="0"/>
+                <w:bCs w:val="0"/>
+                <w:sz w:val="24"/>
+                <w:szCs w:val="24"/>
+              </w:rPr>
+            </w:pPr>
+            <w:r>
+              <w:rPr>
+                <w:rFonts w:ascii="Arial" w:hAnsi="Arial" w:cs="Arial"/>
+                <w:sz w:val="24"/>
+                <w:szCs w:val="24"/>
+              </w:rPr>
+              <w:t>4</w:t>
+            </w:r>
+          </w:p>
+        </w:tc>
+        <w:tc>
+          <w:tcPr>
+            <w:tcW w:w="623" w:type="dxa"/>
+          </w:tcPr>
+          <w:p>
+            <w:pPr>
+              <w:jc w:val="center"/>
+              <w:cnfStyle w:val="100000000000" w:firstRow="1" w:lastRow="0" w:firstColumn="0" w:lastColumn="0" w:oddVBand="0" w:evenVBand="0" w:oddHBand="0" w:evenHBand="0" w:firstRowFirstColumn="0" w:firstRowLastColumn="0" w:lastRowFirstColumn="0" w:lastRowLastColumn="0"/>
+              <w:rPr>
+                <w:rFonts w:ascii="Arial" w:hAnsi="Arial" w:cs="Arial"/>
+                <w:b w:val="0"/>
+                <w:bCs w:val="0"/>
+                <w:sz w:val="24"/>
+                <w:szCs w:val="24"/>
+              </w:rPr>
+            </w:pPr>
+            <w:r>
+              <w:rPr>
+                <w:rFonts w:ascii="Arial" w:hAnsi="Arial" w:cs="Arial"/>
+                <w:sz w:val="24"/>
+                <w:szCs w:val="24"/>
+              </w:rPr>
+              <w:t>5</w:t>
+            </w:r>
+          </w:p>
+        </w:tc>
+        <w:tc>
+          <w:tcPr>
+            <w:tcW w:w="4583" w:type="dxa"/>
+          </w:tcPr>
+          <w:p>
+            <w:pPr>
+              <w:jc w:val="center"/>
+              <w:cnfStyle w:val="100000000000" w:firstRow="1" w:lastRow="0" w:firstColumn="0" w:lastColumn="0" w:oddVBand="0" w:evenVBand="0" w:oddHBand="0" w:evenHBand="0" w:firstRowFirstColumn="0" w:firstRowLastColumn="0" w:lastRowFirstColumn="0" w:lastRowLastColumn="0"/>
+              <w:rPr>
+                <w:rFonts w:ascii="Arial" w:hAnsi="Arial" w:cs="Arial"/>
+                <w:b w:val="0"/>
+                <w:bCs w:val="0"/>
+                <w:sz w:val="24"/>
+                <w:szCs w:val="24"/>
+              </w:rPr>
+            </w:pPr>
+            <w:r>
+              <w:rPr>
+                <w:rFonts w:ascii="Arial" w:hAnsi="Arial" w:cs="Arial"/>
+                <w:sz w:val="24"/>
+                <w:szCs w:val="24"/>
+              </w:rPr>
+              <w:t>LCD MENU</w:t>
+            </w:r>
+          </w:p>
+        </w:tc>
+      </w:tr>
+      <w:tr>
+        <w:trPr>
+          <w:cnfStyle w:val="000000100000" w:firstRow="0" w:lastRow="0" w:firstColumn="0" w:lastColumn="0" w:oddVBand="0" w:evenVBand="0" w:oddHBand="1" w:evenHBand="0" w:firstRowFirstColumn="0" w:firstRowLastColumn="0" w:lastRowFirstColumn="0" w:lastRowLastColumn="0"/>
+          <w:trHeight w:val="233"/>
+          <w:jc w:val="center"/>
+        </w:trPr>
+        <w:tc>
+          <w:tcPr>
+            <w:cnfStyle w:val="001000000000" w:firstRow="0" w:lastRow="0" w:firstColumn="1" w:lastColumn="0" w:oddVBand="0" w:evenVBand="0" w:oddHBand="0" w:evenHBand="0" w:firstRowFirstColumn="0" w:firstRowLastColumn="0" w:lastRowFirstColumn="0" w:lastRowLastColumn="0"/>
+            <w:tcW w:w="773" w:type="dxa"/>
+          </w:tcPr>
+          <w:p>
+            <w:pPr>
+              <w:jc w:val="center"/>
+              <w:rPr>
+                <w:rFonts w:ascii="Arial" w:hAnsi="Arial" w:cs="Arial"/>
+                <w:sz w:val="24"/>
+                <w:szCs w:val="24"/>
+              </w:rPr>
+            </w:pPr>
+            <w:r>
+              <w:rPr>
+                <w:rFonts w:ascii="Arial" w:hAnsi="Arial" w:cs="Arial"/>
+                <w:sz w:val="24"/>
+                <w:szCs w:val="24"/>
+              </w:rPr>
+              <w:t>0</w:t>
+            </w:r>
+          </w:p>
+        </w:tc>
+        <w:tc>
+          <w:tcPr>
+            <w:tcW w:w="779" w:type="dxa"/>
+          </w:tcPr>
+          <w:p>
+            <w:pPr>
+              <w:jc w:val="center"/>
+              <w:cnfStyle w:val="000000100000" w:firstRow="0" w:lastRow="0" w:firstColumn="0" w:lastColumn="0" w:oddVBand="0" w:evenVBand="0" w:oddHBand="1" w:evenHBand="0" w:firstRowFirstColumn="0" w:firstRowLastColumn="0" w:lastRowFirstColumn="0" w:lastRowLastColumn="0"/>
+              <w:rPr>
+                <w:rFonts w:ascii="Arial" w:hAnsi="Arial" w:cs="Arial"/>
+                <w:sz w:val="24"/>
+                <w:szCs w:val="24"/>
+              </w:rPr>
+            </w:pPr>
+            <w:r>
+              <w:rPr>
+                <w:rFonts w:ascii="Arial" w:hAnsi="Arial" w:cs="Arial"/>
+                <w:sz w:val="24"/>
+                <w:szCs w:val="24"/>
+              </w:rPr>
+              <w:t>0</w:t>
+            </w:r>
+          </w:p>
+        </w:tc>
+        <w:tc>
+          <w:tcPr>
+            <w:tcW w:w="779" w:type="dxa"/>
+          </w:tcPr>
+          <w:p>
+            <w:pPr>
+              <w:jc w:val="center"/>
+              <w:cnfStyle w:val="000000100000" w:firstRow="0" w:lastRow="0" w:firstColumn="0" w:lastColumn="0" w:oddVBand="0" w:evenVBand="0" w:oddHBand="1" w:evenHBand="0" w:firstRowFirstColumn="0" w:firstRowLastColumn="0" w:lastRowFirstColumn="0" w:lastRowLastColumn="0"/>
+              <w:rPr>
+                <w:rFonts w:ascii="Arial" w:hAnsi="Arial" w:cs="Arial"/>
+                <w:sz w:val="24"/>
+                <w:szCs w:val="24"/>
+              </w:rPr>
+            </w:pPr>
+            <w:r>
+              <w:rPr>
+                <w:rFonts w:ascii="Arial" w:hAnsi="Arial" w:cs="Arial"/>
+                <w:sz w:val="24"/>
+                <w:szCs w:val="24"/>
+              </w:rPr>
+              <w:t>0</w:t>
+            </w:r>
+          </w:p>
+        </w:tc>
+        <w:tc>
+          <w:tcPr>
+            <w:tcW w:w="778" w:type="dxa"/>
+          </w:tcPr>
+          <w:p>
+            <w:pPr>
+              <w:jc w:val="center"/>
+              <w:cnfStyle w:val="000000100000" w:firstRow="0" w:lastRow="0" w:firstColumn="0" w:lastColumn="0" w:oddVBand="0" w:evenVBand="0" w:oddHBand="1" w:evenHBand="0" w:firstRowFirstColumn="0" w:firstRowLastColumn="0" w:lastRowFirstColumn="0" w:lastRowLastColumn="0"/>
+              <w:rPr>
+                <w:rFonts w:ascii="Arial" w:hAnsi="Arial" w:cs="Arial"/>
+                <w:sz w:val="24"/>
+                <w:szCs w:val="24"/>
+              </w:rPr>
+            </w:pPr>
+            <w:r>
+              <w:rPr>
+                <w:rFonts w:ascii="Arial" w:hAnsi="Arial" w:cs="Arial"/>
+                <w:sz w:val="24"/>
+                <w:szCs w:val="24"/>
+              </w:rPr>
+              <w:t>0</w:t>
+            </w:r>
+          </w:p>
+        </w:tc>
+        <w:tc>
+          <w:tcPr>
+            <w:tcW w:w="623" w:type="dxa"/>
+          </w:tcPr>
+          <w:p>
+            <w:pPr>
+              <w:jc w:val="center"/>
+              <w:cnfStyle w:val="000000100000" w:firstRow="0" w:lastRow="0" w:firstColumn="0" w:lastColumn="0" w:oddVBand="0" w:evenVBand="0" w:oddHBand="1" w:evenHBand="0" w:firstRowFirstColumn="0" w:firstRowLastColumn="0" w:lastRowFirstColumn="0" w:lastRowLastColumn="0"/>
+              <w:rPr>
+                <w:rFonts w:ascii="Arial" w:hAnsi="Arial" w:cs="Arial"/>
+                <w:sz w:val="24"/>
+                <w:szCs w:val="24"/>
+              </w:rPr>
+            </w:pPr>
+            <w:r>
+              <w:rPr>
+                <w:rFonts w:ascii="Arial" w:hAnsi="Arial" w:cs="Arial"/>
+                <w:sz w:val="24"/>
+                <w:szCs w:val="24"/>
+              </w:rPr>
+              <w:t>0</w:t>
+            </w:r>
+          </w:p>
+        </w:tc>
+        <w:tc>
+          <w:tcPr>
+            <w:tcW w:w="4583" w:type="dxa"/>
+          </w:tcPr>
+          <w:p>
+            <w:pPr>
+              <w:jc w:val="center"/>
+              <w:cnfStyle w:val="000000100000" w:firstRow="0" w:lastRow="0" w:firstColumn="0" w:lastColumn="0" w:oddVBand="0" w:evenVBand="0" w:oddHBand="1" w:evenHBand="0" w:firstRowFirstColumn="0" w:firstRowLastColumn="0" w:lastRowFirstColumn="0" w:lastRowLastColumn="0"/>
+              <w:rPr>
+                <w:rFonts w:ascii="Arial" w:hAnsi="Arial" w:cs="Arial"/>
+                <w:sz w:val="24"/>
+                <w:szCs w:val="24"/>
+              </w:rPr>
+            </w:pPr>
+            <w:r>
+              <w:rPr>
+                <w:rFonts w:ascii="Arial" w:hAnsi="Arial" w:cs="Arial"/>
+                <w:sz w:val="24"/>
+                <w:szCs w:val="24"/>
+              </w:rPr>
+              <w:t>Diego Armando Becerra Iñiguez</w:t>
+            </w:r>
+          </w:p>
+        </w:tc>
+      </w:tr>
+      <w:tr>
+        <w:trPr>
+          <w:trHeight w:val="233"/>
+          <w:jc w:val="center"/>
+        </w:trPr>
+        <w:tc>
+          <w:tcPr>
+            <w:cnfStyle w:val="001000000000" w:firstRow="0" w:lastRow="0" w:firstColumn="1" w:lastColumn="0" w:oddVBand="0" w:evenVBand="0" w:oddHBand="0" w:evenHBand="0" w:firstRowFirstColumn="0" w:firstRowLastColumn="0" w:lastRowFirstColumn="0" w:lastRowLastColumn="0"/>
+            <w:tcW w:w="773" w:type="dxa"/>
+          </w:tcPr>
+          <w:p>
+            <w:pPr>
+              <w:jc w:val="center"/>
+              <w:rPr>
+                <w:rFonts w:ascii="Arial" w:hAnsi="Arial" w:cs="Arial"/>
+                <w:sz w:val="24"/>
+                <w:szCs w:val="24"/>
+              </w:rPr>
+            </w:pPr>
+            <w:r>
+              <w:rPr>
+                <w:rFonts w:ascii="Arial" w:hAnsi="Arial" w:cs="Arial"/>
+                <w:sz w:val="24"/>
+                <w:szCs w:val="24"/>
+              </w:rPr>
+              <w:t>0</w:t>
+            </w:r>
+          </w:p>
+        </w:tc>
+        <w:tc>
+          <w:tcPr>
+            <w:tcW w:w="779" w:type="dxa"/>
+          </w:tcPr>
+          <w:p>
+            <w:pPr>
+              <w:jc w:val="center"/>
+              <w:cnfStyle w:val="000000000000" w:firstRow="0" w:lastRow="0" w:firstColumn="0" w:lastColumn="0" w:oddVBand="0" w:evenVBand="0" w:oddHBand="0" w:evenHBand="0" w:firstRowFirstColumn="0" w:firstRowLastColumn="0" w:lastRowFirstColumn="0" w:lastRowLastColumn="0"/>
+              <w:rPr>
+                <w:rFonts w:ascii="Arial" w:hAnsi="Arial" w:cs="Arial"/>
+                <w:sz w:val="24"/>
+                <w:szCs w:val="24"/>
+              </w:rPr>
+            </w:pPr>
+            <w:r>
+              <w:rPr>
+                <w:rFonts w:ascii="Arial" w:hAnsi="Arial" w:cs="Arial"/>
+                <w:sz w:val="24"/>
+                <w:szCs w:val="24"/>
+              </w:rPr>
+              <w:t>0</w:t>
+            </w:r>
+          </w:p>
+        </w:tc>
+        <w:tc>
+          <w:tcPr>
+            <w:tcW w:w="779" w:type="dxa"/>
+          </w:tcPr>
+          <w:p>
+            <w:pPr>
+              <w:jc w:val="center"/>
+              <w:cnfStyle w:val="000000000000" w:firstRow="0" w:lastRow="0" w:firstColumn="0" w:lastColumn="0" w:oddVBand="0" w:evenVBand="0" w:oddHBand="0" w:evenHBand="0" w:firstRowFirstColumn="0" w:firstRowLastColumn="0" w:lastRowFirstColumn="0" w:lastRowLastColumn="0"/>
+              <w:rPr>
+                <w:rFonts w:ascii="Arial" w:hAnsi="Arial" w:cs="Arial"/>
+                <w:sz w:val="24"/>
+                <w:szCs w:val="24"/>
+              </w:rPr>
+            </w:pPr>
+            <w:r>
+              <w:rPr>
+                <w:rFonts w:ascii="Arial" w:hAnsi="Arial" w:cs="Arial"/>
+                <w:sz w:val="24"/>
+                <w:szCs w:val="24"/>
+              </w:rPr>
+              <w:t>0</w:t>
+            </w:r>
+          </w:p>
+        </w:tc>
+        <w:tc>
+          <w:tcPr>
+            <w:tcW w:w="778" w:type="dxa"/>
+          </w:tcPr>
+          <w:p>
+            <w:pPr>
+              <w:jc w:val="center"/>
+              <w:cnfStyle w:val="000000000000" w:firstRow="0" w:lastRow="0" w:firstColumn="0" w:lastColumn="0" w:oddVBand="0" w:evenVBand="0" w:oddHBand="0" w:evenHBand="0" w:firstRowFirstColumn="0" w:firstRowLastColumn="0" w:lastRowFirstColumn="0" w:lastRowLastColumn="0"/>
+              <w:rPr>
+                <w:rFonts w:ascii="Arial" w:hAnsi="Arial" w:cs="Arial"/>
+                <w:sz w:val="24"/>
+                <w:szCs w:val="24"/>
+              </w:rPr>
+            </w:pPr>
+            <w:r>
+              <w:rPr>
+                <w:rFonts w:ascii="Arial" w:hAnsi="Arial" w:cs="Arial"/>
+                <w:sz w:val="24"/>
+                <w:szCs w:val="24"/>
+              </w:rPr>
+              <w:t>0</w:t>
+            </w:r>
+          </w:p>
+        </w:tc>
+        <w:tc>
+          <w:tcPr>
+            <w:tcW w:w="623" w:type="dxa"/>
+          </w:tcPr>
+          <w:p>
+            <w:pPr>
+              <w:jc w:val="center"/>
+              <w:cnfStyle w:val="000000000000" w:firstRow="0" w:lastRow="0" w:firstColumn="0" w:lastColumn="0" w:oddVBand="0" w:evenVBand="0" w:oddHBand="0" w:evenHBand="0" w:firstRowFirstColumn="0" w:firstRowLastColumn="0" w:lastRowFirstColumn="0" w:lastRowLastColumn="0"/>
+              <w:rPr>
+                <w:rFonts w:ascii="Arial" w:hAnsi="Arial" w:cs="Arial"/>
+                <w:sz w:val="24"/>
+                <w:szCs w:val="24"/>
+              </w:rPr>
+            </w:pPr>
+            <w:r>
+              <w:rPr>
+                <w:rFonts w:ascii="Arial" w:hAnsi="Arial" w:cs="Arial"/>
+                <w:sz w:val="24"/>
+                <w:szCs w:val="24"/>
+              </w:rPr>
+              <w:t>1</w:t>
+            </w:r>
+          </w:p>
+        </w:tc>
+        <w:tc>
+          <w:tcPr>
+            <w:tcW w:w="4583" w:type="dxa"/>
+          </w:tcPr>
+          <w:p>
+            <w:pPr>
+              <w:jc w:val="center"/>
+              <w:cnfStyle w:val="000000000000" w:firstRow="0" w:lastRow="0" w:firstColumn="0" w:lastColumn="0" w:oddVBand="0" w:evenVBand="0" w:oddHBand="0" w:evenHBand="0" w:firstRowFirstColumn="0" w:firstRowLastColumn="0" w:lastRowFirstColumn="0" w:lastRowLastColumn="0"/>
+              <w:rPr>
+                <w:rFonts w:ascii="Arial" w:hAnsi="Arial" w:cs="Arial"/>
+                <w:sz w:val="24"/>
+                <w:szCs w:val="24"/>
+              </w:rPr>
+            </w:pPr>
+            <w:r>
+              <w:rPr>
+                <w:rFonts w:ascii="Arial" w:hAnsi="Arial" w:cs="Arial"/>
+                <w:sz w:val="24"/>
+                <w:szCs w:val="24"/>
+              </w:rPr>
+              <w:t>1</w:t>
+            </w:r>
+          </w:p>
+        </w:tc>
+      </w:tr>
+      <w:tr>
+        <w:trPr>
+          <w:cnfStyle w:val="000000100000" w:firstRow="0" w:lastRow="0" w:firstColumn="0" w:lastColumn="0" w:oddVBand="0" w:evenVBand="0" w:oddHBand="1" w:evenHBand="0" w:firstRowFirstColumn="0" w:firstRowLastColumn="0" w:lastRowFirstColumn="0" w:lastRowLastColumn="0"/>
+          <w:trHeight w:val="233"/>
+          <w:jc w:val="center"/>
+        </w:trPr>
+        <w:tc>
+          <w:tcPr>
+            <w:cnfStyle w:val="001000000000" w:firstRow="0" w:lastRow="0" w:firstColumn="1" w:lastColumn="0" w:oddVBand="0" w:evenVBand="0" w:oddHBand="0" w:evenHBand="0" w:firstRowFirstColumn="0" w:firstRowLastColumn="0" w:lastRowFirstColumn="0" w:lastRowLastColumn="0"/>
+            <w:tcW w:w="773" w:type="dxa"/>
+          </w:tcPr>
+          <w:p>
+            <w:pPr>
+              <w:jc w:val="center"/>
+              <w:rPr>
+                <w:rFonts w:ascii="Arial" w:hAnsi="Arial" w:cs="Arial"/>
+                <w:sz w:val="24"/>
+                <w:szCs w:val="24"/>
+              </w:rPr>
+            </w:pPr>
+            <w:r>
+              <w:rPr>
+                <w:rFonts w:ascii="Arial" w:hAnsi="Arial" w:cs="Arial"/>
+                <w:sz w:val="24"/>
+                <w:szCs w:val="24"/>
+              </w:rPr>
+              <w:t>0</w:t>
+            </w:r>
+          </w:p>
+        </w:tc>
+        <w:tc>
+          <w:tcPr>
+            <w:tcW w:w="779" w:type="dxa"/>
+          </w:tcPr>
+          <w:p>
+            <w:pPr>
+              <w:jc w:val="center"/>
+              <w:cnfStyle w:val="000000100000" w:firstRow="0" w:lastRow="0" w:firstColumn="0" w:lastColumn="0" w:oddVBand="0" w:evenVBand="0" w:oddHBand="1" w:evenHBand="0" w:firstRowFirstColumn="0" w:firstRowLastColumn="0" w:lastRowFirstColumn="0" w:lastRowLastColumn="0"/>
+              <w:rPr>
+                <w:rFonts w:ascii="Arial" w:hAnsi="Arial" w:cs="Arial"/>
+                <w:sz w:val="24"/>
+                <w:szCs w:val="24"/>
+              </w:rPr>
+            </w:pPr>
+            <w:r>
+              <w:rPr>
+                <w:rFonts w:ascii="Arial" w:hAnsi="Arial" w:cs="Arial"/>
+                <w:sz w:val="24"/>
+                <w:szCs w:val="24"/>
+              </w:rPr>
+              <w:t>0</w:t>
+            </w:r>
+          </w:p>
+        </w:tc>
+        <w:tc>
+          <w:tcPr>
+            <w:tcW w:w="779" w:type="dxa"/>
+          </w:tcPr>
+          <w:p>
+            <w:pPr>
+              <w:jc w:val="center"/>
+              <w:cnfStyle w:val="000000100000" w:firstRow="0" w:lastRow="0" w:firstColumn="0" w:lastColumn="0" w:oddVBand="0" w:evenVBand="0" w:oddHBand="1" w:evenHBand="0" w:firstRowFirstColumn="0" w:firstRowLastColumn="0" w:lastRowFirstColumn="0" w:lastRowLastColumn="0"/>
+              <w:rPr>
+                <w:rFonts w:ascii="Arial" w:hAnsi="Arial" w:cs="Arial"/>
+                <w:sz w:val="24"/>
+                <w:szCs w:val="24"/>
+              </w:rPr>
+            </w:pPr>
+            <w:r>
+              <w:rPr>
+                <w:rFonts w:ascii="Arial" w:hAnsi="Arial" w:cs="Arial"/>
+                <w:sz w:val="24"/>
+                <w:szCs w:val="24"/>
+              </w:rPr>
+              <w:t>0</w:t>
+            </w:r>
+          </w:p>
+        </w:tc>
+        <w:tc>
+          <w:tcPr>
+            <w:tcW w:w="778" w:type="dxa"/>
+          </w:tcPr>
+          <w:p>
+            <w:pPr>
+              <w:jc w:val="center"/>
+              <w:cnfStyle w:val="000000100000" w:firstRow="0" w:lastRow="0" w:firstColumn="0" w:lastColumn="0" w:oddVBand="0" w:evenVBand="0" w:oddHBand="1" w:evenHBand="0" w:firstRowFirstColumn="0" w:firstRowLastColumn="0" w:lastRowFirstColumn="0" w:lastRowLastColumn="0"/>
+              <w:rPr>
+                <w:rFonts w:ascii="Arial" w:hAnsi="Arial" w:cs="Arial"/>
+                <w:sz w:val="24"/>
+                <w:szCs w:val="24"/>
+              </w:rPr>
+            </w:pPr>
+            <w:r>
+              <w:rPr>
+                <w:rFonts w:ascii="Arial" w:hAnsi="Arial" w:cs="Arial"/>
+                <w:sz w:val="24"/>
+                <w:szCs w:val="24"/>
+              </w:rPr>
+              <w:t>1</w:t>
+            </w:r>
+          </w:p>
+        </w:tc>
+        <w:tc>
+          <w:tcPr>
+            <w:tcW w:w="623" w:type="dxa"/>
+          </w:tcPr>
+          <w:p>
+            <w:pPr>
+              <w:jc w:val="center"/>
+              <w:cnfStyle w:val="000000100000" w:firstRow="0" w:lastRow="0" w:firstColumn="0" w:lastColumn="0" w:oddVBand="0" w:evenVBand="0" w:oddHBand="1" w:evenHBand="0" w:firstRowFirstColumn="0" w:firstRowLastColumn="0" w:lastRowFirstColumn="0" w:lastRowLastColumn="0"/>
+              <w:rPr>
+                <w:rFonts w:ascii="Arial" w:hAnsi="Arial" w:cs="Arial"/>
+                <w:sz w:val="24"/>
+                <w:szCs w:val="24"/>
+              </w:rPr>
+            </w:pPr>
+            <w:r>
+              <w:rPr>
+                <w:rFonts w:ascii="Arial" w:hAnsi="Arial" w:cs="Arial"/>
+                <w:sz w:val="24"/>
+                <w:szCs w:val="24"/>
+              </w:rPr>
+              <w:t>0</w:t>
+            </w:r>
+          </w:p>
+        </w:tc>
+        <w:tc>
+          <w:tcPr>
+            <w:tcW w:w="4583" w:type="dxa"/>
+          </w:tcPr>
+          <w:p>
+            <w:pPr>
+              <w:jc w:val="center"/>
+              <w:cnfStyle w:val="000000100000" w:firstRow="0" w:lastRow="0" w:firstColumn="0" w:lastColumn="0" w:oddVBand="0" w:evenVBand="0" w:oddHBand="1" w:evenHBand="0" w:firstRowFirstColumn="0" w:firstRowLastColumn="0" w:lastRowFirstColumn="0" w:lastRowLastColumn="0"/>
+              <w:rPr>
+                <w:rFonts w:ascii="Arial" w:hAnsi="Arial" w:cs="Arial"/>
+                <w:sz w:val="24"/>
+                <w:szCs w:val="24"/>
+              </w:rPr>
+            </w:pPr>
+            <w:r>
+              <w:rPr>
+                <w:rFonts w:ascii="Arial" w:hAnsi="Arial" w:cs="Arial"/>
+                <w:sz w:val="24"/>
+                <w:szCs w:val="24"/>
+              </w:rPr>
+              <w:t>2</w:t>
+            </w:r>
+          </w:p>
+        </w:tc>
+      </w:tr>
+      <w:tr>
+        <w:trPr>
+          <w:trHeight w:val="233"/>
+          <w:jc w:val="center"/>
+        </w:trPr>
+        <w:tc>
+          <w:tcPr>
+            <w:cnfStyle w:val="001000000000" w:firstRow="0" w:lastRow="0" w:firstColumn="1" w:lastColumn="0" w:oddVBand="0" w:evenVBand="0" w:oddHBand="0" w:evenHBand="0" w:firstRowFirstColumn="0" w:firstRowLastColumn="0" w:lastRowFirstColumn="0" w:lastRowLastColumn="0"/>
+            <w:tcW w:w="773" w:type="dxa"/>
+          </w:tcPr>
+          <w:p>
+            <w:pPr>
+              <w:jc w:val="center"/>
+              <w:rPr>
+                <w:rFonts w:ascii="Arial" w:hAnsi="Arial" w:cs="Arial"/>
+                <w:sz w:val="24"/>
+                <w:szCs w:val="24"/>
+              </w:rPr>
+            </w:pPr>
+            <w:r>
+              <w:rPr>
+                <w:rFonts w:ascii="Arial" w:hAnsi="Arial" w:cs="Arial"/>
+                <w:sz w:val="24"/>
+                <w:szCs w:val="24"/>
+              </w:rPr>
+              <w:t>0</w:t>
+            </w:r>
+          </w:p>
+        </w:tc>
+        <w:tc>
+          <w:tcPr>
+            <w:tcW w:w="779" w:type="dxa"/>
+          </w:tcPr>
+          <w:p>
+            <w:pPr>
+              <w:jc w:val="center"/>
+              <w:cnfStyle w:val="000000000000" w:firstRow="0" w:lastRow="0" w:firstColumn="0" w:lastColumn="0" w:oddVBand="0" w:evenVBand="0" w:oddHBand="0" w:evenHBand="0" w:firstRowFirstColumn="0" w:firstRowLastColumn="0" w:lastRowFirstColumn="0" w:lastRowLastColumn="0"/>
+              <w:rPr>
+                <w:rFonts w:ascii="Arial" w:hAnsi="Arial" w:cs="Arial"/>
+                <w:sz w:val="24"/>
+                <w:szCs w:val="24"/>
+              </w:rPr>
+            </w:pPr>
+            <w:r>
+              <w:rPr>
+                <w:rFonts w:ascii="Arial" w:hAnsi="Arial" w:cs="Arial"/>
+                <w:sz w:val="24"/>
+                <w:szCs w:val="24"/>
+              </w:rPr>
+              <w:t>0</w:t>
+            </w:r>
+          </w:p>
+        </w:tc>
+        <w:tc>
+          <w:tcPr>
+            <w:tcW w:w="779" w:type="dxa"/>
+          </w:tcPr>
+          <w:p>
+            <w:pPr>
+              <w:jc w:val="center"/>
+              <w:cnfStyle w:val="000000000000" w:firstRow="0" w:lastRow="0" w:firstColumn="0" w:lastColumn="0" w:oddVBand="0" w:evenVBand="0" w:oddHBand="0" w:evenHBand="0" w:firstRowFirstColumn="0" w:firstRowLastColumn="0" w:lastRowFirstColumn="0" w:lastRowLastColumn="0"/>
+              <w:rPr>
+                <w:rFonts w:ascii="Arial" w:hAnsi="Arial" w:cs="Arial"/>
+                <w:sz w:val="24"/>
+                <w:szCs w:val="24"/>
+              </w:rPr>
+            </w:pPr>
+            <w:r>
+              <w:rPr>
+                <w:rFonts w:ascii="Arial" w:hAnsi="Arial" w:cs="Arial"/>
+                <w:sz w:val="24"/>
+                <w:szCs w:val="24"/>
+              </w:rPr>
+              <w:t>0</w:t>
+            </w:r>
+          </w:p>
+        </w:tc>
+        <w:tc>
+          <w:tcPr>
+            <w:tcW w:w="778" w:type="dxa"/>
+          </w:tcPr>
+          <w:p>
+            <w:pPr>
+              <w:jc w:val="center"/>
+              <w:cnfStyle w:val="000000000000" w:firstRow="0" w:lastRow="0" w:firstColumn="0" w:lastColumn="0" w:oddVBand="0" w:evenVBand="0" w:oddHBand="0" w:evenHBand="0" w:firstRowFirstColumn="0" w:firstRowLastColumn="0" w:lastRowFirstColumn="0" w:lastRowLastColumn="0"/>
+              <w:rPr>
+                <w:rFonts w:ascii="Arial" w:hAnsi="Arial" w:cs="Arial"/>
+                <w:sz w:val="24"/>
+                <w:szCs w:val="24"/>
+              </w:rPr>
+            </w:pPr>
+            <w:r>
+              <w:rPr>
+                <w:rFonts w:ascii="Arial" w:hAnsi="Arial" w:cs="Arial"/>
+                <w:sz w:val="24"/>
+                <w:szCs w:val="24"/>
+              </w:rPr>
+              <w:t>1</w:t>
+            </w:r>
+          </w:p>
+        </w:tc>
+        <w:tc>
+          <w:tcPr>
+            <w:tcW w:w="623" w:type="dxa"/>
+          </w:tcPr>
+          <w:p>
+            <w:pPr>
+              <w:jc w:val="center"/>
+              <w:cnfStyle w:val="000000000000" w:firstRow="0" w:lastRow="0" w:firstColumn="0" w:lastColumn="0" w:oddVBand="0" w:evenVBand="0" w:oddHBand="0" w:evenHBand="0" w:firstRowFirstColumn="0" w:firstRowLastColumn="0" w:lastRowFirstColumn="0" w:lastRowLastColumn="0"/>
+              <w:rPr>
+                <w:rFonts w:ascii="Arial" w:hAnsi="Arial" w:cs="Arial"/>
+                <w:sz w:val="24"/>
+                <w:szCs w:val="24"/>
+              </w:rPr>
+            </w:pPr>
+            <w:r>
+              <w:rPr>
+                <w:rFonts w:ascii="Arial" w:hAnsi="Arial" w:cs="Arial"/>
+                <w:sz w:val="24"/>
+                <w:szCs w:val="24"/>
+              </w:rPr>
+              <w:t>1</w:t>
+            </w:r>
+          </w:p>
+        </w:tc>
+        <w:tc>
+          <w:tcPr>
+            <w:tcW w:w="4583" w:type="dxa"/>
+          </w:tcPr>
+          <w:p>
+            <w:pPr>
+              <w:jc w:val="center"/>
+              <w:cnfStyle w:val="000000000000" w:firstRow="0" w:lastRow="0" w:firstColumn="0" w:lastColumn="0" w:oddVBand="0" w:evenVBand="0" w:oddHBand="0" w:evenHBand="0" w:firstRowFirstColumn="0" w:firstRowLastColumn="0" w:lastRowFirstColumn="0" w:lastRowLastColumn="0"/>
+              <w:rPr>
+                <w:rFonts w:ascii="Arial" w:hAnsi="Arial" w:cs="Arial"/>
+                <w:sz w:val="24"/>
+                <w:szCs w:val="24"/>
+              </w:rPr>
+            </w:pPr>
+            <w:r>
+              <w:rPr>
+                <w:rFonts w:ascii="Arial" w:hAnsi="Arial" w:cs="Arial"/>
+                <w:sz w:val="24"/>
+                <w:szCs w:val="24"/>
+              </w:rPr>
+              <w:t>3</w:t>
+            </w:r>
+          </w:p>
+        </w:tc>
+      </w:tr>
+      <w:tr>
+        <w:trPr>
+          <w:cnfStyle w:val="000000100000" w:firstRow="0" w:lastRow="0" w:firstColumn="0" w:lastColumn="0" w:oddVBand="0" w:evenVBand="0" w:oddHBand="1" w:evenHBand="0" w:firstRowFirstColumn="0" w:firstRowLastColumn="0" w:lastRowFirstColumn="0" w:lastRowLastColumn="0"/>
+          <w:trHeight w:val="233"/>
+          <w:jc w:val="center"/>
+        </w:trPr>
+        <w:tc>
+          <w:tcPr>
+            <w:cnfStyle w:val="001000000000" w:firstRow="0" w:lastRow="0" w:firstColumn="1" w:lastColumn="0" w:oddVBand="0" w:evenVBand="0" w:oddHBand="0" w:evenHBand="0" w:firstRowFirstColumn="0" w:firstRowLastColumn="0" w:lastRowFirstColumn="0" w:lastRowLastColumn="0"/>
+            <w:tcW w:w="773" w:type="dxa"/>
+          </w:tcPr>
+          <w:p>
+            <w:pPr>
+              <w:jc w:val="center"/>
+              <w:rPr>
+                <w:rFonts w:ascii="Arial" w:hAnsi="Arial" w:cs="Arial"/>
+                <w:sz w:val="24"/>
+                <w:szCs w:val="24"/>
+              </w:rPr>
+            </w:pPr>
+            <w:r>
+              <w:rPr>
+                <w:rFonts w:ascii="Arial" w:hAnsi="Arial" w:cs="Arial"/>
+                <w:sz w:val="24"/>
+                <w:szCs w:val="24"/>
+              </w:rPr>
+              <w:t>0</w:t>
+            </w:r>
+          </w:p>
+        </w:tc>
+        <w:tc>
+          <w:tcPr>
+            <w:tcW w:w="779" w:type="dxa"/>
+          </w:tcPr>
+          <w:p>
+            <w:pPr>
+              <w:jc w:val="center"/>
+              <w:cnfStyle w:val="000000100000" w:firstRow="0" w:lastRow="0" w:firstColumn="0" w:lastColumn="0" w:oddVBand="0" w:evenVBand="0" w:oddHBand="1" w:evenHBand="0" w:firstRowFirstColumn="0" w:firstRowLastColumn="0" w:lastRowFirstColumn="0" w:lastRowLastColumn="0"/>
+              <w:rPr>
+                <w:rFonts w:ascii="Arial" w:hAnsi="Arial" w:cs="Arial"/>
+                <w:sz w:val="24"/>
+                <w:szCs w:val="24"/>
+              </w:rPr>
+            </w:pPr>
+            <w:r>
+              <w:rPr>
+                <w:rFonts w:ascii="Arial" w:hAnsi="Arial" w:cs="Arial"/>
+                <w:sz w:val="24"/>
+                <w:szCs w:val="24"/>
+              </w:rPr>
+              <w:t>0</w:t>
+            </w:r>
+          </w:p>
+        </w:tc>
+        <w:tc>
+          <w:tcPr>
+            <w:tcW w:w="779" w:type="dxa"/>
+          </w:tcPr>
+          <w:p>
+            <w:pPr>
+              <w:jc w:val="center"/>
+              <w:cnfStyle w:val="000000100000" w:firstRow="0" w:lastRow="0" w:firstColumn="0" w:lastColumn="0" w:oddVBand="0" w:evenVBand="0" w:oddHBand="1" w:evenHBand="0" w:firstRowFirstColumn="0" w:firstRowLastColumn="0" w:lastRowFirstColumn="0" w:lastRowLastColumn="0"/>
+              <w:rPr>
+                <w:rFonts w:ascii="Arial" w:hAnsi="Arial" w:cs="Arial"/>
+                <w:sz w:val="24"/>
+                <w:szCs w:val="24"/>
+              </w:rPr>
+            </w:pPr>
+            <w:r>
+              <w:rPr>
+                <w:rFonts w:ascii="Arial" w:hAnsi="Arial" w:cs="Arial"/>
+                <w:sz w:val="24"/>
+                <w:szCs w:val="24"/>
+              </w:rPr>
+              <w:t>1</w:t>
+            </w:r>
+          </w:p>
+        </w:tc>
+        <w:tc>
+          <w:tcPr>
+            <w:tcW w:w="778" w:type="dxa"/>
+          </w:tcPr>
+          <w:p>
+            <w:pPr>
+              <w:jc w:val="center"/>
+              <w:cnfStyle w:val="000000100000" w:firstRow="0" w:lastRow="0" w:firstColumn="0" w:lastColumn="0" w:oddVBand="0" w:evenVBand="0" w:oddHBand="1" w:evenHBand="0" w:firstRowFirstColumn="0" w:firstRowLastColumn="0" w:lastRowFirstColumn="0" w:lastRowLastColumn="0"/>
+              <w:rPr>
+                <w:rFonts w:ascii="Arial" w:hAnsi="Arial" w:cs="Arial"/>
+                <w:sz w:val="24"/>
+                <w:szCs w:val="24"/>
+              </w:rPr>
+            </w:pPr>
+            <w:r>
+              <w:rPr>
+                <w:rFonts w:ascii="Arial" w:hAnsi="Arial" w:cs="Arial"/>
+                <w:sz w:val="24"/>
+                <w:szCs w:val="24"/>
+              </w:rPr>
+              <w:t>0</w:t>
+            </w:r>
+          </w:p>
+        </w:tc>
+        <w:tc>
+          <w:tcPr>
+            <w:tcW w:w="623" w:type="dxa"/>
+          </w:tcPr>
+          <w:p>
+            <w:pPr>
+              <w:jc w:val="center"/>
+              <w:cnfStyle w:val="000000100000" w:firstRow="0" w:lastRow="0" w:firstColumn="0" w:lastColumn="0" w:oddVBand="0" w:evenVBand="0" w:oddHBand="1" w:evenHBand="0" w:firstRowFirstColumn="0" w:firstRowLastColumn="0" w:lastRowFirstColumn="0" w:lastRowLastColumn="0"/>
+              <w:rPr>
+                <w:rFonts w:ascii="Arial" w:hAnsi="Arial" w:cs="Arial"/>
+                <w:sz w:val="24"/>
+                <w:szCs w:val="24"/>
+              </w:rPr>
+            </w:pPr>
+            <w:r>
+              <w:rPr>
+                <w:rFonts w:ascii="Arial" w:hAnsi="Arial" w:cs="Arial"/>
+                <w:sz w:val="24"/>
+                <w:szCs w:val="24"/>
+              </w:rPr>
+              <w:t>0</w:t>
+            </w:r>
+          </w:p>
+        </w:tc>
+        <w:tc>
+          <w:tcPr>
+            <w:tcW w:w="4583" w:type="dxa"/>
+          </w:tcPr>
+          <w:p>
+            <w:pPr>
+              <w:jc w:val="center"/>
+              <w:cnfStyle w:val="000000100000" w:firstRow="0" w:lastRow="0" w:firstColumn="0" w:lastColumn="0" w:oddVBand="0" w:evenVBand="0" w:oddHBand="1" w:evenHBand="0" w:firstRowFirstColumn="0" w:firstRowLastColumn="0" w:lastRowFirstColumn="0" w:lastRowLastColumn="0"/>
+              <w:rPr>
+                <w:rFonts w:ascii="Arial" w:hAnsi="Arial" w:cs="Arial"/>
+                <w:sz w:val="24"/>
+                <w:szCs w:val="24"/>
+              </w:rPr>
+            </w:pPr>
+            <w:r>
+              <w:rPr>
+                <w:rFonts w:ascii="Arial" w:hAnsi="Arial" w:cs="Arial"/>
+                <w:sz w:val="24"/>
+                <w:szCs w:val="24"/>
+              </w:rPr>
+              <w:t>4</w:t>
+            </w:r>
+          </w:p>
+        </w:tc>
+      </w:tr>
+      <w:tr>
+        <w:trPr>
+          <w:trHeight w:val="233"/>
+          <w:jc w:val="center"/>
+        </w:trPr>
+        <w:tc>
+          <w:tcPr>
+            <w:cnfStyle w:val="001000000000" w:firstRow="0" w:lastRow="0" w:firstColumn="1" w:lastColumn="0" w:oddVBand="0" w:evenVBand="0" w:oddHBand="0" w:evenHBand="0" w:firstRowFirstColumn="0" w:firstRowLastColumn="0" w:lastRowFirstColumn="0" w:lastRowLastColumn="0"/>
+            <w:tcW w:w="773" w:type="dxa"/>
+          </w:tcPr>
+          <w:p>
+            <w:pPr>
+              <w:jc w:val="center"/>
+              <w:rPr>
+                <w:rFonts w:ascii="Arial" w:hAnsi="Arial" w:cs="Arial"/>
+                <w:sz w:val="24"/>
+                <w:szCs w:val="24"/>
+              </w:rPr>
+            </w:pPr>
+            <w:r>
+              <w:rPr>
+                <w:rFonts w:ascii="Arial" w:hAnsi="Arial" w:cs="Arial"/>
+                <w:sz w:val="24"/>
+                <w:szCs w:val="24"/>
+              </w:rPr>
+              <w:t>0</w:t>
+            </w:r>
+          </w:p>
+        </w:tc>
+        <w:tc>
+          <w:tcPr>
+            <w:tcW w:w="779" w:type="dxa"/>
+          </w:tcPr>
+          <w:p>
+            <w:pPr>
+              <w:jc w:val="center"/>
+              <w:cnfStyle w:val="000000000000" w:firstRow="0" w:lastRow="0" w:firstColumn="0" w:lastColumn="0" w:oddVBand="0" w:evenVBand="0" w:oddHBand="0" w:evenHBand="0" w:firstRowFirstColumn="0" w:firstRowLastColumn="0" w:lastRowFirstColumn="0" w:lastRowLastColumn="0"/>
+              <w:rPr>
+                <w:rFonts w:ascii="Arial" w:hAnsi="Arial" w:cs="Arial"/>
+                <w:sz w:val="24"/>
+                <w:szCs w:val="24"/>
+              </w:rPr>
+            </w:pPr>
+            <w:r>
+              <w:rPr>
+                <w:rFonts w:ascii="Arial" w:hAnsi="Arial" w:cs="Arial"/>
+                <w:sz w:val="24"/>
+                <w:szCs w:val="24"/>
+              </w:rPr>
+              <w:t>0</w:t>
+            </w:r>
+          </w:p>
+        </w:tc>
+        <w:tc>
+          <w:tcPr>
+            <w:tcW w:w="779" w:type="dxa"/>
+          </w:tcPr>
+          <w:p>
+            <w:pPr>
+              <w:jc w:val="center"/>
+              <w:cnfStyle w:val="000000000000" w:firstRow="0" w:lastRow="0" w:firstColumn="0" w:lastColumn="0" w:oddVBand="0" w:evenVBand="0" w:oddHBand="0" w:evenHBand="0" w:firstRowFirstColumn="0" w:firstRowLastColumn="0" w:lastRowFirstColumn="0" w:lastRowLastColumn="0"/>
+              <w:rPr>
+                <w:rFonts w:ascii="Arial" w:hAnsi="Arial" w:cs="Arial"/>
+                <w:sz w:val="24"/>
+                <w:szCs w:val="24"/>
+              </w:rPr>
+            </w:pPr>
+            <w:r>
+              <w:rPr>
+                <w:rFonts w:ascii="Arial" w:hAnsi="Arial" w:cs="Arial"/>
+                <w:sz w:val="24"/>
+                <w:szCs w:val="24"/>
+              </w:rPr>
+              <w:t>1</w:t>
+            </w:r>
+          </w:p>
+        </w:tc>
+        <w:tc>
+          <w:tcPr>
+            <w:tcW w:w="778" w:type="dxa"/>
+          </w:tcPr>
+          <w:p>
+            <w:pPr>
+              <w:jc w:val="center"/>
+              <w:cnfStyle w:val="000000000000" w:firstRow="0" w:lastRow="0" w:firstColumn="0" w:lastColumn="0" w:oddVBand="0" w:evenVBand="0" w:oddHBand="0" w:evenHBand="0" w:firstRowFirstColumn="0" w:firstRowLastColumn="0" w:lastRowFirstColumn="0" w:lastRowLastColumn="0"/>
+              <w:rPr>
+                <w:rFonts w:ascii="Arial" w:hAnsi="Arial" w:cs="Arial"/>
+                <w:sz w:val="24"/>
+                <w:szCs w:val="24"/>
+              </w:rPr>
+            </w:pPr>
+            <w:r>
+              <w:rPr>
+                <w:rFonts w:ascii="Arial" w:hAnsi="Arial" w:cs="Arial"/>
+                <w:sz w:val="24"/>
+                <w:szCs w:val="24"/>
+              </w:rPr>
+              <w:t>0</w:t>
+            </w:r>
+          </w:p>
+        </w:tc>
+        <w:tc>
+          <w:tcPr>
+            <w:tcW w:w="623" w:type="dxa"/>
+          </w:tcPr>
+          <w:p>
+            <w:pPr>
+              <w:jc w:val="center"/>
+              <w:cnfStyle w:val="000000000000" w:firstRow="0" w:lastRow="0" w:firstColumn="0" w:lastColumn="0" w:oddVBand="0" w:evenVBand="0" w:oddHBand="0" w:evenHBand="0" w:firstRowFirstColumn="0" w:firstRowLastColumn="0" w:lastRowFirstColumn="0" w:lastRowLastColumn="0"/>
+              <w:rPr>
+                <w:rFonts w:ascii="Arial" w:hAnsi="Arial" w:cs="Arial"/>
+                <w:sz w:val="24"/>
+                <w:szCs w:val="24"/>
+              </w:rPr>
+            </w:pPr>
+            <w:r>
+              <w:rPr>
+                <w:rFonts w:ascii="Arial" w:hAnsi="Arial" w:cs="Arial"/>
+                <w:sz w:val="24"/>
+                <w:szCs w:val="24"/>
+              </w:rPr>
+              <w:t>1</w:t>
+            </w:r>
+          </w:p>
+        </w:tc>
+        <w:tc>
+          <w:tcPr>
+            <w:tcW w:w="4583" w:type="dxa"/>
+          </w:tcPr>
+          <w:p>
+            <w:pPr>
+              <w:jc w:val="center"/>
+              <w:cnfStyle w:val="000000000000" w:firstRow="0" w:lastRow="0" w:firstColumn="0" w:lastColumn="0" w:oddVBand="0" w:evenVBand="0" w:oddHBand="0" w:evenHBand="0" w:firstRowFirstColumn="0" w:firstRowLastColumn="0" w:lastRowFirstColumn="0" w:lastRowLastColumn="0"/>
+              <w:rPr>
+                <w:rFonts w:ascii="Arial" w:hAnsi="Arial" w:cs="Arial"/>
+                <w:sz w:val="24"/>
+                <w:szCs w:val="24"/>
+              </w:rPr>
+            </w:pPr>
+            <w:r>
+              <w:rPr>
+                <w:rFonts w:ascii="Arial" w:hAnsi="Arial" w:cs="Arial"/>
+                <w:sz w:val="24"/>
+                <w:szCs w:val="24"/>
+              </w:rPr>
+              <w:t>5</w:t>
+            </w:r>
+          </w:p>
+        </w:tc>
+      </w:tr>
+      <w:tr>
+        <w:trPr>
+          <w:cnfStyle w:val="000000100000" w:firstRow="0" w:lastRow="0" w:firstColumn="0" w:lastColumn="0" w:oddVBand="0" w:evenVBand="0" w:oddHBand="1" w:evenHBand="0" w:firstRowFirstColumn="0" w:firstRowLastColumn="0" w:lastRowFirstColumn="0" w:lastRowLastColumn="0"/>
+          <w:trHeight w:val="233"/>
+          <w:jc w:val="center"/>
+        </w:trPr>
+        <w:tc>
+          <w:tcPr>
+            <w:cnfStyle w:val="001000000000" w:firstRow="0" w:lastRow="0" w:firstColumn="1" w:lastColumn="0" w:oddVBand="0" w:evenVBand="0" w:oddHBand="0" w:evenHBand="0" w:firstRowFirstColumn="0" w:firstRowLastColumn="0" w:lastRowFirstColumn="0" w:lastRowLastColumn="0"/>
+            <w:tcW w:w="773" w:type="dxa"/>
+          </w:tcPr>
+          <w:p>
+            <w:pPr>
+              <w:jc w:val="center"/>
+              <w:rPr>
+                <w:rFonts w:ascii="Arial" w:hAnsi="Arial" w:cs="Arial"/>
+                <w:sz w:val="24"/>
+                <w:szCs w:val="24"/>
+              </w:rPr>
+            </w:pPr>
+            <w:r>
+              <w:rPr>
+                <w:rFonts w:ascii="Arial" w:hAnsi="Arial" w:cs="Arial"/>
+                <w:sz w:val="24"/>
+                <w:szCs w:val="24"/>
+              </w:rPr>
+              <w:t>0</w:t>
+            </w:r>
+          </w:p>
+        </w:tc>
+        <w:tc>
+          <w:tcPr>
+            <w:tcW w:w="779" w:type="dxa"/>
+          </w:tcPr>
+          <w:p>
+            <w:pPr>
+              <w:jc w:val="center"/>
+              <w:cnfStyle w:val="000000100000" w:firstRow="0" w:lastRow="0" w:firstColumn="0" w:lastColumn="0" w:oddVBand="0" w:evenVBand="0" w:oddHBand="1" w:evenHBand="0" w:firstRowFirstColumn="0" w:firstRowLastColumn="0" w:lastRowFirstColumn="0" w:lastRowLastColumn="0"/>
+              <w:rPr>
+                <w:rFonts w:ascii="Arial" w:hAnsi="Arial" w:cs="Arial"/>
+                <w:sz w:val="24"/>
+                <w:szCs w:val="24"/>
+              </w:rPr>
+            </w:pPr>
+            <w:r>
+              <w:rPr>
+                <w:rFonts w:ascii="Arial" w:hAnsi="Arial" w:cs="Arial"/>
+                <w:sz w:val="24"/>
+                <w:szCs w:val="24"/>
+              </w:rPr>
+              <w:t>0</w:t>
+            </w:r>
+          </w:p>
+        </w:tc>
+        <w:tc>
+          <w:tcPr>
+            <w:tcW w:w="779" w:type="dxa"/>
+          </w:tcPr>
+          <w:p>
+            <w:pPr>
+              <w:jc w:val="center"/>
+              <w:cnfStyle w:val="000000100000" w:firstRow="0" w:lastRow="0" w:firstColumn="0" w:lastColumn="0" w:oddVBand="0" w:evenVBand="0" w:oddHBand="1" w:evenHBand="0" w:firstRowFirstColumn="0" w:firstRowLastColumn="0" w:lastRowFirstColumn="0" w:lastRowLastColumn="0"/>
+              <w:rPr>
+                <w:rFonts w:ascii="Arial" w:hAnsi="Arial" w:cs="Arial"/>
+                <w:sz w:val="24"/>
+                <w:szCs w:val="24"/>
+              </w:rPr>
+            </w:pPr>
+            <w:r>
+              <w:rPr>
+                <w:rFonts w:ascii="Arial" w:hAnsi="Arial" w:cs="Arial"/>
+                <w:sz w:val="24"/>
+                <w:szCs w:val="24"/>
+              </w:rPr>
+              <w:t>1</w:t>
+            </w:r>
+          </w:p>
+        </w:tc>
+        <w:tc>
+          <w:tcPr>
+            <w:tcW w:w="778" w:type="dxa"/>
+          </w:tcPr>
+          <w:p>
+            <w:pPr>
+              <w:jc w:val="center"/>
+              <w:cnfStyle w:val="000000100000" w:firstRow="0" w:lastRow="0" w:firstColumn="0" w:lastColumn="0" w:oddVBand="0" w:evenVBand="0" w:oddHBand="1" w:evenHBand="0" w:firstRowFirstColumn="0" w:firstRowLastColumn="0" w:lastRowFirstColumn="0" w:lastRowLastColumn="0"/>
+              <w:rPr>
+                <w:rFonts w:ascii="Arial" w:hAnsi="Arial" w:cs="Arial"/>
+                <w:sz w:val="24"/>
+                <w:szCs w:val="24"/>
+              </w:rPr>
+            </w:pPr>
+            <w:r>
+              <w:rPr>
+                <w:rFonts w:ascii="Arial" w:hAnsi="Arial" w:cs="Arial"/>
+                <w:sz w:val="24"/>
+                <w:szCs w:val="24"/>
+              </w:rPr>
+              <w:t>1</w:t>
+            </w:r>
+          </w:p>
+        </w:tc>
+        <w:tc>
+          <w:tcPr>
+            <w:tcW w:w="623" w:type="dxa"/>
+          </w:tcPr>
+          <w:p>
+            <w:pPr>
+              <w:jc w:val="center"/>
+              <w:cnfStyle w:val="000000100000" w:firstRow="0" w:lastRow="0" w:firstColumn="0" w:lastColumn="0" w:oddVBand="0" w:evenVBand="0" w:oddHBand="1" w:evenHBand="0" w:firstRowFirstColumn="0" w:firstRowLastColumn="0" w:lastRowFirstColumn="0" w:lastRowLastColumn="0"/>
+              <w:rPr>
+                <w:rFonts w:ascii="Arial" w:hAnsi="Arial" w:cs="Arial"/>
+                <w:sz w:val="24"/>
+                <w:szCs w:val="24"/>
+              </w:rPr>
+            </w:pPr>
+            <w:r>
+              <w:rPr>
+                <w:rFonts w:ascii="Arial" w:hAnsi="Arial" w:cs="Arial"/>
+                <w:sz w:val="24"/>
+                <w:szCs w:val="24"/>
+              </w:rPr>
+              <w:t>0</w:t>
+            </w:r>
+          </w:p>
+        </w:tc>
+        <w:tc>
+          <w:tcPr>
+            <w:tcW w:w="4583" w:type="dxa"/>
+          </w:tcPr>
+          <w:p>
+            <w:pPr>
+              <w:jc w:val="center"/>
+              <w:cnfStyle w:val="000000100000" w:firstRow="0" w:lastRow="0" w:firstColumn="0" w:lastColumn="0" w:oddVBand="0" w:evenVBand="0" w:oddHBand="1" w:evenHBand="0" w:firstRowFirstColumn="0" w:firstRowLastColumn="0" w:lastRowFirstColumn="0" w:lastRowLastColumn="0"/>
+              <w:rPr>
+                <w:rFonts w:ascii="Arial" w:hAnsi="Arial" w:cs="Arial"/>
+                <w:sz w:val="24"/>
+                <w:szCs w:val="24"/>
+              </w:rPr>
+            </w:pPr>
+            <w:r>
+              <w:rPr>
+                <w:rFonts w:ascii="Arial" w:hAnsi="Arial" w:cs="Arial"/>
+                <w:sz w:val="24"/>
+                <w:szCs w:val="24"/>
+              </w:rPr>
+              <w:t>6</w:t>
+            </w:r>
+          </w:p>
+        </w:tc>
+      </w:tr>
+      <w:tr>
+        <w:trPr>
+          <w:trHeight w:val="233"/>
+          <w:jc w:val="center"/>
+        </w:trPr>
+        <w:tc>
+          <w:tcPr>
+            <w:cnfStyle w:val="001000000000" w:firstRow="0" w:lastRow="0" w:firstColumn="1" w:lastColumn="0" w:oddVBand="0" w:evenVBand="0" w:oddHBand="0" w:evenHBand="0" w:firstRowFirstColumn="0" w:firstRowLastColumn="0" w:lastRowFirstColumn="0" w:lastRowLastColumn="0"/>
+            <w:tcW w:w="773" w:type="dxa"/>
+          </w:tcPr>
+          <w:p>
+            <w:pPr>
+              <w:jc w:val="center"/>
+              <w:rPr>
+                <w:rFonts w:ascii="Arial" w:hAnsi="Arial" w:cs="Arial"/>
+                <w:sz w:val="24"/>
+                <w:szCs w:val="24"/>
+              </w:rPr>
+            </w:pPr>
+            <w:r>
+              <w:rPr>
+                <w:rFonts w:ascii="Arial" w:hAnsi="Arial" w:cs="Arial"/>
+                <w:sz w:val="24"/>
+                <w:szCs w:val="24"/>
+              </w:rPr>
+              <w:t>0</w:t>
+            </w:r>
+          </w:p>
+        </w:tc>
+        <w:tc>
+          <w:tcPr>
+            <w:tcW w:w="779" w:type="dxa"/>
+          </w:tcPr>
+          <w:p>
+            <w:pPr>
+              <w:jc w:val="center"/>
+              <w:cnfStyle w:val="000000000000" w:firstRow="0" w:lastRow="0" w:firstColumn="0" w:lastColumn="0" w:oddVBand="0" w:evenVBand="0" w:oddHBand="0" w:evenHBand="0" w:firstRowFirstColumn="0" w:firstRowLastColumn="0" w:lastRowFirstColumn="0" w:lastRowLastColumn="0"/>
+              <w:rPr>
+                <w:rFonts w:ascii="Arial" w:hAnsi="Arial" w:cs="Arial"/>
+                <w:sz w:val="24"/>
+                <w:szCs w:val="24"/>
+              </w:rPr>
+            </w:pPr>
+            <w:r>
+              <w:rPr>
+                <w:rFonts w:ascii="Arial" w:hAnsi="Arial" w:cs="Arial"/>
+                <w:sz w:val="24"/>
+                <w:szCs w:val="24"/>
+              </w:rPr>
+              <w:t>0</w:t>
+            </w:r>
+          </w:p>
+        </w:tc>
+        <w:tc>
+          <w:tcPr>
+            <w:tcW w:w="779" w:type="dxa"/>
+          </w:tcPr>
+          <w:p>
+            <w:pPr>
+              <w:jc w:val="center"/>
+              <w:cnfStyle w:val="000000000000" w:firstRow="0" w:lastRow="0" w:firstColumn="0" w:lastColumn="0" w:oddVBand="0" w:evenVBand="0" w:oddHBand="0" w:evenHBand="0" w:firstRowFirstColumn="0" w:firstRowLastColumn="0" w:lastRowFirstColumn="0" w:lastRowLastColumn="0"/>
+              <w:rPr>
+                <w:rFonts w:ascii="Arial" w:hAnsi="Arial" w:cs="Arial"/>
+                <w:sz w:val="24"/>
+                <w:szCs w:val="24"/>
+              </w:rPr>
+            </w:pPr>
+            <w:r>
+              <w:rPr>
+                <w:rFonts w:ascii="Arial" w:hAnsi="Arial" w:cs="Arial"/>
+                <w:sz w:val="24"/>
+                <w:szCs w:val="24"/>
+              </w:rPr>
+              <w:t>1</w:t>
+            </w:r>
+          </w:p>
+        </w:tc>
+        <w:tc>
+          <w:tcPr>
+            <w:tcW w:w="778" w:type="dxa"/>
+          </w:tcPr>
+          <w:p>
+            <w:pPr>
+              <w:jc w:val="center"/>
+              <w:cnfStyle w:val="000000000000" w:firstRow="0" w:lastRow="0" w:firstColumn="0" w:lastColumn="0" w:oddVBand="0" w:evenVBand="0" w:oddHBand="0" w:evenHBand="0" w:firstRowFirstColumn="0" w:firstRowLastColumn="0" w:lastRowFirstColumn="0" w:lastRowLastColumn="0"/>
+              <w:rPr>
+                <w:rFonts w:ascii="Arial" w:hAnsi="Arial" w:cs="Arial"/>
+                <w:sz w:val="24"/>
+                <w:szCs w:val="24"/>
+              </w:rPr>
+            </w:pPr>
+            <w:r>
+              <w:rPr>
+                <w:rFonts w:ascii="Arial" w:hAnsi="Arial" w:cs="Arial"/>
+                <w:sz w:val="24"/>
+                <w:szCs w:val="24"/>
+              </w:rPr>
+              <w:t>1</w:t>
+            </w:r>
+          </w:p>
+        </w:tc>
+        <w:tc>
+          <w:tcPr>
+            <w:tcW w:w="623" w:type="dxa"/>
+          </w:tcPr>
+          <w:p>
+            <w:pPr>
+              <w:jc w:val="center"/>
+              <w:cnfStyle w:val="000000000000" w:firstRow="0" w:lastRow="0" w:firstColumn="0" w:lastColumn="0" w:oddVBand="0" w:evenVBand="0" w:oddHBand="0" w:evenHBand="0" w:firstRowFirstColumn="0" w:firstRowLastColumn="0" w:lastRowFirstColumn="0" w:lastRowLastColumn="0"/>
+              <w:rPr>
+                <w:rFonts w:ascii="Arial" w:hAnsi="Arial" w:cs="Arial"/>
+                <w:sz w:val="24"/>
+                <w:szCs w:val="24"/>
+              </w:rPr>
+            </w:pPr>
+            <w:r>
+              <w:rPr>
+                <w:rFonts w:ascii="Arial" w:hAnsi="Arial" w:cs="Arial"/>
+                <w:sz w:val="24"/>
+                <w:szCs w:val="24"/>
+              </w:rPr>
+              <w:t>1</w:t>
+            </w:r>
+          </w:p>
+        </w:tc>
+        <w:tc>
+          <w:tcPr>
+            <w:tcW w:w="4583" w:type="dxa"/>
+          </w:tcPr>
+          <w:p>
+            <w:pPr>
+              <w:jc w:val="center"/>
+              <w:cnfStyle w:val="000000000000" w:firstRow="0" w:lastRow="0" w:firstColumn="0" w:lastColumn="0" w:oddVBand="0" w:evenVBand="0" w:oddHBand="0" w:evenHBand="0" w:firstRowFirstColumn="0" w:firstRowLastColumn="0" w:lastRowFirstColumn="0" w:lastRowLastColumn="0"/>
+              <w:rPr>
+                <w:rFonts w:ascii="Arial" w:hAnsi="Arial" w:cs="Arial"/>
+                <w:sz w:val="24"/>
+                <w:szCs w:val="24"/>
+              </w:rPr>
+            </w:pPr>
+            <w:r>
+              <w:rPr>
+                <w:rFonts w:ascii="Arial" w:hAnsi="Arial" w:cs="Arial"/>
+                <w:sz w:val="24"/>
+                <w:szCs w:val="24"/>
+              </w:rPr>
+              <w:t>7</w:t>
+            </w:r>
+          </w:p>
+        </w:tc>
+      </w:tr>
+      <w:tr>
+        <w:trPr>
+          <w:cnfStyle w:val="000000100000" w:firstRow="0" w:lastRow="0" w:firstColumn="0" w:lastColumn="0" w:oddVBand="0" w:evenVBand="0" w:oddHBand="1" w:evenHBand="0" w:firstRowFirstColumn="0" w:firstRowLastColumn="0" w:lastRowFirstColumn="0" w:lastRowLastColumn="0"/>
+          <w:trHeight w:val="233"/>
+          <w:jc w:val="center"/>
+        </w:trPr>
+        <w:tc>
+          <w:tcPr>
+            <w:cnfStyle w:val="001000000000" w:firstRow="0" w:lastRow="0" w:firstColumn="1" w:lastColumn="0" w:oddVBand="0" w:evenVBand="0" w:oddHBand="0" w:evenHBand="0" w:firstRowFirstColumn="0" w:firstRowLastColumn="0" w:lastRowFirstColumn="0" w:lastRowLastColumn="0"/>
+            <w:tcW w:w="773" w:type="dxa"/>
+          </w:tcPr>
+          <w:p>
+            <w:pPr>
+              <w:jc w:val="center"/>
+              <w:rPr>
+                <w:rFonts w:ascii="Arial" w:hAnsi="Arial" w:cs="Arial"/>
+                <w:sz w:val="24"/>
+                <w:szCs w:val="24"/>
+              </w:rPr>
+            </w:pPr>
+            <w:r>
+              <w:rPr>
+                <w:rFonts w:ascii="Arial" w:hAnsi="Arial" w:cs="Arial"/>
+                <w:sz w:val="24"/>
+                <w:szCs w:val="24"/>
+              </w:rPr>
+              <w:t>0</w:t>
+            </w:r>
+          </w:p>
+        </w:tc>
+        <w:tc>
+          <w:tcPr>
+            <w:tcW w:w="779" w:type="dxa"/>
+          </w:tcPr>
+          <w:p>
+            <w:pPr>
+              <w:jc w:val="center"/>
+              <w:cnfStyle w:val="000000100000" w:firstRow="0" w:lastRow="0" w:firstColumn="0" w:lastColumn="0" w:oddVBand="0" w:evenVBand="0" w:oddHBand="1" w:evenHBand="0" w:firstRowFirstColumn="0" w:firstRowLastColumn="0" w:lastRowFirstColumn="0" w:lastRowLastColumn="0"/>
+              <w:rPr>
+                <w:rFonts w:ascii="Arial" w:hAnsi="Arial" w:cs="Arial"/>
+                <w:sz w:val="24"/>
+                <w:szCs w:val="24"/>
+              </w:rPr>
+            </w:pPr>
+            <w:r>
+              <w:rPr>
+                <w:rFonts w:ascii="Arial" w:hAnsi="Arial" w:cs="Arial"/>
+                <w:sz w:val="24"/>
+                <w:szCs w:val="24"/>
+              </w:rPr>
+              <w:t>1</w:t>
+            </w:r>
+          </w:p>
+        </w:tc>
+        <w:tc>
+          <w:tcPr>
+            <w:tcW w:w="779" w:type="dxa"/>
+          </w:tcPr>
+          <w:p>
+            <w:pPr>
+              <w:jc w:val="center"/>
+              <w:cnfStyle w:val="000000100000" w:firstRow="0" w:lastRow="0" w:firstColumn="0" w:lastColumn="0" w:oddVBand="0" w:evenVBand="0" w:oddHBand="1" w:evenHBand="0" w:firstRowFirstColumn="0" w:firstRowLastColumn="0" w:lastRowFirstColumn="0" w:lastRowLastColumn="0"/>
+              <w:rPr>
+                <w:rFonts w:ascii="Arial" w:hAnsi="Arial" w:cs="Arial"/>
+                <w:sz w:val="24"/>
+                <w:szCs w:val="24"/>
+              </w:rPr>
+            </w:pPr>
+            <w:r>
+              <w:rPr>
+                <w:rFonts w:ascii="Arial" w:hAnsi="Arial" w:cs="Arial"/>
+                <w:sz w:val="24"/>
+                <w:szCs w:val="24"/>
+              </w:rPr>
+              <w:t>0</w:t>
+            </w:r>
+          </w:p>
+        </w:tc>
+        <w:tc>
+          <w:tcPr>
+            <w:tcW w:w="778" w:type="dxa"/>
+          </w:tcPr>
+          <w:p>
+            <w:pPr>
+              <w:jc w:val="center"/>
+              <w:cnfStyle w:val="000000100000" w:firstRow="0" w:lastRow="0" w:firstColumn="0" w:lastColumn="0" w:oddVBand="0" w:evenVBand="0" w:oddHBand="1" w:evenHBand="0" w:firstRowFirstColumn="0" w:firstRowLastColumn="0" w:lastRowFirstColumn="0" w:lastRowLastColumn="0"/>
+              <w:rPr>
+                <w:rFonts w:ascii="Arial" w:hAnsi="Arial" w:cs="Arial"/>
+                <w:sz w:val="24"/>
+                <w:szCs w:val="24"/>
+              </w:rPr>
+            </w:pPr>
+            <w:r>
+              <w:rPr>
+                <w:rFonts w:ascii="Arial" w:hAnsi="Arial" w:cs="Arial"/>
+                <w:sz w:val="24"/>
+                <w:szCs w:val="24"/>
+              </w:rPr>
+              <w:t>0</w:t>
+            </w:r>
+          </w:p>
+        </w:tc>
+        <w:tc>
+          <w:tcPr>
+            <w:tcW w:w="623" w:type="dxa"/>
+          </w:tcPr>
+          <w:p>
+            <w:pPr>
+              <w:jc w:val="center"/>
+              <w:cnfStyle w:val="000000100000" w:firstRow="0" w:lastRow="0" w:firstColumn="0" w:lastColumn="0" w:oddVBand="0" w:evenVBand="0" w:oddHBand="1" w:evenHBand="0" w:firstRowFirstColumn="0" w:firstRowLastColumn="0" w:lastRowFirstColumn="0" w:lastRowLastColumn="0"/>
+              <w:rPr>
+                <w:rFonts w:ascii="Arial" w:hAnsi="Arial" w:cs="Arial"/>
+                <w:sz w:val="24"/>
+                <w:szCs w:val="24"/>
+              </w:rPr>
+            </w:pPr>
+            <w:r>
+              <w:rPr>
+                <w:rFonts w:ascii="Arial" w:hAnsi="Arial" w:cs="Arial"/>
+                <w:sz w:val="24"/>
+                <w:szCs w:val="24"/>
+              </w:rPr>
+              <w:t>0</w:t>
+            </w:r>
+          </w:p>
+        </w:tc>
+        <w:tc>
+          <w:tcPr>
+            <w:tcW w:w="4583" w:type="dxa"/>
+          </w:tcPr>
+          <w:p>
+            <w:pPr>
+              <w:jc w:val="center"/>
+              <w:cnfStyle w:val="000000100000" w:firstRow="0" w:lastRow="0" w:firstColumn="0" w:lastColumn="0" w:oddVBand="0" w:evenVBand="0" w:oddHBand="1" w:evenHBand="0" w:firstRowFirstColumn="0" w:firstRowLastColumn="0" w:lastRowFirstColumn="0" w:lastRowLastColumn="0"/>
+              <w:rPr>
+                <w:rFonts w:ascii="Arial" w:hAnsi="Arial" w:cs="Arial"/>
+                <w:sz w:val="24"/>
+                <w:szCs w:val="24"/>
+              </w:rPr>
+            </w:pPr>
+            <w:r>
+              <w:rPr>
+                <w:rFonts w:ascii="Arial" w:hAnsi="Arial" w:cs="Arial"/>
+                <w:sz w:val="24"/>
+                <w:szCs w:val="24"/>
+              </w:rPr>
+              <w:t>8</w:t>
+            </w:r>
+          </w:p>
+        </w:tc>
+      </w:tr>
+      <w:tr>
+        <w:trPr>
+          <w:trHeight w:val="233"/>
+          <w:jc w:val="center"/>
+        </w:trPr>
+        <w:tc>
+          <w:tcPr>
+            <w:cnfStyle w:val="001000000000" w:firstRow="0" w:lastRow="0" w:firstColumn="1" w:lastColumn="0" w:oddVBand="0" w:evenVBand="0" w:oddHBand="0" w:evenHBand="0" w:firstRowFirstColumn="0" w:firstRowLastColumn="0" w:lastRowFirstColumn="0" w:lastRowLastColumn="0"/>
+            <w:tcW w:w="773" w:type="dxa"/>
+          </w:tcPr>
+          <w:p>
+            <w:pPr>
+              <w:jc w:val="center"/>
+              <w:rPr>
+                <w:rFonts w:ascii="Arial" w:hAnsi="Arial" w:cs="Arial"/>
+                <w:sz w:val="24"/>
+                <w:szCs w:val="24"/>
+              </w:rPr>
+            </w:pPr>
+            <w:r>
+              <w:rPr>
+                <w:rFonts w:ascii="Arial" w:hAnsi="Arial" w:cs="Arial"/>
+                <w:sz w:val="24"/>
+                <w:szCs w:val="24"/>
+              </w:rPr>
+              <w:t>0</w:t>
+            </w:r>
+          </w:p>
+        </w:tc>
+        <w:tc>
+          <w:tcPr>
+            <w:tcW w:w="779" w:type="dxa"/>
+          </w:tcPr>
+          <w:p>
+            <w:pPr>
+              <w:jc w:val="center"/>
+              <w:cnfStyle w:val="000000000000" w:firstRow="0" w:lastRow="0" w:firstColumn="0" w:lastColumn="0" w:oddVBand="0" w:evenVBand="0" w:oddHBand="0" w:evenHBand="0" w:firstRowFirstColumn="0" w:firstRowLastColumn="0" w:lastRowFirstColumn="0" w:lastRowLastColumn="0"/>
+              <w:rPr>
+                <w:rFonts w:ascii="Arial" w:hAnsi="Arial" w:cs="Arial"/>
+                <w:sz w:val="24"/>
+                <w:szCs w:val="24"/>
+              </w:rPr>
+            </w:pPr>
+            <w:r>
+              <w:rPr>
+                <w:rFonts w:ascii="Arial" w:hAnsi="Arial" w:cs="Arial"/>
+                <w:sz w:val="24"/>
+                <w:szCs w:val="24"/>
+              </w:rPr>
+              <w:t>1</w:t>
+            </w:r>
+          </w:p>
+        </w:tc>
+        <w:tc>
+          <w:tcPr>
+            <w:tcW w:w="779" w:type="dxa"/>
+          </w:tcPr>
+          <w:p>
+            <w:pPr>
+              <w:jc w:val="center"/>
+              <w:cnfStyle w:val="000000000000" w:firstRow="0" w:lastRow="0" w:firstColumn="0" w:lastColumn="0" w:oddVBand="0" w:evenVBand="0" w:oddHBand="0" w:evenHBand="0" w:firstRowFirstColumn="0" w:firstRowLastColumn="0" w:lastRowFirstColumn="0" w:lastRowLastColumn="0"/>
+              <w:rPr>
+                <w:rFonts w:ascii="Arial" w:hAnsi="Arial" w:cs="Arial"/>
+                <w:sz w:val="24"/>
+                <w:szCs w:val="24"/>
+              </w:rPr>
+            </w:pPr>
+            <w:r>
+              <w:rPr>
+                <w:rFonts w:ascii="Arial" w:hAnsi="Arial" w:cs="Arial"/>
+                <w:sz w:val="24"/>
+                <w:szCs w:val="24"/>
+              </w:rPr>
+              <w:t>0</w:t>
+            </w:r>
+          </w:p>
+        </w:tc>
+        <w:tc>
+          <w:tcPr>
+            <w:tcW w:w="778" w:type="dxa"/>
+          </w:tcPr>
+          <w:p>
+            <w:pPr>
+              <w:jc w:val="center"/>
+              <w:cnfStyle w:val="000000000000" w:firstRow="0" w:lastRow="0" w:firstColumn="0" w:lastColumn="0" w:oddVBand="0" w:evenVBand="0" w:oddHBand="0" w:evenHBand="0" w:firstRowFirstColumn="0" w:firstRowLastColumn="0" w:lastRowFirstColumn="0" w:lastRowLastColumn="0"/>
+              <w:rPr>
+                <w:rFonts w:ascii="Arial" w:hAnsi="Arial" w:cs="Arial"/>
+                <w:sz w:val="24"/>
+                <w:szCs w:val="24"/>
+              </w:rPr>
+            </w:pPr>
+            <w:r>
+              <w:rPr>
+                <w:rFonts w:ascii="Arial" w:hAnsi="Arial" w:cs="Arial"/>
+                <w:sz w:val="24"/>
+                <w:szCs w:val="24"/>
+              </w:rPr>
+              <w:t>0</w:t>
+            </w:r>
+          </w:p>
+        </w:tc>
+        <w:tc>
+          <w:tcPr>
+            <w:tcW w:w="623" w:type="dxa"/>
+          </w:tcPr>
+          <w:p>
+            <w:pPr>
+              <w:jc w:val="center"/>
+              <w:cnfStyle w:val="000000000000" w:firstRow="0" w:lastRow="0" w:firstColumn="0" w:lastColumn="0" w:oddVBand="0" w:evenVBand="0" w:oddHBand="0" w:evenHBand="0" w:firstRowFirstColumn="0" w:firstRowLastColumn="0" w:lastRowFirstColumn="0" w:lastRowLastColumn="0"/>
+              <w:rPr>
+                <w:rFonts w:ascii="Arial" w:hAnsi="Arial" w:cs="Arial"/>
+                <w:sz w:val="24"/>
+                <w:szCs w:val="24"/>
+              </w:rPr>
+            </w:pPr>
+            <w:r>
+              <w:rPr>
+                <w:rFonts w:ascii="Arial" w:hAnsi="Arial" w:cs="Arial"/>
+                <w:sz w:val="24"/>
+                <w:szCs w:val="24"/>
+              </w:rPr>
+              <w:t>1</w:t>
+            </w:r>
+          </w:p>
+        </w:tc>
+        <w:tc>
+          <w:tcPr>
+            <w:tcW w:w="4583" w:type="dxa"/>
+          </w:tcPr>
+          <w:p>
+            <w:pPr>
+              <w:jc w:val="center"/>
+              <w:cnfStyle w:val="000000000000" w:firstRow="0" w:lastRow="0" w:firstColumn="0" w:lastColumn="0" w:oddVBand="0" w:evenVBand="0" w:oddHBand="0" w:evenHBand="0" w:firstRowFirstColumn="0" w:firstRowLastColumn="0" w:lastRowFirstColumn="0" w:lastRowLastColumn="0"/>
+              <w:rPr>
+                <w:rFonts w:ascii="Arial" w:hAnsi="Arial" w:cs="Arial"/>
+                <w:sz w:val="24"/>
+                <w:szCs w:val="24"/>
+              </w:rPr>
+            </w:pPr>
+            <w:r>
+              <w:rPr>
+                <w:rFonts w:ascii="Arial" w:hAnsi="Arial" w:cs="Arial"/>
+                <w:sz w:val="24"/>
+                <w:szCs w:val="24"/>
+              </w:rPr>
+              <w:t>9</w:t>
+            </w:r>
+          </w:p>
+        </w:tc>
+      </w:tr>
+      <w:tr>
+        <w:trPr>
+          <w:cnfStyle w:val="000000100000" w:firstRow="0" w:lastRow="0" w:firstColumn="0" w:lastColumn="0" w:oddVBand="0" w:evenVBand="0" w:oddHBand="1" w:evenHBand="0" w:firstRowFirstColumn="0" w:firstRowLastColumn="0" w:lastRowFirstColumn="0" w:lastRowLastColumn="0"/>
+          <w:trHeight w:val="233"/>
+          <w:jc w:val="center"/>
+        </w:trPr>
+        <w:tc>
+          <w:tcPr>
+            <w:cnfStyle w:val="001000000000" w:firstRow="0" w:lastRow="0" w:firstColumn="1" w:lastColumn="0" w:oddVBand="0" w:evenVBand="0" w:oddHBand="0" w:evenHBand="0" w:firstRowFirstColumn="0" w:firstRowLastColumn="0" w:lastRowFirstColumn="0" w:lastRowLastColumn="0"/>
+            <w:tcW w:w="773" w:type="dxa"/>
+          </w:tcPr>
+          <w:p>
+            <w:pPr>
+              <w:jc w:val="center"/>
+              <w:rPr>
+                <w:rFonts w:ascii="Arial" w:hAnsi="Arial" w:cs="Arial"/>
+                <w:sz w:val="24"/>
+                <w:szCs w:val="24"/>
+              </w:rPr>
+            </w:pPr>
+            <w:r>
+              <w:rPr>
+                <w:rFonts w:ascii="Arial" w:hAnsi="Arial" w:cs="Arial"/>
+                <w:sz w:val="24"/>
+                <w:szCs w:val="24"/>
+              </w:rPr>
+              <w:t>0</w:t>
+            </w:r>
+          </w:p>
+        </w:tc>
+        <w:tc>
+          <w:tcPr>
+            <w:tcW w:w="779" w:type="dxa"/>
+          </w:tcPr>
+          <w:p>
+            <w:pPr>
+              <w:jc w:val="center"/>
+              <w:cnfStyle w:val="000000100000" w:firstRow="0" w:lastRow="0" w:firstColumn="0" w:lastColumn="0" w:oddVBand="0" w:evenVBand="0" w:oddHBand="1" w:evenHBand="0" w:firstRowFirstColumn="0" w:firstRowLastColumn="0" w:lastRowFirstColumn="0" w:lastRowLastColumn="0"/>
+              <w:rPr>
+                <w:rFonts w:ascii="Arial" w:hAnsi="Arial" w:cs="Arial"/>
+                <w:sz w:val="24"/>
+                <w:szCs w:val="24"/>
+              </w:rPr>
+            </w:pPr>
+            <w:r>
+              <w:rPr>
+                <w:rFonts w:ascii="Arial" w:hAnsi="Arial" w:cs="Arial"/>
+                <w:sz w:val="24"/>
+                <w:szCs w:val="24"/>
+              </w:rPr>
+              <w:t>1</w:t>
+            </w:r>
+          </w:p>
+        </w:tc>
+        <w:tc>
+          <w:tcPr>
+            <w:tcW w:w="779" w:type="dxa"/>
+          </w:tcPr>
+          <w:p>
+            <w:pPr>
+              <w:jc w:val="center"/>
+              <w:cnfStyle w:val="000000100000" w:firstRow="0" w:lastRow="0" w:firstColumn="0" w:lastColumn="0" w:oddVBand="0" w:evenVBand="0" w:oddHBand="1" w:evenHBand="0" w:firstRowFirstColumn="0" w:firstRowLastColumn="0" w:lastRowFirstColumn="0" w:lastRowLastColumn="0"/>
+              <w:rPr>
+                <w:rFonts w:ascii="Arial" w:hAnsi="Arial" w:cs="Arial"/>
+                <w:sz w:val="24"/>
+                <w:szCs w:val="24"/>
+              </w:rPr>
+            </w:pPr>
+            <w:r>
+              <w:rPr>
+                <w:rFonts w:ascii="Arial" w:hAnsi="Arial" w:cs="Arial"/>
+                <w:sz w:val="24"/>
+                <w:szCs w:val="24"/>
+              </w:rPr>
+              <w:t>0</w:t>
+            </w:r>
+          </w:p>
+        </w:tc>
+        <w:tc>
+          <w:tcPr>
+            <w:tcW w:w="778" w:type="dxa"/>
+          </w:tcPr>
+          <w:p>
+            <w:pPr>
+              <w:jc w:val="center"/>
+              <w:cnfStyle w:val="000000100000" w:firstRow="0" w:lastRow="0" w:firstColumn="0" w:lastColumn="0" w:oddVBand="0" w:evenVBand="0" w:oddHBand="1" w:evenHBand="0" w:firstRowFirstColumn="0" w:firstRowLastColumn="0" w:lastRowFirstColumn="0" w:lastRowLastColumn="0"/>
+              <w:rPr>
+                <w:rFonts w:ascii="Arial" w:hAnsi="Arial" w:cs="Arial"/>
+                <w:sz w:val="24"/>
+                <w:szCs w:val="24"/>
+              </w:rPr>
+            </w:pPr>
+            <w:r>
+              <w:rPr>
+                <w:rFonts w:ascii="Arial" w:hAnsi="Arial" w:cs="Arial"/>
+                <w:sz w:val="24"/>
+                <w:szCs w:val="24"/>
+              </w:rPr>
+              <w:t>1</w:t>
+            </w:r>
+          </w:p>
+        </w:tc>
+        <w:tc>
+          <w:tcPr>
+            <w:tcW w:w="623" w:type="dxa"/>
+          </w:tcPr>
+          <w:p>
+            <w:pPr>
+              <w:jc w:val="center"/>
+              <w:cnfStyle w:val="000000100000" w:firstRow="0" w:lastRow="0" w:firstColumn="0" w:lastColumn="0" w:oddVBand="0" w:evenVBand="0" w:oddHBand="1" w:evenHBand="0" w:firstRowFirstColumn="0" w:firstRowLastColumn="0" w:lastRowFirstColumn="0" w:lastRowLastColumn="0"/>
+              <w:rPr>
+                <w:rFonts w:ascii="Arial" w:hAnsi="Arial" w:cs="Arial"/>
+                <w:sz w:val="24"/>
+                <w:szCs w:val="24"/>
+              </w:rPr>
+            </w:pPr>
+            <w:r>
+              <w:rPr>
+                <w:rFonts w:ascii="Arial" w:hAnsi="Arial" w:cs="Arial"/>
+                <w:sz w:val="24"/>
+                <w:szCs w:val="24"/>
+              </w:rPr>
+              <w:t>0</w:t>
+            </w:r>
+          </w:p>
+        </w:tc>
+        <w:tc>
+          <w:tcPr>
+            <w:tcW w:w="4583" w:type="dxa"/>
+          </w:tcPr>
+          <w:p>
+            <w:pPr>
+              <w:jc w:val="center"/>
+              <w:cnfStyle w:val="000000100000" w:firstRow="0" w:lastRow="0" w:firstColumn="0" w:lastColumn="0" w:oddVBand="0" w:evenVBand="0" w:oddHBand="1" w:evenHBand="0" w:firstRowFirstColumn="0" w:firstRowLastColumn="0" w:lastRowFirstColumn="0" w:lastRowLastColumn="0"/>
+              <w:rPr>
+                <w:rFonts w:ascii="Arial" w:hAnsi="Arial" w:cs="Arial"/>
+                <w:sz w:val="24"/>
+                <w:szCs w:val="24"/>
+              </w:rPr>
+            </w:pPr>
+            <w:r>
+              <w:rPr>
+                <w:rFonts w:ascii="Arial" w:hAnsi="Arial" w:cs="Arial"/>
+                <w:sz w:val="24"/>
+                <w:szCs w:val="24"/>
+              </w:rPr>
+              <w:t>10</w:t>
+            </w:r>
+          </w:p>
+        </w:tc>
+      </w:tr>
+      <w:tr>
+        <w:trPr>
+          <w:trHeight w:val="233"/>
+          <w:jc w:val="center"/>
+        </w:trPr>
+        <w:tc>
+          <w:tcPr>
+            <w:cnfStyle w:val="001000000000" w:firstRow="0" w:lastRow="0" w:firstColumn="1" w:lastColumn="0" w:oddVBand="0" w:evenVBand="0" w:oddHBand="0" w:evenHBand="0" w:firstRowFirstColumn="0" w:firstRowLastColumn="0" w:lastRowFirstColumn="0" w:lastRowLastColumn="0"/>
+            <w:tcW w:w="773" w:type="dxa"/>
+          </w:tcPr>
+          <w:p>
+            <w:pPr>
+              <w:jc w:val="center"/>
+              <w:rPr>
+                <w:rFonts w:ascii="Arial" w:hAnsi="Arial" w:cs="Arial"/>
+                <w:sz w:val="24"/>
+                <w:szCs w:val="24"/>
+              </w:rPr>
+            </w:pPr>
+            <w:r>
+              <w:rPr>
+                <w:rFonts w:ascii="Arial" w:hAnsi="Arial" w:cs="Arial"/>
+                <w:sz w:val="24"/>
+                <w:szCs w:val="24"/>
+              </w:rPr>
+              <w:t>0</w:t>
+            </w:r>
+          </w:p>
+        </w:tc>
+        <w:tc>
+          <w:tcPr>
+            <w:tcW w:w="779" w:type="dxa"/>
+          </w:tcPr>
+          <w:p>
+            <w:pPr>
+              <w:jc w:val="center"/>
+              <w:cnfStyle w:val="000000000000" w:firstRow="0" w:lastRow="0" w:firstColumn="0" w:lastColumn="0" w:oddVBand="0" w:evenVBand="0" w:oddHBand="0" w:evenHBand="0" w:firstRowFirstColumn="0" w:firstRowLastColumn="0" w:lastRowFirstColumn="0" w:lastRowLastColumn="0"/>
+              <w:rPr>
+                <w:rFonts w:ascii="Arial" w:hAnsi="Arial" w:cs="Arial"/>
+                <w:sz w:val="24"/>
+                <w:szCs w:val="24"/>
+              </w:rPr>
+            </w:pPr>
+            <w:r>
+              <w:rPr>
+                <w:rFonts w:ascii="Arial" w:hAnsi="Arial" w:cs="Arial"/>
+                <w:sz w:val="24"/>
+                <w:szCs w:val="24"/>
+              </w:rPr>
+              <w:t>1</w:t>
+            </w:r>
+          </w:p>
+        </w:tc>
+        <w:tc>
+          <w:tcPr>
+            <w:tcW w:w="779" w:type="dxa"/>
+          </w:tcPr>
+          <w:p>
+            <w:pPr>
+              <w:jc w:val="center"/>
+              <w:cnfStyle w:val="000000000000" w:firstRow="0" w:lastRow="0" w:firstColumn="0" w:lastColumn="0" w:oddVBand="0" w:evenVBand="0" w:oddHBand="0" w:evenHBand="0" w:firstRowFirstColumn="0" w:firstRowLastColumn="0" w:lastRowFirstColumn="0" w:lastRowLastColumn="0"/>
+              <w:rPr>
+                <w:rFonts w:ascii="Arial" w:hAnsi="Arial" w:cs="Arial"/>
+                <w:sz w:val="24"/>
+                <w:szCs w:val="24"/>
+              </w:rPr>
+            </w:pPr>
+            <w:r>
+              <w:rPr>
+                <w:rFonts w:ascii="Arial" w:hAnsi="Arial" w:cs="Arial"/>
+                <w:sz w:val="24"/>
+                <w:szCs w:val="24"/>
+              </w:rPr>
+              <w:t>0</w:t>
+            </w:r>
+          </w:p>
+        </w:tc>
+        <w:tc>
+          <w:tcPr>
+            <w:tcW w:w="778" w:type="dxa"/>
+          </w:tcPr>
+          <w:p>
+            <w:pPr>
+              <w:jc w:val="center"/>
+              <w:cnfStyle w:val="000000000000" w:firstRow="0" w:lastRow="0" w:firstColumn="0" w:lastColumn="0" w:oddVBand="0" w:evenVBand="0" w:oddHBand="0" w:evenHBand="0" w:firstRowFirstColumn="0" w:firstRowLastColumn="0" w:lastRowFirstColumn="0" w:lastRowLastColumn="0"/>
+              <w:rPr>
+                <w:rFonts w:ascii="Arial" w:hAnsi="Arial" w:cs="Arial"/>
+                <w:sz w:val="24"/>
+                <w:szCs w:val="24"/>
+              </w:rPr>
+            </w:pPr>
+            <w:r>
+              <w:rPr>
+                <w:rFonts w:ascii="Arial" w:hAnsi="Arial" w:cs="Arial"/>
+                <w:sz w:val="24"/>
+                <w:szCs w:val="24"/>
+              </w:rPr>
+              <w:t>1</w:t>
+            </w:r>
+          </w:p>
+        </w:tc>
+        <w:tc>
+          <w:tcPr>
+            <w:tcW w:w="623" w:type="dxa"/>
+          </w:tcPr>
+          <w:p>
+            <w:pPr>
+              <w:jc w:val="center"/>
+              <w:cnfStyle w:val="000000000000" w:firstRow="0" w:lastRow="0" w:firstColumn="0" w:lastColumn="0" w:oddVBand="0" w:evenVBand="0" w:oddHBand="0" w:evenHBand="0" w:firstRowFirstColumn="0" w:firstRowLastColumn="0" w:lastRowFirstColumn="0" w:lastRowLastColumn="0"/>
+              <w:rPr>
+                <w:rFonts w:ascii="Arial" w:hAnsi="Arial" w:cs="Arial"/>
+                <w:sz w:val="24"/>
+                <w:szCs w:val="24"/>
+              </w:rPr>
+            </w:pPr>
+            <w:r>
+              <w:rPr>
+                <w:rFonts w:ascii="Arial" w:hAnsi="Arial" w:cs="Arial"/>
+                <w:sz w:val="24"/>
+                <w:szCs w:val="24"/>
+              </w:rPr>
+              <w:t>1</w:t>
+            </w:r>
+          </w:p>
+        </w:tc>
+        <w:tc>
+          <w:tcPr>
+            <w:tcW w:w="4583" w:type="dxa"/>
+          </w:tcPr>
+          <w:p>
+            <w:pPr>
+              <w:jc w:val="center"/>
+              <w:cnfStyle w:val="000000000000" w:firstRow="0" w:lastRow="0" w:firstColumn="0" w:lastColumn="0" w:oddVBand="0" w:evenVBand="0" w:oddHBand="0" w:evenHBand="0" w:firstRowFirstColumn="0" w:firstRowLastColumn="0" w:lastRowFirstColumn="0" w:lastRowLastColumn="0"/>
+              <w:rPr>
+                <w:rFonts w:ascii="Arial" w:hAnsi="Arial" w:cs="Arial"/>
+                <w:sz w:val="24"/>
+                <w:szCs w:val="24"/>
+              </w:rPr>
+            </w:pPr>
+            <w:r>
+              <w:rPr>
+                <w:rFonts w:ascii="Arial" w:hAnsi="Arial" w:cs="Arial"/>
+                <w:sz w:val="24"/>
+                <w:szCs w:val="24"/>
+              </w:rPr>
+              <w:t>11</w:t>
+            </w:r>
+          </w:p>
+        </w:tc>
+      </w:tr>
+      <w:tr>
+        <w:trPr>
+          <w:cnfStyle w:val="000000100000" w:firstRow="0" w:lastRow="0" w:firstColumn="0" w:lastColumn="0" w:oddVBand="0" w:evenVBand="0" w:oddHBand="1" w:evenHBand="0" w:firstRowFirstColumn="0" w:firstRowLastColumn="0" w:lastRowFirstColumn="0" w:lastRowLastColumn="0"/>
+          <w:trHeight w:val="233"/>
+          <w:jc w:val="center"/>
+        </w:trPr>
+        <w:tc>
+          <w:tcPr>
+            <w:cnfStyle w:val="001000000000" w:firstRow="0" w:lastRow="0" w:firstColumn="1" w:lastColumn="0" w:oddVBand="0" w:evenVBand="0" w:oddHBand="0" w:evenHBand="0" w:firstRowFirstColumn="0" w:firstRowLastColumn="0" w:lastRowFirstColumn="0" w:lastRowLastColumn="0"/>
+            <w:tcW w:w="773" w:type="dxa"/>
+          </w:tcPr>
+          <w:p>
+            <w:pPr>
+              <w:jc w:val="center"/>
+              <w:rPr>
+                <w:rFonts w:ascii="Arial" w:hAnsi="Arial" w:cs="Arial"/>
+                <w:sz w:val="24"/>
+                <w:szCs w:val="24"/>
+              </w:rPr>
+            </w:pPr>
+            <w:r>
+              <w:rPr>
+                <w:rFonts w:ascii="Arial" w:hAnsi="Arial" w:cs="Arial"/>
+                <w:sz w:val="24"/>
+                <w:szCs w:val="24"/>
+              </w:rPr>
+              <w:t>0</w:t>
+            </w:r>
+          </w:p>
+        </w:tc>
+        <w:tc>
+          <w:tcPr>
+            <w:tcW w:w="779" w:type="dxa"/>
+          </w:tcPr>
+          <w:p>
+            <w:pPr>
+              <w:jc w:val="center"/>
+              <w:cnfStyle w:val="000000100000" w:firstRow="0" w:lastRow="0" w:firstColumn="0" w:lastColumn="0" w:oddVBand="0" w:evenVBand="0" w:oddHBand="1" w:evenHBand="0" w:firstRowFirstColumn="0" w:firstRowLastColumn="0" w:lastRowFirstColumn="0" w:lastRowLastColumn="0"/>
+              <w:rPr>
+                <w:rFonts w:ascii="Arial" w:hAnsi="Arial" w:cs="Arial"/>
+                <w:sz w:val="24"/>
+                <w:szCs w:val="24"/>
+              </w:rPr>
+            </w:pPr>
+            <w:r>
+              <w:rPr>
+                <w:rFonts w:ascii="Arial" w:hAnsi="Arial" w:cs="Arial"/>
+                <w:sz w:val="24"/>
+                <w:szCs w:val="24"/>
+              </w:rPr>
+              <w:t>1</w:t>
+            </w:r>
+          </w:p>
+        </w:tc>
+        <w:tc>
+          <w:tcPr>
+            <w:tcW w:w="779" w:type="dxa"/>
+          </w:tcPr>
+          <w:p>
+            <w:pPr>
+              <w:jc w:val="center"/>
+              <w:cnfStyle w:val="000000100000" w:firstRow="0" w:lastRow="0" w:firstColumn="0" w:lastColumn="0" w:oddVBand="0" w:evenVBand="0" w:oddHBand="1" w:evenHBand="0" w:firstRowFirstColumn="0" w:firstRowLastColumn="0" w:lastRowFirstColumn="0" w:lastRowLastColumn="0"/>
+              <w:rPr>
+                <w:rFonts w:ascii="Arial" w:hAnsi="Arial" w:cs="Arial"/>
+                <w:sz w:val="24"/>
+                <w:szCs w:val="24"/>
+              </w:rPr>
+            </w:pPr>
+            <w:r>
+              <w:rPr>
+                <w:rFonts w:ascii="Arial" w:hAnsi="Arial" w:cs="Arial"/>
+                <w:sz w:val="24"/>
+                <w:szCs w:val="24"/>
+              </w:rPr>
+              <w:t>1</w:t>
+            </w:r>
+          </w:p>
+        </w:tc>
+        <w:tc>
+          <w:tcPr>
+            <w:tcW w:w="778" w:type="dxa"/>
+          </w:tcPr>
+          <w:p>
+            <w:pPr>
+              <w:jc w:val="center"/>
+              <w:cnfStyle w:val="000000100000" w:firstRow="0" w:lastRow="0" w:firstColumn="0" w:lastColumn="0" w:oddVBand="0" w:evenVBand="0" w:oddHBand="1" w:evenHBand="0" w:firstRowFirstColumn="0" w:firstRowLastColumn="0" w:lastRowFirstColumn="0" w:lastRowLastColumn="0"/>
+              <w:rPr>
+                <w:rFonts w:ascii="Arial" w:hAnsi="Arial" w:cs="Arial"/>
+                <w:sz w:val="24"/>
+                <w:szCs w:val="24"/>
+              </w:rPr>
+            </w:pPr>
+            <w:r>
+              <w:rPr>
+                <w:rFonts w:ascii="Arial" w:hAnsi="Arial" w:cs="Arial"/>
+                <w:sz w:val="24"/>
+                <w:szCs w:val="24"/>
+              </w:rPr>
+              <w:t>0</w:t>
+            </w:r>
+          </w:p>
+        </w:tc>
+        <w:tc>
+          <w:tcPr>
+            <w:tcW w:w="623" w:type="dxa"/>
+          </w:tcPr>
+          <w:p>
+            <w:pPr>
+              <w:jc w:val="center"/>
+              <w:cnfStyle w:val="000000100000" w:firstRow="0" w:lastRow="0" w:firstColumn="0" w:lastColumn="0" w:oddVBand="0" w:evenVBand="0" w:oddHBand="1" w:evenHBand="0" w:firstRowFirstColumn="0" w:firstRowLastColumn="0" w:lastRowFirstColumn="0" w:lastRowLastColumn="0"/>
+              <w:rPr>
+                <w:rFonts w:ascii="Arial" w:hAnsi="Arial" w:cs="Arial"/>
+                <w:sz w:val="24"/>
+                <w:szCs w:val="24"/>
+              </w:rPr>
+            </w:pPr>
+            <w:r>
+              <w:rPr>
+                <w:rFonts w:ascii="Arial" w:hAnsi="Arial" w:cs="Arial"/>
+                <w:sz w:val="24"/>
+                <w:szCs w:val="24"/>
+              </w:rPr>
+              <w:t>0</w:t>
+            </w:r>
+          </w:p>
+        </w:tc>
+        <w:tc>
+          <w:tcPr>
+            <w:tcW w:w="4583" w:type="dxa"/>
+          </w:tcPr>
+          <w:p>
+            <w:pPr>
+              <w:jc w:val="center"/>
+              <w:cnfStyle w:val="000000100000" w:firstRow="0" w:lastRow="0" w:firstColumn="0" w:lastColumn="0" w:oddVBand="0" w:evenVBand="0" w:oddHBand="1" w:evenHBand="0" w:firstRowFirstColumn="0" w:firstRowLastColumn="0" w:lastRowFirstColumn="0" w:lastRowLastColumn="0"/>
+              <w:rPr>
+                <w:rFonts w:ascii="Arial" w:hAnsi="Arial" w:cs="Arial"/>
+                <w:sz w:val="24"/>
+                <w:szCs w:val="24"/>
+              </w:rPr>
+            </w:pPr>
+            <w:r>
+              <w:rPr>
+                <w:rFonts w:ascii="Arial" w:hAnsi="Arial" w:cs="Arial"/>
+                <w:sz w:val="24"/>
+                <w:szCs w:val="24"/>
+              </w:rPr>
+              <w:t>12</w:t>
+            </w:r>
+          </w:p>
+        </w:tc>
+      </w:tr>
+      <w:tr>
+        <w:trPr>
+          <w:trHeight w:val="233"/>
+          <w:jc w:val="center"/>
+        </w:trPr>
+        <w:tc>
+          <w:tcPr>
+            <w:cnfStyle w:val="001000000000" w:firstRow="0" w:lastRow="0" w:firstColumn="1" w:lastColumn="0" w:oddVBand="0" w:evenVBand="0" w:oddHBand="0" w:evenHBand="0" w:firstRowFirstColumn="0" w:firstRowLastColumn="0" w:lastRowFirstColumn="0" w:lastRowLastColumn="0"/>
+            <w:tcW w:w="773" w:type="dxa"/>
+          </w:tcPr>
+          <w:p>
+            <w:pPr>
+              <w:jc w:val="center"/>
+              <w:rPr>
+                <w:rFonts w:ascii="Arial" w:hAnsi="Arial" w:cs="Arial"/>
+                <w:sz w:val="24"/>
+                <w:szCs w:val="24"/>
+              </w:rPr>
+            </w:pPr>
+            <w:r>
+              <w:rPr>
+                <w:rFonts w:ascii="Arial" w:hAnsi="Arial" w:cs="Arial"/>
+                <w:sz w:val="24"/>
+                <w:szCs w:val="24"/>
+              </w:rPr>
+              <w:t>0</w:t>
+            </w:r>
+          </w:p>
+        </w:tc>
+        <w:tc>
+          <w:tcPr>
+            <w:tcW w:w="779" w:type="dxa"/>
+          </w:tcPr>
+          <w:p>
+            <w:pPr>
+              <w:jc w:val="center"/>
+              <w:cnfStyle w:val="000000000000" w:firstRow="0" w:lastRow="0" w:firstColumn="0" w:lastColumn="0" w:oddVBand="0" w:evenVBand="0" w:oddHBand="0" w:evenHBand="0" w:firstRowFirstColumn="0" w:firstRowLastColumn="0" w:lastRowFirstColumn="0" w:lastRowLastColumn="0"/>
+              <w:rPr>
+                <w:rFonts w:ascii="Arial" w:hAnsi="Arial" w:cs="Arial"/>
+                <w:sz w:val="24"/>
+                <w:szCs w:val="24"/>
+              </w:rPr>
+            </w:pPr>
+            <w:r>
+              <w:rPr>
+                <w:rFonts w:ascii="Arial" w:hAnsi="Arial" w:cs="Arial"/>
+                <w:sz w:val="24"/>
+                <w:szCs w:val="24"/>
+              </w:rPr>
+              <w:t>1</w:t>
+            </w:r>
+          </w:p>
+        </w:tc>
+        <w:tc>
+          <w:tcPr>
+            <w:tcW w:w="779" w:type="dxa"/>
+          </w:tcPr>
+          <w:p>
+            <w:pPr>
+              <w:jc w:val="center"/>
+              <w:cnfStyle w:val="000000000000" w:firstRow="0" w:lastRow="0" w:firstColumn="0" w:lastColumn="0" w:oddVBand="0" w:evenVBand="0" w:oddHBand="0" w:evenHBand="0" w:firstRowFirstColumn="0" w:firstRowLastColumn="0" w:lastRowFirstColumn="0" w:lastRowLastColumn="0"/>
+              <w:rPr>
+                <w:rFonts w:ascii="Arial" w:hAnsi="Arial" w:cs="Arial"/>
+                <w:sz w:val="24"/>
+                <w:szCs w:val="24"/>
+              </w:rPr>
+            </w:pPr>
+            <w:r>
+              <w:rPr>
+                <w:rFonts w:ascii="Arial" w:hAnsi="Arial" w:cs="Arial"/>
+                <w:sz w:val="24"/>
+                <w:szCs w:val="24"/>
+              </w:rPr>
+              <w:t>1</w:t>
+            </w:r>
+          </w:p>
+        </w:tc>
+        <w:tc>
+          <w:tcPr>
+            <w:tcW w:w="778" w:type="dxa"/>
+          </w:tcPr>
+          <w:p>
+            <w:pPr>
+              <w:jc w:val="center"/>
+              <w:cnfStyle w:val="000000000000" w:firstRow="0" w:lastRow="0" w:firstColumn="0" w:lastColumn="0" w:oddVBand="0" w:evenVBand="0" w:oddHBand="0" w:evenHBand="0" w:firstRowFirstColumn="0" w:firstRowLastColumn="0" w:lastRowFirstColumn="0" w:lastRowLastColumn="0"/>
+              <w:rPr>
+                <w:rFonts w:ascii="Arial" w:hAnsi="Arial" w:cs="Arial"/>
+                <w:sz w:val="24"/>
+                <w:szCs w:val="24"/>
+              </w:rPr>
+            </w:pPr>
+            <w:r>
+              <w:rPr>
+                <w:rFonts w:ascii="Arial" w:hAnsi="Arial" w:cs="Arial"/>
+                <w:sz w:val="24"/>
+                <w:szCs w:val="24"/>
+              </w:rPr>
+              <w:t>0</w:t>
+            </w:r>
+          </w:p>
+        </w:tc>
+        <w:tc>
+          <w:tcPr>
+            <w:tcW w:w="623" w:type="dxa"/>
+          </w:tcPr>
+          <w:p>
+            <w:pPr>
+              <w:jc w:val="center"/>
+              <w:cnfStyle w:val="000000000000" w:firstRow="0" w:lastRow="0" w:firstColumn="0" w:lastColumn="0" w:oddVBand="0" w:evenVBand="0" w:oddHBand="0" w:evenHBand="0" w:firstRowFirstColumn="0" w:firstRowLastColumn="0" w:lastRowFirstColumn="0" w:lastRowLastColumn="0"/>
+              <w:rPr>
+                <w:rFonts w:ascii="Arial" w:hAnsi="Arial" w:cs="Arial"/>
+                <w:sz w:val="24"/>
+                <w:szCs w:val="24"/>
+              </w:rPr>
+            </w:pPr>
+            <w:r>
+              <w:rPr>
+                <w:rFonts w:ascii="Arial" w:hAnsi="Arial" w:cs="Arial"/>
+                <w:sz w:val="24"/>
+                <w:szCs w:val="24"/>
+              </w:rPr>
+              <w:t>1</w:t>
+            </w:r>
+          </w:p>
+        </w:tc>
+        <w:tc>
+          <w:tcPr>
+            <w:tcW w:w="4583" w:type="dxa"/>
+          </w:tcPr>
+          <w:p>
+            <w:pPr>
+              <w:jc w:val="center"/>
+              <w:cnfStyle w:val="000000000000" w:firstRow="0" w:lastRow="0" w:firstColumn="0" w:lastColumn="0" w:oddVBand="0" w:evenVBand="0" w:oddHBand="0" w:evenHBand="0" w:firstRowFirstColumn="0" w:firstRowLastColumn="0" w:lastRowFirstColumn="0" w:lastRowLastColumn="0"/>
+              <w:rPr>
+                <w:rFonts w:ascii="Arial" w:hAnsi="Arial" w:cs="Arial"/>
+                <w:sz w:val="24"/>
+                <w:szCs w:val="24"/>
+              </w:rPr>
+            </w:pPr>
+            <w:r>
+              <w:rPr>
+                <w:rFonts w:ascii="Arial" w:hAnsi="Arial" w:cs="Arial"/>
+                <w:sz w:val="24"/>
+                <w:szCs w:val="24"/>
+              </w:rPr>
+              <w:t>13</w:t>
+            </w:r>
+          </w:p>
+        </w:tc>
+      </w:tr>
+      <w:tr>
+        <w:trPr>
+          <w:cnfStyle w:val="000000100000" w:firstRow="0" w:lastRow="0" w:firstColumn="0" w:lastColumn="0" w:oddVBand="0" w:evenVBand="0" w:oddHBand="1" w:evenHBand="0" w:firstRowFirstColumn="0" w:firstRowLastColumn="0" w:lastRowFirstColumn="0" w:lastRowLastColumn="0"/>
+          <w:trHeight w:val="233"/>
+          <w:jc w:val="center"/>
+        </w:trPr>
+        <w:tc>
+          <w:tcPr>
+            <w:cnfStyle w:val="001000000000" w:firstRow="0" w:lastRow="0" w:firstColumn="1" w:lastColumn="0" w:oddVBand="0" w:evenVBand="0" w:oddHBand="0" w:evenHBand="0" w:firstRowFirstColumn="0" w:firstRowLastColumn="0" w:lastRowFirstColumn="0" w:lastRowLastColumn="0"/>
+            <w:tcW w:w="773" w:type="dxa"/>
+          </w:tcPr>
+          <w:p>
+            <w:pPr>
+              <w:jc w:val="center"/>
+              <w:rPr>
+                <w:rFonts w:ascii="Arial" w:hAnsi="Arial" w:cs="Arial"/>
+                <w:sz w:val="24"/>
+                <w:szCs w:val="24"/>
+              </w:rPr>
+            </w:pPr>
+            <w:r>
+              <w:rPr>
+                <w:rFonts w:ascii="Arial" w:hAnsi="Arial" w:cs="Arial"/>
+                <w:sz w:val="24"/>
+                <w:szCs w:val="24"/>
+              </w:rPr>
+              <w:t>0</w:t>
+            </w:r>
+          </w:p>
+        </w:tc>
+        <w:tc>
+          <w:tcPr>
+            <w:tcW w:w="779" w:type="dxa"/>
+          </w:tcPr>
+          <w:p>
+            <w:pPr>
+              <w:jc w:val="center"/>
+              <w:cnfStyle w:val="000000100000" w:firstRow="0" w:lastRow="0" w:firstColumn="0" w:lastColumn="0" w:oddVBand="0" w:evenVBand="0" w:oddHBand="1" w:evenHBand="0" w:firstRowFirstColumn="0" w:firstRowLastColumn="0" w:lastRowFirstColumn="0" w:lastRowLastColumn="0"/>
+              <w:rPr>
+                <w:rFonts w:ascii="Arial" w:hAnsi="Arial" w:cs="Arial"/>
+                <w:sz w:val="24"/>
+                <w:szCs w:val="24"/>
+              </w:rPr>
+            </w:pPr>
+            <w:r>
+              <w:rPr>
+                <w:rFonts w:ascii="Arial" w:hAnsi="Arial" w:cs="Arial"/>
+                <w:sz w:val="24"/>
+                <w:szCs w:val="24"/>
+              </w:rPr>
+              <w:t>1</w:t>
+            </w:r>
+          </w:p>
+        </w:tc>
+        <w:tc>
+          <w:tcPr>
+            <w:tcW w:w="779" w:type="dxa"/>
+          </w:tcPr>
+          <w:p>
+            <w:pPr>
+              <w:jc w:val="center"/>
+              <w:cnfStyle w:val="000000100000" w:firstRow="0" w:lastRow="0" w:firstColumn="0" w:lastColumn="0" w:oddVBand="0" w:evenVBand="0" w:oddHBand="1" w:evenHBand="0" w:firstRowFirstColumn="0" w:firstRowLastColumn="0" w:lastRowFirstColumn="0" w:lastRowLastColumn="0"/>
+              <w:rPr>
+                <w:rFonts w:ascii="Arial" w:hAnsi="Arial" w:cs="Arial"/>
+                <w:sz w:val="24"/>
+                <w:szCs w:val="24"/>
+              </w:rPr>
+            </w:pPr>
+            <w:r>
+              <w:rPr>
+                <w:rFonts w:ascii="Arial" w:hAnsi="Arial" w:cs="Arial"/>
+                <w:sz w:val="24"/>
+                <w:szCs w:val="24"/>
+              </w:rPr>
+              <w:t>1</w:t>
+            </w:r>
+          </w:p>
+        </w:tc>
+        <w:tc>
+          <w:tcPr>
+            <w:tcW w:w="778" w:type="dxa"/>
+          </w:tcPr>
+          <w:p>
+            <w:pPr>
+              <w:jc w:val="center"/>
+              <w:cnfStyle w:val="000000100000" w:firstRow="0" w:lastRow="0" w:firstColumn="0" w:lastColumn="0" w:oddVBand="0" w:evenVBand="0" w:oddHBand="1" w:evenHBand="0" w:firstRowFirstColumn="0" w:firstRowLastColumn="0" w:lastRowFirstColumn="0" w:lastRowLastColumn="0"/>
+              <w:rPr>
+                <w:rFonts w:ascii="Arial" w:hAnsi="Arial" w:cs="Arial"/>
+                <w:sz w:val="24"/>
+                <w:szCs w:val="24"/>
+              </w:rPr>
+            </w:pPr>
+            <w:r>
+              <w:rPr>
+                <w:rFonts w:ascii="Arial" w:hAnsi="Arial" w:cs="Arial"/>
+                <w:sz w:val="24"/>
+                <w:szCs w:val="24"/>
+              </w:rPr>
+              <w:t>1</w:t>
+            </w:r>
+          </w:p>
+        </w:tc>
+        <w:tc>
+          <w:tcPr>
+            <w:tcW w:w="623" w:type="dxa"/>
+          </w:tcPr>
+          <w:p>
+            <w:pPr>
+              <w:jc w:val="center"/>
+              <w:cnfStyle w:val="000000100000" w:firstRow="0" w:lastRow="0" w:firstColumn="0" w:lastColumn="0" w:oddVBand="0" w:evenVBand="0" w:oddHBand="1" w:evenHBand="0" w:firstRowFirstColumn="0" w:firstRowLastColumn="0" w:lastRowFirstColumn="0" w:lastRowLastColumn="0"/>
+              <w:rPr>
+                <w:rFonts w:ascii="Arial" w:hAnsi="Arial" w:cs="Arial"/>
+                <w:sz w:val="24"/>
+                <w:szCs w:val="24"/>
+              </w:rPr>
+            </w:pPr>
+            <w:r>
+              <w:rPr>
+                <w:rFonts w:ascii="Arial" w:hAnsi="Arial" w:cs="Arial"/>
+                <w:sz w:val="24"/>
+                <w:szCs w:val="24"/>
+              </w:rPr>
+              <w:t>0</w:t>
+            </w:r>
+          </w:p>
+        </w:tc>
+        <w:tc>
+          <w:tcPr>
+            <w:tcW w:w="4583" w:type="dxa"/>
+          </w:tcPr>
+          <w:p>
+            <w:pPr>
+              <w:jc w:val="center"/>
+              <w:cnfStyle w:val="000000100000" w:firstRow="0" w:lastRow="0" w:firstColumn="0" w:lastColumn="0" w:oddVBand="0" w:evenVBand="0" w:oddHBand="1" w:evenHBand="0" w:firstRowFirstColumn="0" w:firstRowLastColumn="0" w:lastRowFirstColumn="0" w:lastRowLastColumn="0"/>
+              <w:rPr>
+                <w:rFonts w:ascii="Arial" w:hAnsi="Arial" w:cs="Arial"/>
+                <w:sz w:val="24"/>
+                <w:szCs w:val="24"/>
+              </w:rPr>
+            </w:pPr>
+            <w:r>
+              <w:rPr>
+                <w:rFonts w:ascii="Arial" w:hAnsi="Arial" w:cs="Arial"/>
+                <w:sz w:val="24"/>
+                <w:szCs w:val="24"/>
+              </w:rPr>
+              <w:t>14</w:t>
+            </w:r>
+          </w:p>
+        </w:tc>
+      </w:tr>
+      <w:tr>
+        <w:trPr>
+          <w:trHeight w:val="233"/>
+          <w:jc w:val="center"/>
+        </w:trPr>
+        <w:tc>
+          <w:tcPr>
+            <w:cnfStyle w:val="001000000000" w:firstRow="0" w:lastRow="0" w:firstColumn="1" w:lastColumn="0" w:oddVBand="0" w:evenVBand="0" w:oddHBand="0" w:evenHBand="0" w:firstRowFirstColumn="0" w:firstRowLastColumn="0" w:lastRowFirstColumn="0" w:lastRowLastColumn="0"/>
+            <w:tcW w:w="773" w:type="dxa"/>
+          </w:tcPr>
+          <w:p>
+            <w:pPr>
+              <w:jc w:val="center"/>
+              <w:rPr>
+                <w:rFonts w:ascii="Arial" w:hAnsi="Arial" w:cs="Arial"/>
+                <w:sz w:val="24"/>
+                <w:szCs w:val="24"/>
+              </w:rPr>
+            </w:pPr>
+            <w:r>
+              <w:rPr>
+                <w:rFonts w:ascii="Arial" w:hAnsi="Arial" w:cs="Arial"/>
+                <w:sz w:val="24"/>
+                <w:szCs w:val="24"/>
+              </w:rPr>
+              <w:t>0</w:t>
+            </w:r>
+          </w:p>
+        </w:tc>
+        <w:tc>
+          <w:tcPr>
+            <w:tcW w:w="779" w:type="dxa"/>
+          </w:tcPr>
+          <w:p>
+            <w:pPr>
+              <w:jc w:val="center"/>
+              <w:cnfStyle w:val="000000000000" w:firstRow="0" w:lastRow="0" w:firstColumn="0" w:lastColumn="0" w:oddVBand="0" w:evenVBand="0" w:oddHBand="0" w:evenHBand="0" w:firstRowFirstColumn="0" w:firstRowLastColumn="0" w:lastRowFirstColumn="0" w:lastRowLastColumn="0"/>
+              <w:rPr>
+                <w:rFonts w:ascii="Arial" w:hAnsi="Arial" w:cs="Arial"/>
+                <w:sz w:val="24"/>
+                <w:szCs w:val="24"/>
+              </w:rPr>
+            </w:pPr>
+            <w:r>
+              <w:rPr>
+                <w:rFonts w:ascii="Arial" w:hAnsi="Arial" w:cs="Arial"/>
+                <w:sz w:val="24"/>
+                <w:szCs w:val="24"/>
+              </w:rPr>
+              <w:t>1</w:t>
+            </w:r>
+          </w:p>
+        </w:tc>
+        <w:tc>
+          <w:tcPr>
+            <w:tcW w:w="779" w:type="dxa"/>
+          </w:tcPr>
+          <w:p>
+            <w:pPr>
+              <w:jc w:val="center"/>
+              <w:cnfStyle w:val="000000000000" w:firstRow="0" w:lastRow="0" w:firstColumn="0" w:lastColumn="0" w:oddVBand="0" w:evenVBand="0" w:oddHBand="0" w:evenHBand="0" w:firstRowFirstColumn="0" w:firstRowLastColumn="0" w:lastRowFirstColumn="0" w:lastRowLastColumn="0"/>
+              <w:rPr>
+                <w:rFonts w:ascii="Arial" w:hAnsi="Arial" w:cs="Arial"/>
+                <w:sz w:val="24"/>
+                <w:szCs w:val="24"/>
+              </w:rPr>
+            </w:pPr>
+            <w:r>
+              <w:rPr>
+                <w:rFonts w:ascii="Arial" w:hAnsi="Arial" w:cs="Arial"/>
+                <w:sz w:val="24"/>
+                <w:szCs w:val="24"/>
+              </w:rPr>
+              <w:t>1</w:t>
+            </w:r>
+          </w:p>
+        </w:tc>
+        <w:tc>
+          <w:tcPr>
+            <w:tcW w:w="778" w:type="dxa"/>
+          </w:tcPr>
+          <w:p>
+            <w:pPr>
+              <w:jc w:val="center"/>
+              <w:cnfStyle w:val="000000000000" w:firstRow="0" w:lastRow="0" w:firstColumn="0" w:lastColumn="0" w:oddVBand="0" w:evenVBand="0" w:oddHBand="0" w:evenHBand="0" w:firstRowFirstColumn="0" w:firstRowLastColumn="0" w:lastRowFirstColumn="0" w:lastRowLastColumn="0"/>
+              <w:rPr>
+                <w:rFonts w:ascii="Arial" w:hAnsi="Arial" w:cs="Arial"/>
+                <w:sz w:val="24"/>
+                <w:szCs w:val="24"/>
+              </w:rPr>
+            </w:pPr>
+            <w:r>
+              <w:rPr>
+                <w:rFonts w:ascii="Arial" w:hAnsi="Arial" w:cs="Arial"/>
+                <w:sz w:val="24"/>
+                <w:szCs w:val="24"/>
+              </w:rPr>
+              <w:t>1</w:t>
+            </w:r>
+          </w:p>
+        </w:tc>
+        <w:tc>
+          <w:tcPr>
+            <w:tcW w:w="623" w:type="dxa"/>
+          </w:tcPr>
+          <w:p>
+            <w:pPr>
+              <w:jc w:val="center"/>
+              <w:cnfStyle w:val="000000000000" w:firstRow="0" w:lastRow="0" w:firstColumn="0" w:lastColumn="0" w:oddVBand="0" w:evenVBand="0" w:oddHBand="0" w:evenHBand="0" w:firstRowFirstColumn="0" w:firstRowLastColumn="0" w:lastRowFirstColumn="0" w:lastRowLastColumn="0"/>
+              <w:rPr>
+                <w:rFonts w:ascii="Arial" w:hAnsi="Arial" w:cs="Arial"/>
+                <w:sz w:val="24"/>
+                <w:szCs w:val="24"/>
+              </w:rPr>
+            </w:pPr>
+            <w:r>
+              <w:rPr>
+                <w:rFonts w:ascii="Arial" w:hAnsi="Arial" w:cs="Arial"/>
+                <w:sz w:val="24"/>
+                <w:szCs w:val="24"/>
+              </w:rPr>
+              <w:t>1</w:t>
+            </w:r>
+          </w:p>
+        </w:tc>
+        <w:tc>
+          <w:tcPr>
+            <w:tcW w:w="4583" w:type="dxa"/>
+          </w:tcPr>
+          <w:p>
+            <w:pPr>
+              <w:jc w:val="center"/>
+              <w:cnfStyle w:val="000000000000" w:firstRow="0" w:lastRow="0" w:firstColumn="0" w:lastColumn="0" w:oddVBand="0" w:evenVBand="0" w:oddHBand="0" w:evenHBand="0" w:firstRowFirstColumn="0" w:firstRowLastColumn="0" w:lastRowFirstColumn="0" w:lastRowLastColumn="0"/>
+              <w:rPr>
+                <w:rFonts w:ascii="Arial" w:hAnsi="Arial" w:cs="Arial"/>
+                <w:sz w:val="24"/>
+                <w:szCs w:val="24"/>
+              </w:rPr>
+            </w:pPr>
+            <w:r>
+              <w:rPr>
+                <w:rFonts w:ascii="Arial" w:hAnsi="Arial" w:cs="Arial"/>
+                <w:sz w:val="24"/>
+                <w:szCs w:val="24"/>
+              </w:rPr>
+              <w:t>15</w:t>
+            </w:r>
+          </w:p>
+        </w:tc>
+      </w:tr>
+      <w:tr>
+        <w:trPr>
+          <w:cnfStyle w:val="000000100000" w:firstRow="0" w:lastRow="0" w:firstColumn="0" w:lastColumn="0" w:oddVBand="0" w:evenVBand="0" w:oddHBand="1" w:evenHBand="0" w:firstRowFirstColumn="0" w:firstRowLastColumn="0" w:lastRowFirstColumn="0" w:lastRowLastColumn="0"/>
+          <w:trHeight w:val="233"/>
+          <w:jc w:val="center"/>
+        </w:trPr>
+        <w:tc>
+          <w:tcPr>
+            <w:cnfStyle w:val="001000000000" w:firstRow="0" w:lastRow="0" w:firstColumn="1" w:lastColumn="0" w:oddVBand="0" w:evenVBand="0" w:oddHBand="0" w:evenHBand="0" w:firstRowFirstColumn="0" w:firstRowLastColumn="0" w:lastRowFirstColumn="0" w:lastRowLastColumn="0"/>
+            <w:tcW w:w="773" w:type="dxa"/>
+          </w:tcPr>
+          <w:p>
+            <w:pPr>
+              <w:jc w:val="center"/>
+              <w:rPr>
+                <w:rFonts w:ascii="Arial" w:hAnsi="Arial" w:cs="Arial"/>
+                <w:sz w:val="24"/>
+                <w:szCs w:val="24"/>
+              </w:rPr>
+            </w:pPr>
+            <w:r>
+              <w:rPr>
+                <w:rFonts w:ascii="Arial" w:hAnsi="Arial" w:cs="Arial"/>
+                <w:sz w:val="24"/>
+                <w:szCs w:val="24"/>
+              </w:rPr>
+              <w:t>1</w:t>
+            </w:r>
+          </w:p>
+        </w:tc>
+        <w:tc>
+          <w:tcPr>
+            <w:tcW w:w="779" w:type="dxa"/>
+          </w:tcPr>
+          <w:p>
+            <w:pPr>
+              <w:jc w:val="center"/>
+              <w:cnfStyle w:val="000000100000" w:firstRow="0" w:lastRow="0" w:firstColumn="0" w:lastColumn="0" w:oddVBand="0" w:evenVBand="0" w:oddHBand="1" w:evenHBand="0" w:firstRowFirstColumn="0" w:firstRowLastColumn="0" w:lastRowFirstColumn="0" w:lastRowLastColumn="0"/>
+              <w:rPr>
+                <w:rFonts w:ascii="Arial" w:hAnsi="Arial" w:cs="Arial"/>
+                <w:sz w:val="24"/>
+                <w:szCs w:val="24"/>
+              </w:rPr>
+            </w:pPr>
+            <w:r>
+              <w:rPr>
+                <w:rFonts w:ascii="Arial" w:hAnsi="Arial" w:cs="Arial"/>
+                <w:sz w:val="24"/>
+                <w:szCs w:val="24"/>
+              </w:rPr>
+              <w:t>0</w:t>
+            </w:r>
+          </w:p>
+        </w:tc>
+        <w:tc>
+          <w:tcPr>
+            <w:tcW w:w="779" w:type="dxa"/>
+          </w:tcPr>
+          <w:p>
+            <w:pPr>
+              <w:jc w:val="center"/>
+              <w:cnfStyle w:val="000000100000" w:firstRow="0" w:lastRow="0" w:firstColumn="0" w:lastColumn="0" w:oddVBand="0" w:evenVBand="0" w:oddHBand="1" w:evenHBand="0" w:firstRowFirstColumn="0" w:firstRowLastColumn="0" w:lastRowFirstColumn="0" w:lastRowLastColumn="0"/>
+              <w:rPr>
+                <w:rFonts w:ascii="Arial" w:hAnsi="Arial" w:cs="Arial"/>
+                <w:sz w:val="24"/>
+                <w:szCs w:val="24"/>
+              </w:rPr>
+            </w:pPr>
+            <w:r>
+              <w:rPr>
+                <w:rFonts w:ascii="Arial" w:hAnsi="Arial" w:cs="Arial"/>
+                <w:sz w:val="24"/>
+                <w:szCs w:val="24"/>
+              </w:rPr>
+              <w:t>0</w:t>
+            </w:r>
+          </w:p>
+        </w:tc>
+        <w:tc>
+          <w:tcPr>
+            <w:tcW w:w="778" w:type="dxa"/>
+          </w:tcPr>
+          <w:p>
+            <w:pPr>
+              <w:jc w:val="center"/>
+              <w:cnfStyle w:val="000000100000" w:firstRow="0" w:lastRow="0" w:firstColumn="0" w:lastColumn="0" w:oddVBand="0" w:evenVBand="0" w:oddHBand="1" w:evenHBand="0" w:firstRowFirstColumn="0" w:firstRowLastColumn="0" w:lastRowFirstColumn="0" w:lastRowLastColumn="0"/>
+              <w:rPr>
+                <w:rFonts w:ascii="Arial" w:hAnsi="Arial" w:cs="Arial"/>
+                <w:sz w:val="24"/>
+                <w:szCs w:val="24"/>
+              </w:rPr>
+            </w:pPr>
+            <w:r>
+              <w:rPr>
+                <w:rFonts w:ascii="Arial" w:hAnsi="Arial" w:cs="Arial"/>
+                <w:sz w:val="24"/>
+                <w:szCs w:val="24"/>
+              </w:rPr>
+              <w:t>0</w:t>
+            </w:r>
+          </w:p>
+        </w:tc>
+        <w:tc>
+          <w:tcPr>
+            <w:tcW w:w="623" w:type="dxa"/>
+          </w:tcPr>
+          <w:p>
+            <w:pPr>
+              <w:jc w:val="center"/>
+              <w:cnfStyle w:val="000000100000" w:firstRow="0" w:lastRow="0" w:firstColumn="0" w:lastColumn="0" w:oddVBand="0" w:evenVBand="0" w:oddHBand="1" w:evenHBand="0" w:firstRowFirstColumn="0" w:firstRowLastColumn="0" w:lastRowFirstColumn="0" w:lastRowLastColumn="0"/>
+              <w:rPr>
+                <w:rFonts w:ascii="Arial" w:hAnsi="Arial" w:cs="Arial"/>
+                <w:sz w:val="24"/>
+                <w:szCs w:val="24"/>
+              </w:rPr>
+            </w:pPr>
+            <w:r>
+              <w:rPr>
+                <w:rFonts w:ascii="Arial" w:hAnsi="Arial" w:cs="Arial"/>
+                <w:sz w:val="24"/>
+                <w:szCs w:val="24"/>
+              </w:rPr>
+              <w:t>0</w:t>
+            </w:r>
+          </w:p>
+        </w:tc>
+        <w:tc>
+          <w:tcPr>
+            <w:tcW w:w="4583" w:type="dxa"/>
+          </w:tcPr>
+          <w:p>
+            <w:pPr>
+              <w:jc w:val="center"/>
+              <w:cnfStyle w:val="000000100000" w:firstRow="0" w:lastRow="0" w:firstColumn="0" w:lastColumn="0" w:oddVBand="0" w:evenVBand="0" w:oddHBand="1" w:evenHBand="0" w:firstRowFirstColumn="0" w:firstRowLastColumn="0" w:lastRowFirstColumn="0" w:lastRowLastColumn="0"/>
+              <w:rPr>
+                <w:rFonts w:ascii="Arial" w:hAnsi="Arial" w:cs="Arial"/>
+                <w:sz w:val="24"/>
+                <w:szCs w:val="24"/>
+              </w:rPr>
+            </w:pPr>
+            <w:r>
+              <w:rPr>
+                <w:rFonts w:ascii="Arial" w:hAnsi="Arial" w:cs="Arial"/>
+                <w:sz w:val="24"/>
+                <w:szCs w:val="24"/>
+              </w:rPr>
+              <w:t>16</w:t>
+            </w:r>
+          </w:p>
+        </w:tc>
+      </w:tr>
+      <w:tr>
+        <w:trPr>
+          <w:trHeight w:val="233"/>
+          <w:jc w:val="center"/>
+        </w:trPr>
+        <w:tc>
+          <w:tcPr>
+            <w:cnfStyle w:val="001000000000" w:firstRow="0" w:lastRow="0" w:firstColumn="1" w:lastColumn="0" w:oddVBand="0" w:evenVBand="0" w:oddHBand="0" w:evenHBand="0" w:firstRowFirstColumn="0" w:firstRowLastColumn="0" w:lastRowFirstColumn="0" w:lastRowLastColumn="0"/>
+            <w:tcW w:w="773" w:type="dxa"/>
+          </w:tcPr>
+          <w:p>
+            <w:pPr>
+              <w:jc w:val="center"/>
+              <w:rPr>
+                <w:rFonts w:ascii="Arial" w:hAnsi="Arial" w:cs="Arial"/>
+                <w:sz w:val="24"/>
+                <w:szCs w:val="24"/>
+              </w:rPr>
+            </w:pPr>
+            <w:r>
+              <w:rPr>
+                <w:rFonts w:ascii="Arial" w:hAnsi="Arial" w:cs="Arial"/>
+                <w:sz w:val="24"/>
+                <w:szCs w:val="24"/>
+              </w:rPr>
+              <w:t>1</w:t>
+            </w:r>
+          </w:p>
+        </w:tc>
+        <w:tc>
+          <w:tcPr>
+            <w:tcW w:w="779" w:type="dxa"/>
+          </w:tcPr>
+          <w:p>
+            <w:pPr>
+              <w:jc w:val="center"/>
+              <w:cnfStyle w:val="000000000000" w:firstRow="0" w:lastRow="0" w:firstColumn="0" w:lastColumn="0" w:oddVBand="0" w:evenVBand="0" w:oddHBand="0" w:evenHBand="0" w:firstRowFirstColumn="0" w:firstRowLastColumn="0" w:lastRowFirstColumn="0" w:lastRowLastColumn="0"/>
+              <w:rPr>
+                <w:rFonts w:ascii="Arial" w:hAnsi="Arial" w:cs="Arial"/>
+                <w:sz w:val="24"/>
+                <w:szCs w:val="24"/>
+              </w:rPr>
+            </w:pPr>
+            <w:r>
+              <w:rPr>
+                <w:rFonts w:ascii="Arial" w:hAnsi="Arial" w:cs="Arial"/>
+                <w:sz w:val="24"/>
+                <w:szCs w:val="24"/>
+              </w:rPr>
+              <w:t>0</w:t>
+            </w:r>
+          </w:p>
+        </w:tc>
+        <w:tc>
+          <w:tcPr>
+            <w:tcW w:w="779" w:type="dxa"/>
+          </w:tcPr>
+          <w:p>
+            <w:pPr>
+              <w:jc w:val="center"/>
+              <w:cnfStyle w:val="000000000000" w:firstRow="0" w:lastRow="0" w:firstColumn="0" w:lastColumn="0" w:oddVBand="0" w:evenVBand="0" w:oddHBand="0" w:evenHBand="0" w:firstRowFirstColumn="0" w:firstRowLastColumn="0" w:lastRowFirstColumn="0" w:lastRowLastColumn="0"/>
+              <w:rPr>
+                <w:rFonts w:ascii="Arial" w:hAnsi="Arial" w:cs="Arial"/>
+                <w:sz w:val="24"/>
+                <w:szCs w:val="24"/>
+              </w:rPr>
+            </w:pPr>
+            <w:r>
+              <w:rPr>
+                <w:rFonts w:ascii="Arial" w:hAnsi="Arial" w:cs="Arial"/>
+                <w:sz w:val="24"/>
+                <w:szCs w:val="24"/>
+              </w:rPr>
+              <w:t>0</w:t>
+            </w:r>
+          </w:p>
+        </w:tc>
+        <w:tc>
+          <w:tcPr>
+            <w:tcW w:w="778" w:type="dxa"/>
+          </w:tcPr>
+          <w:p>
+            <w:pPr>
+              <w:jc w:val="center"/>
+              <w:cnfStyle w:val="000000000000" w:firstRow="0" w:lastRow="0" w:firstColumn="0" w:lastColumn="0" w:oddVBand="0" w:evenVBand="0" w:oddHBand="0" w:evenHBand="0" w:firstRowFirstColumn="0" w:firstRowLastColumn="0" w:lastRowFirstColumn="0" w:lastRowLastColumn="0"/>
+              <w:rPr>
+                <w:rFonts w:ascii="Arial" w:hAnsi="Arial" w:cs="Arial"/>
+                <w:sz w:val="24"/>
+                <w:szCs w:val="24"/>
+              </w:rPr>
+            </w:pPr>
+            <w:r>
+              <w:rPr>
+                <w:rFonts w:ascii="Arial" w:hAnsi="Arial" w:cs="Arial"/>
+                <w:sz w:val="24"/>
+                <w:szCs w:val="24"/>
+              </w:rPr>
+              <w:t>0</w:t>
+            </w:r>
+          </w:p>
+        </w:tc>
+        <w:tc>
+          <w:tcPr>
+            <w:tcW w:w="623" w:type="dxa"/>
+          </w:tcPr>
+          <w:p>
+            <w:pPr>
+              <w:jc w:val="center"/>
+              <w:cnfStyle w:val="000000000000" w:firstRow="0" w:lastRow="0" w:firstColumn="0" w:lastColumn="0" w:oddVBand="0" w:evenVBand="0" w:oddHBand="0" w:evenHBand="0" w:firstRowFirstColumn="0" w:firstRowLastColumn="0" w:lastRowFirstColumn="0" w:lastRowLastColumn="0"/>
+              <w:rPr>
+                <w:rFonts w:ascii="Arial" w:hAnsi="Arial" w:cs="Arial"/>
+                <w:sz w:val="24"/>
+                <w:szCs w:val="24"/>
+              </w:rPr>
+            </w:pPr>
+            <w:r>
+              <w:rPr>
+                <w:rFonts w:ascii="Arial" w:hAnsi="Arial" w:cs="Arial"/>
+                <w:sz w:val="24"/>
+                <w:szCs w:val="24"/>
+              </w:rPr>
+              <w:t>1</w:t>
+            </w:r>
+          </w:p>
+        </w:tc>
+        <w:tc>
+          <w:tcPr>
+            <w:tcW w:w="4583" w:type="dxa"/>
+          </w:tcPr>
+          <w:p>
+            <w:pPr>
+              <w:jc w:val="center"/>
+              <w:cnfStyle w:val="000000000000" w:firstRow="0" w:lastRow="0" w:firstColumn="0" w:lastColumn="0" w:oddVBand="0" w:evenVBand="0" w:oddHBand="0" w:evenHBand="0" w:firstRowFirstColumn="0" w:firstRowLastColumn="0" w:lastRowFirstColumn="0" w:lastRowLastColumn="0"/>
+              <w:rPr>
+                <w:rFonts w:ascii="Arial" w:hAnsi="Arial" w:cs="Arial"/>
+                <w:sz w:val="24"/>
+                <w:szCs w:val="24"/>
+              </w:rPr>
+            </w:pPr>
+            <w:r>
+              <w:rPr>
+                <w:rFonts w:ascii="Arial" w:hAnsi="Arial" w:cs="Arial"/>
+                <w:sz w:val="24"/>
+                <w:szCs w:val="24"/>
+              </w:rPr>
+              <w:t>17</w:t>
+            </w:r>
+          </w:p>
+        </w:tc>
+      </w:tr>
+      <w:tr>
+        <w:trPr>
+          <w:cnfStyle w:val="000000100000" w:firstRow="0" w:lastRow="0" w:firstColumn="0" w:lastColumn="0" w:oddVBand="0" w:evenVBand="0" w:oddHBand="1" w:evenHBand="0" w:firstRowFirstColumn="0" w:firstRowLastColumn="0" w:lastRowFirstColumn="0" w:lastRowLastColumn="0"/>
+          <w:trHeight w:val="233"/>
+          <w:jc w:val="center"/>
+        </w:trPr>
+        <w:tc>
+          <w:tcPr>
+            <w:cnfStyle w:val="001000000000" w:firstRow="0" w:lastRow="0" w:firstColumn="1" w:lastColumn="0" w:oddVBand="0" w:evenVBand="0" w:oddHBand="0" w:evenHBand="0" w:firstRowFirstColumn="0" w:firstRowLastColumn="0" w:lastRowFirstColumn="0" w:lastRowLastColumn="0"/>
+            <w:tcW w:w="773" w:type="dxa"/>
+          </w:tcPr>
+          <w:p>
+            <w:pPr>
+              <w:jc w:val="center"/>
+              <w:rPr>
+                <w:rFonts w:ascii="Arial" w:hAnsi="Arial" w:cs="Arial"/>
+                <w:sz w:val="24"/>
+                <w:szCs w:val="24"/>
+              </w:rPr>
+            </w:pPr>
+            <w:r>
+              <w:rPr>
+                <w:rFonts w:ascii="Arial" w:hAnsi="Arial" w:cs="Arial"/>
+                <w:sz w:val="24"/>
+                <w:szCs w:val="24"/>
+              </w:rPr>
+              <w:t>1</w:t>
+            </w:r>
+          </w:p>
+        </w:tc>
+        <w:tc>
+          <w:tcPr>
+            <w:tcW w:w="779" w:type="dxa"/>
+          </w:tcPr>
+          <w:p>
+            <w:pPr>
+              <w:jc w:val="center"/>
+              <w:cnfStyle w:val="000000100000" w:firstRow="0" w:lastRow="0" w:firstColumn="0" w:lastColumn="0" w:oddVBand="0" w:evenVBand="0" w:oddHBand="1" w:evenHBand="0" w:firstRowFirstColumn="0" w:firstRowLastColumn="0" w:lastRowFirstColumn="0" w:lastRowLastColumn="0"/>
+              <w:rPr>
+                <w:rFonts w:ascii="Arial" w:hAnsi="Arial" w:cs="Arial"/>
+                <w:sz w:val="24"/>
+                <w:szCs w:val="24"/>
+              </w:rPr>
+            </w:pPr>
+            <w:r>
+              <w:rPr>
+                <w:rFonts w:ascii="Arial" w:hAnsi="Arial" w:cs="Arial"/>
+                <w:sz w:val="24"/>
+                <w:szCs w:val="24"/>
+              </w:rPr>
+              <w:t>0</w:t>
+            </w:r>
+          </w:p>
+        </w:tc>
+        <w:tc>
+          <w:tcPr>
+            <w:tcW w:w="779" w:type="dxa"/>
+          </w:tcPr>
+          <w:p>
+            <w:pPr>
+              <w:jc w:val="center"/>
+              <w:cnfStyle w:val="000000100000" w:firstRow="0" w:lastRow="0" w:firstColumn="0" w:lastColumn="0" w:oddVBand="0" w:evenVBand="0" w:oddHBand="1" w:evenHBand="0" w:firstRowFirstColumn="0" w:firstRowLastColumn="0" w:lastRowFirstColumn="0" w:lastRowLastColumn="0"/>
+              <w:rPr>
+                <w:rFonts w:ascii="Arial" w:hAnsi="Arial" w:cs="Arial"/>
+                <w:sz w:val="24"/>
+                <w:szCs w:val="24"/>
+              </w:rPr>
+            </w:pPr>
+            <w:r>
+              <w:rPr>
+                <w:rFonts w:ascii="Arial" w:hAnsi="Arial" w:cs="Arial"/>
+                <w:sz w:val="24"/>
+                <w:szCs w:val="24"/>
+              </w:rPr>
+              <w:t>0</w:t>
+            </w:r>
+          </w:p>
+        </w:tc>
+        <w:tc>
+          <w:tcPr>
+            <w:tcW w:w="778" w:type="dxa"/>
+          </w:tcPr>
+          <w:p>
+            <w:pPr>
+              <w:jc w:val="center"/>
+              <w:cnfStyle w:val="000000100000" w:firstRow="0" w:lastRow="0" w:firstColumn="0" w:lastColumn="0" w:oddVBand="0" w:evenVBand="0" w:oddHBand="1" w:evenHBand="0" w:firstRowFirstColumn="0" w:firstRowLastColumn="0" w:lastRowFirstColumn="0" w:lastRowLastColumn="0"/>
+              <w:rPr>
+                <w:rFonts w:ascii="Arial" w:hAnsi="Arial" w:cs="Arial"/>
+                <w:sz w:val="24"/>
+                <w:szCs w:val="24"/>
+              </w:rPr>
+            </w:pPr>
+            <w:r>
+              <w:rPr>
+                <w:rFonts w:ascii="Arial" w:hAnsi="Arial" w:cs="Arial"/>
+                <w:sz w:val="24"/>
+                <w:szCs w:val="24"/>
+              </w:rPr>
+              <w:t>1</w:t>
+            </w:r>
+          </w:p>
+        </w:tc>
+        <w:tc>
+          <w:tcPr>
+            <w:tcW w:w="623" w:type="dxa"/>
+          </w:tcPr>
+          <w:p>
+            <w:pPr>
+              <w:jc w:val="center"/>
+              <w:cnfStyle w:val="000000100000" w:firstRow="0" w:lastRow="0" w:firstColumn="0" w:lastColumn="0" w:oddVBand="0" w:evenVBand="0" w:oddHBand="1" w:evenHBand="0" w:firstRowFirstColumn="0" w:firstRowLastColumn="0" w:lastRowFirstColumn="0" w:lastRowLastColumn="0"/>
+              <w:rPr>
+                <w:rFonts w:ascii="Arial" w:hAnsi="Arial" w:cs="Arial"/>
+                <w:sz w:val="24"/>
+                <w:szCs w:val="24"/>
+              </w:rPr>
+            </w:pPr>
+            <w:r>
+              <w:rPr>
+                <w:rFonts w:ascii="Arial" w:hAnsi="Arial" w:cs="Arial"/>
+                <w:sz w:val="24"/>
+                <w:szCs w:val="24"/>
+              </w:rPr>
+              <w:t>0</w:t>
+            </w:r>
+          </w:p>
+        </w:tc>
+        <w:tc>
+          <w:tcPr>
+            <w:tcW w:w="4583" w:type="dxa"/>
+          </w:tcPr>
+          <w:p>
+            <w:pPr>
+              <w:jc w:val="center"/>
+              <w:cnfStyle w:val="000000100000" w:firstRow="0" w:lastRow="0" w:firstColumn="0" w:lastColumn="0" w:oddVBand="0" w:evenVBand="0" w:oddHBand="1" w:evenHBand="0" w:firstRowFirstColumn="0" w:firstRowLastColumn="0" w:lastRowFirstColumn="0" w:lastRowLastColumn="0"/>
+              <w:rPr>
+                <w:rFonts w:ascii="Arial" w:hAnsi="Arial" w:cs="Arial"/>
+                <w:sz w:val="24"/>
+                <w:szCs w:val="24"/>
+              </w:rPr>
+            </w:pPr>
+            <w:r>
+              <w:rPr>
+                <w:rFonts w:ascii="Arial" w:hAnsi="Arial" w:cs="Arial"/>
+                <w:sz w:val="24"/>
+                <w:szCs w:val="24"/>
+              </w:rPr>
+              <w:t>18</w:t>
+            </w:r>
+          </w:p>
+        </w:tc>
+      </w:tr>
+      <w:tr>
+        <w:trPr>
+          <w:trHeight w:val="233"/>
+          <w:jc w:val="center"/>
+        </w:trPr>
+        <w:tc>
+          <w:tcPr>
+            <w:cnfStyle w:val="001000000000" w:firstRow="0" w:lastRow="0" w:firstColumn="1" w:lastColumn="0" w:oddVBand="0" w:evenVBand="0" w:oddHBand="0" w:evenHBand="0" w:firstRowFirstColumn="0" w:firstRowLastColumn="0" w:lastRowFirstColumn="0" w:lastRowLastColumn="0"/>
+            <w:tcW w:w="773" w:type="dxa"/>
+          </w:tcPr>
+          <w:p>
+            <w:pPr>
+              <w:jc w:val="center"/>
+              <w:rPr>
+                <w:rFonts w:ascii="Arial" w:hAnsi="Arial" w:cs="Arial"/>
+                <w:sz w:val="24"/>
+                <w:szCs w:val="24"/>
+              </w:rPr>
+            </w:pPr>
+            <w:r>
+              <w:rPr>
+                <w:rFonts w:ascii="Arial" w:hAnsi="Arial" w:cs="Arial"/>
+                <w:sz w:val="24"/>
+                <w:szCs w:val="24"/>
+              </w:rPr>
+              <w:t>1</w:t>
+            </w:r>
+          </w:p>
+        </w:tc>
+        <w:tc>
+          <w:tcPr>
+            <w:tcW w:w="779" w:type="dxa"/>
+          </w:tcPr>
+          <w:p>
+            <w:pPr>
+              <w:jc w:val="center"/>
+              <w:cnfStyle w:val="000000000000" w:firstRow="0" w:lastRow="0" w:firstColumn="0" w:lastColumn="0" w:oddVBand="0" w:evenVBand="0" w:oddHBand="0" w:evenHBand="0" w:firstRowFirstColumn="0" w:firstRowLastColumn="0" w:lastRowFirstColumn="0" w:lastRowLastColumn="0"/>
+              <w:rPr>
+                <w:rFonts w:ascii="Arial" w:hAnsi="Arial" w:cs="Arial"/>
+                <w:sz w:val="24"/>
+                <w:szCs w:val="24"/>
+              </w:rPr>
+            </w:pPr>
+            <w:r>
+              <w:rPr>
+                <w:rFonts w:ascii="Arial" w:hAnsi="Arial" w:cs="Arial"/>
+                <w:sz w:val="24"/>
+                <w:szCs w:val="24"/>
+              </w:rPr>
+              <w:t>0</w:t>
+            </w:r>
+          </w:p>
+        </w:tc>
+        <w:tc>
+          <w:tcPr>
+            <w:tcW w:w="779" w:type="dxa"/>
+          </w:tcPr>
+          <w:p>
+            <w:pPr>
+              <w:jc w:val="center"/>
+              <w:cnfStyle w:val="000000000000" w:firstRow="0" w:lastRow="0" w:firstColumn="0" w:lastColumn="0" w:oddVBand="0" w:evenVBand="0" w:oddHBand="0" w:evenHBand="0" w:firstRowFirstColumn="0" w:firstRowLastColumn="0" w:lastRowFirstColumn="0" w:lastRowLastColumn="0"/>
+              <w:rPr>
+                <w:rFonts w:ascii="Arial" w:hAnsi="Arial" w:cs="Arial"/>
+                <w:sz w:val="24"/>
+                <w:szCs w:val="24"/>
+              </w:rPr>
+            </w:pPr>
+            <w:r>
+              <w:rPr>
+                <w:rFonts w:ascii="Arial" w:hAnsi="Arial" w:cs="Arial"/>
+                <w:sz w:val="24"/>
+                <w:szCs w:val="24"/>
+              </w:rPr>
+              <w:t>0</w:t>
+            </w:r>
+          </w:p>
+        </w:tc>
+        <w:tc>
+          <w:tcPr>
+            <w:tcW w:w="778" w:type="dxa"/>
+          </w:tcPr>
+          <w:p>
+            <w:pPr>
+              <w:jc w:val="center"/>
+              <w:cnfStyle w:val="000000000000" w:firstRow="0" w:lastRow="0" w:firstColumn="0" w:lastColumn="0" w:oddVBand="0" w:evenVBand="0" w:oddHBand="0" w:evenHBand="0" w:firstRowFirstColumn="0" w:firstRowLastColumn="0" w:lastRowFirstColumn="0" w:lastRowLastColumn="0"/>
+              <w:rPr>
+                <w:rFonts w:ascii="Arial" w:hAnsi="Arial" w:cs="Arial"/>
+                <w:sz w:val="24"/>
+                <w:szCs w:val="24"/>
+              </w:rPr>
+            </w:pPr>
+            <w:r>
+              <w:rPr>
+                <w:rFonts w:ascii="Arial" w:hAnsi="Arial" w:cs="Arial"/>
+                <w:sz w:val="24"/>
+                <w:szCs w:val="24"/>
+              </w:rPr>
+              <w:t>1</w:t>
+            </w:r>
+          </w:p>
+        </w:tc>
+        <w:tc>
+          <w:tcPr>
+            <w:tcW w:w="623" w:type="dxa"/>
+          </w:tcPr>
+          <w:p>
+            <w:pPr>
+              <w:jc w:val="center"/>
+              <w:cnfStyle w:val="000000000000" w:firstRow="0" w:lastRow="0" w:firstColumn="0" w:lastColumn="0" w:oddVBand="0" w:evenVBand="0" w:oddHBand="0" w:evenHBand="0" w:firstRowFirstColumn="0" w:firstRowLastColumn="0" w:lastRowFirstColumn="0" w:lastRowLastColumn="0"/>
+              <w:rPr>
+                <w:rFonts w:ascii="Arial" w:hAnsi="Arial" w:cs="Arial"/>
+                <w:sz w:val="24"/>
+                <w:szCs w:val="24"/>
+              </w:rPr>
+            </w:pPr>
+            <w:r>
+              <w:rPr>
+                <w:rFonts w:ascii="Arial" w:hAnsi="Arial" w:cs="Arial"/>
+                <w:sz w:val="24"/>
+                <w:szCs w:val="24"/>
+              </w:rPr>
+              <w:t>1</w:t>
+            </w:r>
+          </w:p>
+        </w:tc>
+        <w:tc>
+          <w:tcPr>
+            <w:tcW w:w="4583" w:type="dxa"/>
+          </w:tcPr>
+          <w:p>
+            <w:pPr>
+              <w:jc w:val="center"/>
+              <w:cnfStyle w:val="000000000000" w:firstRow="0" w:lastRow="0" w:firstColumn="0" w:lastColumn="0" w:oddVBand="0" w:evenVBand="0" w:oddHBand="0" w:evenHBand="0" w:firstRowFirstColumn="0" w:firstRowLastColumn="0" w:lastRowFirstColumn="0" w:lastRowLastColumn="0"/>
+              <w:rPr>
+                <w:rFonts w:ascii="Arial" w:hAnsi="Arial" w:cs="Arial"/>
+                <w:sz w:val="24"/>
+                <w:szCs w:val="24"/>
+              </w:rPr>
+            </w:pPr>
+            <w:r>
+              <w:rPr>
+                <w:rFonts w:ascii="Arial" w:hAnsi="Arial" w:cs="Arial"/>
+                <w:sz w:val="24"/>
+                <w:szCs w:val="24"/>
+              </w:rPr>
+              <w:t>19</w:t>
+            </w:r>
+          </w:p>
+        </w:tc>
+      </w:tr>
+      <w:tr>
+        <w:trPr>
+          <w:cnfStyle w:val="000000100000" w:firstRow="0" w:lastRow="0" w:firstColumn="0" w:lastColumn="0" w:oddVBand="0" w:evenVBand="0" w:oddHBand="1" w:evenHBand="0" w:firstRowFirstColumn="0" w:firstRowLastColumn="0" w:lastRowFirstColumn="0" w:lastRowLastColumn="0"/>
+          <w:trHeight w:val="233"/>
+          <w:jc w:val="center"/>
+        </w:trPr>
+        <w:tc>
+          <w:tcPr>
+            <w:cnfStyle w:val="001000000000" w:firstRow="0" w:lastRow="0" w:firstColumn="1" w:lastColumn="0" w:oddVBand="0" w:evenVBand="0" w:oddHBand="0" w:evenHBand="0" w:firstRowFirstColumn="0" w:firstRowLastColumn="0" w:lastRowFirstColumn="0" w:lastRowLastColumn="0"/>
+            <w:tcW w:w="773" w:type="dxa"/>
+          </w:tcPr>
+          <w:p>
+            <w:pPr>
+              <w:jc w:val="center"/>
+              <w:rPr>
+                <w:rFonts w:ascii="Arial" w:hAnsi="Arial" w:cs="Arial"/>
+                <w:sz w:val="24"/>
+                <w:szCs w:val="24"/>
+              </w:rPr>
+            </w:pPr>
+            <w:r>
+              <w:rPr>
+                <w:rFonts w:ascii="Arial" w:hAnsi="Arial" w:cs="Arial"/>
+                <w:sz w:val="24"/>
+                <w:szCs w:val="24"/>
+              </w:rPr>
+              <w:t>1</w:t>
+            </w:r>
+          </w:p>
+        </w:tc>
+        <w:tc>
+          <w:tcPr>
+            <w:tcW w:w="779" w:type="dxa"/>
+          </w:tcPr>
+          <w:p>
+            <w:pPr>
+              <w:jc w:val="center"/>
+              <w:cnfStyle w:val="000000100000" w:firstRow="0" w:lastRow="0" w:firstColumn="0" w:lastColumn="0" w:oddVBand="0" w:evenVBand="0" w:oddHBand="1" w:evenHBand="0" w:firstRowFirstColumn="0" w:firstRowLastColumn="0" w:lastRowFirstColumn="0" w:lastRowLastColumn="0"/>
+              <w:rPr>
+                <w:rFonts w:ascii="Arial" w:hAnsi="Arial" w:cs="Arial"/>
+                <w:sz w:val="24"/>
+                <w:szCs w:val="24"/>
+              </w:rPr>
+            </w:pPr>
+            <w:r>
+              <w:rPr>
+                <w:rFonts w:ascii="Arial" w:hAnsi="Arial" w:cs="Arial"/>
+                <w:sz w:val="24"/>
+                <w:szCs w:val="24"/>
+              </w:rPr>
+              <w:t>0</w:t>
+            </w:r>
+          </w:p>
+        </w:tc>
+        <w:tc>
+          <w:tcPr>
+            <w:tcW w:w="779" w:type="dxa"/>
+          </w:tcPr>
+          <w:p>
+            <w:pPr>
+              <w:jc w:val="center"/>
+              <w:cnfStyle w:val="000000100000" w:firstRow="0" w:lastRow="0" w:firstColumn="0" w:lastColumn="0" w:oddVBand="0" w:evenVBand="0" w:oddHBand="1" w:evenHBand="0" w:firstRowFirstColumn="0" w:firstRowLastColumn="0" w:lastRowFirstColumn="0" w:lastRowLastColumn="0"/>
+              <w:rPr>
+                <w:rFonts w:ascii="Arial" w:hAnsi="Arial" w:cs="Arial"/>
+                <w:sz w:val="24"/>
+                <w:szCs w:val="24"/>
+              </w:rPr>
+            </w:pPr>
+            <w:r>
+              <w:rPr>
+                <w:rFonts w:ascii="Arial" w:hAnsi="Arial" w:cs="Arial"/>
+                <w:sz w:val="24"/>
+                <w:szCs w:val="24"/>
+              </w:rPr>
+              <w:t>1</w:t>
+            </w:r>
+          </w:p>
+        </w:tc>
+        <w:tc>
+          <w:tcPr>
+            <w:tcW w:w="778" w:type="dxa"/>
+          </w:tcPr>
+          <w:p>
+            <w:pPr>
+              <w:jc w:val="center"/>
+              <w:cnfStyle w:val="000000100000" w:firstRow="0" w:lastRow="0" w:firstColumn="0" w:lastColumn="0" w:oddVBand="0" w:evenVBand="0" w:oddHBand="1" w:evenHBand="0" w:firstRowFirstColumn="0" w:firstRowLastColumn="0" w:lastRowFirstColumn="0" w:lastRowLastColumn="0"/>
+              <w:rPr>
+                <w:rFonts w:ascii="Arial" w:hAnsi="Arial" w:cs="Arial"/>
+                <w:sz w:val="24"/>
+                <w:szCs w:val="24"/>
+              </w:rPr>
+            </w:pPr>
+            <w:r>
+              <w:rPr>
+                <w:rFonts w:ascii="Arial" w:hAnsi="Arial" w:cs="Arial"/>
+                <w:sz w:val="24"/>
+                <w:szCs w:val="24"/>
+              </w:rPr>
+              <w:t>0</w:t>
+            </w:r>
+          </w:p>
+        </w:tc>
+        <w:tc>
+          <w:tcPr>
+            <w:tcW w:w="623" w:type="dxa"/>
+          </w:tcPr>
+          <w:p>
+            <w:pPr>
+              <w:jc w:val="center"/>
+              <w:cnfStyle w:val="000000100000" w:firstRow="0" w:lastRow="0" w:firstColumn="0" w:lastColumn="0" w:oddVBand="0" w:evenVBand="0" w:oddHBand="1" w:evenHBand="0" w:firstRowFirstColumn="0" w:firstRowLastColumn="0" w:lastRowFirstColumn="0" w:lastRowLastColumn="0"/>
+              <w:rPr>
+                <w:rFonts w:ascii="Arial" w:hAnsi="Arial" w:cs="Arial"/>
+                <w:sz w:val="24"/>
+                <w:szCs w:val="24"/>
+              </w:rPr>
+            </w:pPr>
+            <w:r>
+              <w:rPr>
+                <w:rFonts w:ascii="Arial" w:hAnsi="Arial" w:cs="Arial"/>
+                <w:sz w:val="24"/>
+                <w:szCs w:val="24"/>
+              </w:rPr>
+              <w:t>0</w:t>
+            </w:r>
+          </w:p>
+        </w:tc>
+        <w:tc>
+          <w:tcPr>
+            <w:tcW w:w="4583" w:type="dxa"/>
+          </w:tcPr>
+          <w:p>
+            <w:pPr>
+              <w:jc w:val="center"/>
+              <w:cnfStyle w:val="000000100000" w:firstRow="0" w:lastRow="0" w:firstColumn="0" w:lastColumn="0" w:oddVBand="0" w:evenVBand="0" w:oddHBand="1" w:evenHBand="0" w:firstRowFirstColumn="0" w:firstRowLastColumn="0" w:lastRowFirstColumn="0" w:lastRowLastColumn="0"/>
+              <w:rPr>
+                <w:rFonts w:ascii="Arial" w:hAnsi="Arial" w:cs="Arial"/>
+                <w:sz w:val="24"/>
+                <w:szCs w:val="24"/>
+              </w:rPr>
+            </w:pPr>
+            <w:r>
+              <w:rPr>
+                <w:rFonts w:ascii="Arial" w:hAnsi="Arial" w:cs="Arial"/>
+                <w:sz w:val="24"/>
+                <w:szCs w:val="24"/>
+              </w:rPr>
+              <w:t>20</w:t>
+            </w:r>
+          </w:p>
+        </w:tc>
+      </w:tr>
+      <w:tr>
+        <w:trPr>
+          <w:trHeight w:val="233"/>
+          <w:jc w:val="center"/>
+        </w:trPr>
+        <w:tc>
+          <w:tcPr>
+            <w:cnfStyle w:val="001000000000" w:firstRow="0" w:lastRow="0" w:firstColumn="1" w:lastColumn="0" w:oddVBand="0" w:evenVBand="0" w:oddHBand="0" w:evenHBand="0" w:firstRowFirstColumn="0" w:firstRowLastColumn="0" w:lastRowFirstColumn="0" w:lastRowLastColumn="0"/>
+            <w:tcW w:w="773" w:type="dxa"/>
+          </w:tcPr>
+          <w:p>
+            <w:pPr>
+              <w:jc w:val="center"/>
+              <w:rPr>
+                <w:rFonts w:ascii="Arial" w:hAnsi="Arial" w:cs="Arial"/>
+                <w:sz w:val="24"/>
+                <w:szCs w:val="24"/>
+              </w:rPr>
+            </w:pPr>
+            <w:r>
+              <w:rPr>
+                <w:rFonts w:ascii="Arial" w:hAnsi="Arial" w:cs="Arial"/>
+                <w:sz w:val="24"/>
+                <w:szCs w:val="24"/>
+              </w:rPr>
+              <w:t>1</w:t>
+            </w:r>
+          </w:p>
+        </w:tc>
+        <w:tc>
+          <w:tcPr>
+            <w:tcW w:w="779" w:type="dxa"/>
+          </w:tcPr>
+          <w:p>
+            <w:pPr>
+              <w:jc w:val="center"/>
+              <w:cnfStyle w:val="000000000000" w:firstRow="0" w:lastRow="0" w:firstColumn="0" w:lastColumn="0" w:oddVBand="0" w:evenVBand="0" w:oddHBand="0" w:evenHBand="0" w:firstRowFirstColumn="0" w:firstRowLastColumn="0" w:lastRowFirstColumn="0" w:lastRowLastColumn="0"/>
+              <w:rPr>
+                <w:rFonts w:ascii="Arial" w:hAnsi="Arial" w:cs="Arial"/>
+                <w:sz w:val="24"/>
+                <w:szCs w:val="24"/>
+              </w:rPr>
+            </w:pPr>
+            <w:r>
+              <w:rPr>
+                <w:rFonts w:ascii="Arial" w:hAnsi="Arial" w:cs="Arial"/>
+                <w:sz w:val="24"/>
+                <w:szCs w:val="24"/>
+              </w:rPr>
+              <w:t>0</w:t>
+            </w:r>
+          </w:p>
+        </w:tc>
+        <w:tc>
+          <w:tcPr>
+            <w:tcW w:w="779" w:type="dxa"/>
+          </w:tcPr>
+          <w:p>
+            <w:pPr>
+              <w:jc w:val="center"/>
+              <w:cnfStyle w:val="000000000000" w:firstRow="0" w:lastRow="0" w:firstColumn="0" w:lastColumn="0" w:oddVBand="0" w:evenVBand="0" w:oddHBand="0" w:evenHBand="0" w:firstRowFirstColumn="0" w:firstRowLastColumn="0" w:lastRowFirstColumn="0" w:lastRowLastColumn="0"/>
+              <w:rPr>
+                <w:rFonts w:ascii="Arial" w:hAnsi="Arial" w:cs="Arial"/>
+                <w:sz w:val="24"/>
+                <w:szCs w:val="24"/>
+              </w:rPr>
+            </w:pPr>
+            <w:r>
+              <w:rPr>
+                <w:rFonts w:ascii="Arial" w:hAnsi="Arial" w:cs="Arial"/>
+                <w:sz w:val="24"/>
+                <w:szCs w:val="24"/>
+              </w:rPr>
+              <w:t>1</w:t>
+            </w:r>
+          </w:p>
+        </w:tc>
+        <w:tc>
+          <w:tcPr>
+            <w:tcW w:w="778" w:type="dxa"/>
+          </w:tcPr>
+          <w:p>
+            <w:pPr>
+              <w:jc w:val="center"/>
+              <w:cnfStyle w:val="000000000000" w:firstRow="0" w:lastRow="0" w:firstColumn="0" w:lastColumn="0" w:oddVBand="0" w:evenVBand="0" w:oddHBand="0" w:evenHBand="0" w:firstRowFirstColumn="0" w:firstRowLastColumn="0" w:lastRowFirstColumn="0" w:lastRowLastColumn="0"/>
+              <w:rPr>
+                <w:rFonts w:ascii="Arial" w:hAnsi="Arial" w:cs="Arial"/>
+                <w:sz w:val="24"/>
+                <w:szCs w:val="24"/>
+              </w:rPr>
+            </w:pPr>
+            <w:r>
+              <w:rPr>
+                <w:rFonts w:ascii="Arial" w:hAnsi="Arial" w:cs="Arial"/>
+                <w:sz w:val="24"/>
+                <w:szCs w:val="24"/>
+              </w:rPr>
+              <w:t>0</w:t>
+            </w:r>
+          </w:p>
+        </w:tc>
+        <w:tc>
+          <w:tcPr>
+            <w:tcW w:w="623" w:type="dxa"/>
+          </w:tcPr>
+          <w:p>
+            <w:pPr>
+              <w:jc w:val="center"/>
+              <w:cnfStyle w:val="000000000000" w:firstRow="0" w:lastRow="0" w:firstColumn="0" w:lastColumn="0" w:oddVBand="0" w:evenVBand="0" w:oddHBand="0" w:evenHBand="0" w:firstRowFirstColumn="0" w:firstRowLastColumn="0" w:lastRowFirstColumn="0" w:lastRowLastColumn="0"/>
+              <w:rPr>
+                <w:rFonts w:ascii="Arial" w:hAnsi="Arial" w:cs="Arial"/>
+                <w:sz w:val="24"/>
+                <w:szCs w:val="24"/>
+              </w:rPr>
+            </w:pPr>
+            <w:r>
+              <w:rPr>
+                <w:rFonts w:ascii="Arial" w:hAnsi="Arial" w:cs="Arial"/>
+                <w:sz w:val="24"/>
+                <w:szCs w:val="24"/>
+              </w:rPr>
+              <w:t>1</w:t>
+            </w:r>
+          </w:p>
+        </w:tc>
+        <w:tc>
+          <w:tcPr>
+            <w:tcW w:w="4583" w:type="dxa"/>
+          </w:tcPr>
+          <w:p>
+            <w:pPr>
+              <w:jc w:val="center"/>
+              <w:cnfStyle w:val="000000000000" w:firstRow="0" w:lastRow="0" w:firstColumn="0" w:lastColumn="0" w:oddVBand="0" w:evenVBand="0" w:oddHBand="0" w:evenHBand="0" w:firstRowFirstColumn="0" w:firstRowLastColumn="0" w:lastRowFirstColumn="0" w:lastRowLastColumn="0"/>
+              <w:rPr>
+                <w:rFonts w:ascii="Arial" w:hAnsi="Arial" w:cs="Arial"/>
+                <w:sz w:val="24"/>
+                <w:szCs w:val="24"/>
+              </w:rPr>
+            </w:pPr>
+            <w:r>
+              <w:rPr>
+                <w:rFonts w:ascii="Arial" w:hAnsi="Arial" w:cs="Arial"/>
+                <w:sz w:val="24"/>
+                <w:szCs w:val="24"/>
+              </w:rPr>
+              <w:t>21</w:t>
+            </w:r>
+          </w:p>
+        </w:tc>
+      </w:tr>
+      <w:tr>
+        <w:trPr>
+          <w:cnfStyle w:val="000000100000" w:firstRow="0" w:lastRow="0" w:firstColumn="0" w:lastColumn="0" w:oddVBand="0" w:evenVBand="0" w:oddHBand="1" w:evenHBand="0" w:firstRowFirstColumn="0" w:firstRowLastColumn="0" w:lastRowFirstColumn="0" w:lastRowLastColumn="0"/>
+          <w:trHeight w:val="216"/>
+          <w:jc w:val="center"/>
+        </w:trPr>
+        <w:tc>
+          <w:tcPr>
+            <w:cnfStyle w:val="001000000000" w:firstRow="0" w:lastRow="0" w:firstColumn="1" w:lastColumn="0" w:oddVBand="0" w:evenVBand="0" w:oddHBand="0" w:evenHBand="0" w:firstRowFirstColumn="0" w:firstRowLastColumn="0" w:lastRowFirstColumn="0" w:lastRowLastColumn="0"/>
+            <w:tcW w:w="773" w:type="dxa"/>
+          </w:tcPr>
+          <w:p>
+            <w:pPr>
+              <w:jc w:val="center"/>
+              <w:rPr>
+                <w:rFonts w:ascii="Arial" w:hAnsi="Arial" w:cs="Arial"/>
+                <w:sz w:val="24"/>
+                <w:szCs w:val="24"/>
+              </w:rPr>
+            </w:pPr>
+            <w:r>
+              <w:rPr>
+                <w:rFonts w:ascii="Arial" w:hAnsi="Arial" w:cs="Arial"/>
+                <w:sz w:val="24"/>
+                <w:szCs w:val="24"/>
+              </w:rPr>
+              <w:t>1</w:t>
+            </w:r>
+          </w:p>
+        </w:tc>
+        <w:tc>
+          <w:tcPr>
+            <w:tcW w:w="779" w:type="dxa"/>
+          </w:tcPr>
+          <w:p>
+            <w:pPr>
+              <w:jc w:val="center"/>
+              <w:cnfStyle w:val="000000100000" w:firstRow="0" w:lastRow="0" w:firstColumn="0" w:lastColumn="0" w:oddVBand="0" w:evenVBand="0" w:oddHBand="1" w:evenHBand="0" w:firstRowFirstColumn="0" w:firstRowLastColumn="0" w:lastRowFirstColumn="0" w:lastRowLastColumn="0"/>
+              <w:rPr>
+                <w:rFonts w:ascii="Arial" w:hAnsi="Arial" w:cs="Arial"/>
+                <w:sz w:val="24"/>
+                <w:szCs w:val="24"/>
+              </w:rPr>
+            </w:pPr>
+            <w:r>
+              <w:rPr>
+                <w:rFonts w:ascii="Arial" w:hAnsi="Arial" w:cs="Arial"/>
+                <w:sz w:val="24"/>
+                <w:szCs w:val="24"/>
+              </w:rPr>
+              <w:t>0</w:t>
+            </w:r>
+          </w:p>
+        </w:tc>
+        <w:tc>
+          <w:tcPr>
+            <w:tcW w:w="779" w:type="dxa"/>
+          </w:tcPr>
+          <w:p>
+            <w:pPr>
+              <w:jc w:val="center"/>
+              <w:cnfStyle w:val="000000100000" w:firstRow="0" w:lastRow="0" w:firstColumn="0" w:lastColumn="0" w:oddVBand="0" w:evenVBand="0" w:oddHBand="1" w:evenHBand="0" w:firstRowFirstColumn="0" w:firstRowLastColumn="0" w:lastRowFirstColumn="0" w:lastRowLastColumn="0"/>
+              <w:rPr>
+                <w:rFonts w:ascii="Arial" w:hAnsi="Arial" w:cs="Arial"/>
+                <w:sz w:val="24"/>
+                <w:szCs w:val="24"/>
+              </w:rPr>
+            </w:pPr>
+            <w:r>
+              <w:rPr>
+                <w:rFonts w:ascii="Arial" w:hAnsi="Arial" w:cs="Arial"/>
+                <w:sz w:val="24"/>
+                <w:szCs w:val="24"/>
+              </w:rPr>
+              <w:t>1</w:t>
+            </w:r>
+          </w:p>
+        </w:tc>
+        <w:tc>
+          <w:tcPr>
+            <w:tcW w:w="778" w:type="dxa"/>
+          </w:tcPr>
+          <w:p>
+            <w:pPr>
+              <w:jc w:val="center"/>
+              <w:cnfStyle w:val="000000100000" w:firstRow="0" w:lastRow="0" w:firstColumn="0" w:lastColumn="0" w:oddVBand="0" w:evenVBand="0" w:oddHBand="1" w:evenHBand="0" w:firstRowFirstColumn="0" w:firstRowLastColumn="0" w:lastRowFirstColumn="0" w:lastRowLastColumn="0"/>
+              <w:rPr>
+                <w:rFonts w:ascii="Arial" w:hAnsi="Arial" w:cs="Arial"/>
+                <w:sz w:val="24"/>
+                <w:szCs w:val="24"/>
+              </w:rPr>
+            </w:pPr>
+            <w:r>
+              <w:rPr>
+                <w:rFonts w:ascii="Arial" w:hAnsi="Arial" w:cs="Arial"/>
+                <w:sz w:val="24"/>
+                <w:szCs w:val="24"/>
+              </w:rPr>
+              <w:t>1</w:t>
+            </w:r>
+          </w:p>
+        </w:tc>
+        <w:tc>
+          <w:tcPr>
+            <w:tcW w:w="623" w:type="dxa"/>
+          </w:tcPr>
+          <w:p>
+            <w:pPr>
+              <w:jc w:val="center"/>
+              <w:cnfStyle w:val="000000100000" w:firstRow="0" w:lastRow="0" w:firstColumn="0" w:lastColumn="0" w:oddVBand="0" w:evenVBand="0" w:oddHBand="1" w:evenHBand="0" w:firstRowFirstColumn="0" w:firstRowLastColumn="0" w:lastRowFirstColumn="0" w:lastRowLastColumn="0"/>
+              <w:rPr>
+                <w:rFonts w:ascii="Arial" w:hAnsi="Arial" w:cs="Arial"/>
+                <w:sz w:val="24"/>
+                <w:szCs w:val="24"/>
+              </w:rPr>
+            </w:pPr>
+            <w:r>
+              <w:rPr>
+                <w:rFonts w:ascii="Arial" w:hAnsi="Arial" w:cs="Arial"/>
+                <w:sz w:val="24"/>
+                <w:szCs w:val="24"/>
+              </w:rPr>
+              <w:t>0</w:t>
+            </w:r>
+          </w:p>
+        </w:tc>
+        <w:tc>
+          <w:tcPr>
+            <w:tcW w:w="4583" w:type="dxa"/>
+          </w:tcPr>
+          <w:p>
+            <w:pPr>
+              <w:jc w:val="center"/>
+              <w:cnfStyle w:val="000000100000" w:firstRow="0" w:lastRow="0" w:firstColumn="0" w:lastColumn="0" w:oddVBand="0" w:evenVBand="0" w:oddHBand="1" w:evenHBand="0" w:firstRowFirstColumn="0" w:firstRowLastColumn="0" w:lastRowFirstColumn="0" w:lastRowLastColumn="0"/>
+              <w:rPr>
+                <w:rFonts w:ascii="Arial" w:hAnsi="Arial" w:cs="Arial"/>
+                <w:sz w:val="24"/>
+                <w:szCs w:val="24"/>
+              </w:rPr>
+            </w:pPr>
+            <w:r>
+              <w:rPr>
+                <w:rFonts w:ascii="Arial" w:hAnsi="Arial" w:cs="Arial"/>
+                <w:sz w:val="24"/>
+                <w:szCs w:val="24"/>
+              </w:rPr>
+              <w:t>22</w:t>
+            </w:r>
+          </w:p>
+        </w:tc>
+      </w:tr>
+      <w:tr>
+        <w:trPr>
+          <w:trHeight w:val="233"/>
+          <w:jc w:val="center"/>
+        </w:trPr>
+        <w:tc>
+          <w:tcPr>
+            <w:cnfStyle w:val="001000000000" w:firstRow="0" w:lastRow="0" w:firstColumn="1" w:lastColumn="0" w:oddVBand="0" w:evenVBand="0" w:oddHBand="0" w:evenHBand="0" w:firstRowFirstColumn="0" w:firstRowLastColumn="0" w:lastRowFirstColumn="0" w:lastRowLastColumn="0"/>
+            <w:tcW w:w="773" w:type="dxa"/>
+          </w:tcPr>
+          <w:p>
+            <w:pPr>
+              <w:jc w:val="center"/>
+              <w:rPr>
+                <w:rFonts w:ascii="Arial" w:hAnsi="Arial" w:cs="Arial"/>
+                <w:sz w:val="24"/>
+                <w:szCs w:val="24"/>
+              </w:rPr>
+            </w:pPr>
+            <w:r>
+              <w:rPr>
+                <w:rFonts w:ascii="Arial" w:hAnsi="Arial" w:cs="Arial"/>
+                <w:sz w:val="24"/>
+                <w:szCs w:val="24"/>
+              </w:rPr>
+              <w:t>1</w:t>
+            </w:r>
+          </w:p>
+        </w:tc>
+        <w:tc>
+          <w:tcPr>
+            <w:tcW w:w="779" w:type="dxa"/>
+          </w:tcPr>
+          <w:p>
+            <w:pPr>
+              <w:jc w:val="center"/>
+              <w:cnfStyle w:val="000000000000" w:firstRow="0" w:lastRow="0" w:firstColumn="0" w:lastColumn="0" w:oddVBand="0" w:evenVBand="0" w:oddHBand="0" w:evenHBand="0" w:firstRowFirstColumn="0" w:firstRowLastColumn="0" w:lastRowFirstColumn="0" w:lastRowLastColumn="0"/>
+              <w:rPr>
+                <w:rFonts w:ascii="Arial" w:hAnsi="Arial" w:cs="Arial"/>
+                <w:sz w:val="24"/>
+                <w:szCs w:val="24"/>
+              </w:rPr>
+            </w:pPr>
+            <w:r>
+              <w:rPr>
+                <w:rFonts w:ascii="Arial" w:hAnsi="Arial" w:cs="Arial"/>
+                <w:sz w:val="24"/>
+                <w:szCs w:val="24"/>
+              </w:rPr>
+              <w:t>0</w:t>
+            </w:r>
+          </w:p>
+        </w:tc>
+        <w:tc>
+          <w:tcPr>
+            <w:tcW w:w="779" w:type="dxa"/>
+          </w:tcPr>
+          <w:p>
+            <w:pPr>
+              <w:jc w:val="center"/>
+              <w:cnfStyle w:val="000000000000" w:firstRow="0" w:lastRow="0" w:firstColumn="0" w:lastColumn="0" w:oddVBand="0" w:evenVBand="0" w:oddHBand="0" w:evenHBand="0" w:firstRowFirstColumn="0" w:firstRowLastColumn="0" w:lastRowFirstColumn="0" w:lastRowLastColumn="0"/>
+              <w:rPr>
+                <w:rFonts w:ascii="Arial" w:hAnsi="Arial" w:cs="Arial"/>
+                <w:sz w:val="24"/>
+                <w:szCs w:val="24"/>
+              </w:rPr>
+            </w:pPr>
+            <w:r>
+              <w:rPr>
+                <w:rFonts w:ascii="Arial" w:hAnsi="Arial" w:cs="Arial"/>
+                <w:sz w:val="24"/>
+                <w:szCs w:val="24"/>
+              </w:rPr>
+              <w:t>1</w:t>
+            </w:r>
+          </w:p>
+        </w:tc>
+        <w:tc>
+          <w:tcPr>
+            <w:tcW w:w="778" w:type="dxa"/>
+          </w:tcPr>
+          <w:p>
+            <w:pPr>
+              <w:jc w:val="center"/>
+              <w:cnfStyle w:val="000000000000" w:firstRow="0" w:lastRow="0" w:firstColumn="0" w:lastColumn="0" w:oddVBand="0" w:evenVBand="0" w:oddHBand="0" w:evenHBand="0" w:firstRowFirstColumn="0" w:firstRowLastColumn="0" w:lastRowFirstColumn="0" w:lastRowLastColumn="0"/>
+              <w:rPr>
+                <w:rFonts w:ascii="Arial" w:hAnsi="Arial" w:cs="Arial"/>
+                <w:sz w:val="24"/>
+                <w:szCs w:val="24"/>
+              </w:rPr>
+            </w:pPr>
+            <w:r>
+              <w:rPr>
+                <w:rFonts w:ascii="Arial" w:hAnsi="Arial" w:cs="Arial"/>
+                <w:sz w:val="24"/>
+                <w:szCs w:val="24"/>
+              </w:rPr>
+              <w:t>1</w:t>
+            </w:r>
+          </w:p>
+        </w:tc>
+        <w:tc>
+          <w:tcPr>
+            <w:tcW w:w="623" w:type="dxa"/>
+          </w:tcPr>
+          <w:p>
+            <w:pPr>
+              <w:jc w:val="center"/>
+              <w:cnfStyle w:val="000000000000" w:firstRow="0" w:lastRow="0" w:firstColumn="0" w:lastColumn="0" w:oddVBand="0" w:evenVBand="0" w:oddHBand="0" w:evenHBand="0" w:firstRowFirstColumn="0" w:firstRowLastColumn="0" w:lastRowFirstColumn="0" w:lastRowLastColumn="0"/>
+              <w:rPr>
+                <w:rFonts w:ascii="Arial" w:hAnsi="Arial" w:cs="Arial"/>
+                <w:sz w:val="24"/>
+                <w:szCs w:val="24"/>
+              </w:rPr>
+            </w:pPr>
+            <w:r>
+              <w:rPr>
+                <w:rFonts w:ascii="Arial" w:hAnsi="Arial" w:cs="Arial"/>
+                <w:sz w:val="24"/>
+                <w:szCs w:val="24"/>
+              </w:rPr>
+              <w:t>1</w:t>
+            </w:r>
+          </w:p>
+        </w:tc>
+        <w:tc>
+          <w:tcPr>
+            <w:tcW w:w="4583" w:type="dxa"/>
+          </w:tcPr>
+          <w:p>
+            <w:pPr>
+              <w:jc w:val="center"/>
+              <w:cnfStyle w:val="000000000000" w:firstRow="0" w:lastRow="0" w:firstColumn="0" w:lastColumn="0" w:oddVBand="0" w:evenVBand="0" w:oddHBand="0" w:evenHBand="0" w:firstRowFirstColumn="0" w:firstRowLastColumn="0" w:lastRowFirstColumn="0" w:lastRowLastColumn="0"/>
+              <w:rPr>
+                <w:rFonts w:ascii="Arial" w:hAnsi="Arial" w:cs="Arial"/>
+                <w:sz w:val="24"/>
+                <w:szCs w:val="24"/>
+              </w:rPr>
+            </w:pPr>
+            <w:r>
+              <w:rPr>
+                <w:rFonts w:ascii="Arial" w:hAnsi="Arial" w:cs="Arial"/>
+                <w:sz w:val="24"/>
+                <w:szCs w:val="24"/>
+              </w:rPr>
+              <w:t>23</w:t>
+            </w:r>
+          </w:p>
+        </w:tc>
+      </w:tr>
+      <w:tr>
+        <w:trPr>
+          <w:cnfStyle w:val="000000100000" w:firstRow="0" w:lastRow="0" w:firstColumn="0" w:lastColumn="0" w:oddVBand="0" w:evenVBand="0" w:oddHBand="1" w:evenHBand="0" w:firstRowFirstColumn="0" w:firstRowLastColumn="0" w:lastRowFirstColumn="0" w:lastRowLastColumn="0"/>
+          <w:trHeight w:val="233"/>
+          <w:jc w:val="center"/>
+        </w:trPr>
+        <w:tc>
+          <w:tcPr>
+            <w:cnfStyle w:val="001000000000" w:firstRow="0" w:lastRow="0" w:firstColumn="1" w:lastColumn="0" w:oddVBand="0" w:evenVBand="0" w:oddHBand="0" w:evenHBand="0" w:firstRowFirstColumn="0" w:firstRowLastColumn="0" w:lastRowFirstColumn="0" w:lastRowLastColumn="0"/>
+            <w:tcW w:w="773" w:type="dxa"/>
+          </w:tcPr>
+          <w:p>
+            <w:pPr>
+              <w:jc w:val="center"/>
+              <w:rPr>
+                <w:rFonts w:ascii="Arial" w:hAnsi="Arial" w:cs="Arial"/>
+                <w:sz w:val="24"/>
+                <w:szCs w:val="24"/>
+              </w:rPr>
+            </w:pPr>
+            <w:r>
+              <w:rPr>
+                <w:rFonts w:ascii="Arial" w:hAnsi="Arial" w:cs="Arial"/>
+                <w:sz w:val="24"/>
+                <w:szCs w:val="24"/>
+              </w:rPr>
+              <w:t>1</w:t>
+            </w:r>
+          </w:p>
+        </w:tc>
+        <w:tc>
+          <w:tcPr>
+            <w:tcW w:w="779" w:type="dxa"/>
+          </w:tcPr>
+          <w:p>
+            <w:pPr>
+              <w:jc w:val="center"/>
+              <w:cnfStyle w:val="000000100000" w:firstRow="0" w:lastRow="0" w:firstColumn="0" w:lastColumn="0" w:oddVBand="0" w:evenVBand="0" w:oddHBand="1" w:evenHBand="0" w:firstRowFirstColumn="0" w:firstRowLastColumn="0" w:lastRowFirstColumn="0" w:lastRowLastColumn="0"/>
+              <w:rPr>
+                <w:rFonts w:ascii="Arial" w:hAnsi="Arial" w:cs="Arial"/>
+                <w:sz w:val="24"/>
+                <w:szCs w:val="24"/>
+              </w:rPr>
+            </w:pPr>
+            <w:r>
+              <w:rPr>
+                <w:rFonts w:ascii="Arial" w:hAnsi="Arial" w:cs="Arial"/>
+                <w:sz w:val="24"/>
+                <w:szCs w:val="24"/>
+              </w:rPr>
+              <w:t>1</w:t>
+            </w:r>
+          </w:p>
+        </w:tc>
+        <w:tc>
+          <w:tcPr>
+            <w:tcW w:w="779" w:type="dxa"/>
+          </w:tcPr>
+          <w:p>
+            <w:pPr>
+              <w:jc w:val="center"/>
+              <w:cnfStyle w:val="000000100000" w:firstRow="0" w:lastRow="0" w:firstColumn="0" w:lastColumn="0" w:oddVBand="0" w:evenVBand="0" w:oddHBand="1" w:evenHBand="0" w:firstRowFirstColumn="0" w:firstRowLastColumn="0" w:lastRowFirstColumn="0" w:lastRowLastColumn="0"/>
+              <w:rPr>
+                <w:rFonts w:ascii="Arial" w:hAnsi="Arial" w:cs="Arial"/>
+                <w:sz w:val="24"/>
+                <w:szCs w:val="24"/>
+              </w:rPr>
+            </w:pPr>
+            <w:r>
+              <w:rPr>
+                <w:rFonts w:ascii="Arial" w:hAnsi="Arial" w:cs="Arial"/>
+                <w:sz w:val="24"/>
+                <w:szCs w:val="24"/>
+              </w:rPr>
+              <w:t>0</w:t>
+            </w:r>
+          </w:p>
+        </w:tc>
+        <w:tc>
+          <w:tcPr>
+            <w:tcW w:w="778" w:type="dxa"/>
+          </w:tcPr>
+          <w:p>
+            <w:pPr>
+              <w:jc w:val="center"/>
+              <w:cnfStyle w:val="000000100000" w:firstRow="0" w:lastRow="0" w:firstColumn="0" w:lastColumn="0" w:oddVBand="0" w:evenVBand="0" w:oddHBand="1" w:evenHBand="0" w:firstRowFirstColumn="0" w:firstRowLastColumn="0" w:lastRowFirstColumn="0" w:lastRowLastColumn="0"/>
+              <w:rPr>
+                <w:rFonts w:ascii="Arial" w:hAnsi="Arial" w:cs="Arial"/>
+                <w:sz w:val="24"/>
+                <w:szCs w:val="24"/>
+              </w:rPr>
+            </w:pPr>
+            <w:r>
+              <w:rPr>
+                <w:rFonts w:ascii="Arial" w:hAnsi="Arial" w:cs="Arial"/>
+                <w:sz w:val="24"/>
+                <w:szCs w:val="24"/>
+              </w:rPr>
+              <w:t>0</w:t>
+            </w:r>
+          </w:p>
+        </w:tc>
+        <w:tc>
+          <w:tcPr>
+            <w:tcW w:w="623" w:type="dxa"/>
+          </w:tcPr>
+          <w:p>
+            <w:pPr>
+              <w:jc w:val="center"/>
+              <w:cnfStyle w:val="000000100000" w:firstRow="0" w:lastRow="0" w:firstColumn="0" w:lastColumn="0" w:oddVBand="0" w:evenVBand="0" w:oddHBand="1" w:evenHBand="0" w:firstRowFirstColumn="0" w:firstRowLastColumn="0" w:lastRowFirstColumn="0" w:lastRowLastColumn="0"/>
+              <w:rPr>
+                <w:rFonts w:ascii="Arial" w:hAnsi="Arial" w:cs="Arial"/>
+                <w:sz w:val="24"/>
+                <w:szCs w:val="24"/>
+              </w:rPr>
+            </w:pPr>
+            <w:r>
+              <w:rPr>
+                <w:rFonts w:ascii="Arial" w:hAnsi="Arial" w:cs="Arial"/>
+                <w:sz w:val="24"/>
+                <w:szCs w:val="24"/>
+              </w:rPr>
+              <w:t>0</w:t>
+            </w:r>
+          </w:p>
+        </w:tc>
+        <w:tc>
+          <w:tcPr>
+            <w:tcW w:w="4583" w:type="dxa"/>
+          </w:tcPr>
+          <w:p>
+            <w:pPr>
+              <w:jc w:val="center"/>
+              <w:cnfStyle w:val="000000100000" w:firstRow="0" w:lastRow="0" w:firstColumn="0" w:lastColumn="0" w:oddVBand="0" w:evenVBand="0" w:oddHBand="1" w:evenHBand="0" w:firstRowFirstColumn="0" w:firstRowLastColumn="0" w:lastRowFirstColumn="0" w:lastRowLastColumn="0"/>
+              <w:rPr>
+                <w:rFonts w:ascii="Arial" w:hAnsi="Arial" w:cs="Arial"/>
+                <w:sz w:val="24"/>
+                <w:szCs w:val="24"/>
+              </w:rPr>
+            </w:pPr>
+            <w:r>
+              <w:rPr>
+                <w:rFonts w:ascii="Arial" w:hAnsi="Arial" w:cs="Arial"/>
+                <w:sz w:val="24"/>
+                <w:szCs w:val="24"/>
+              </w:rPr>
+              <w:t>24</w:t>
+            </w:r>
+          </w:p>
+        </w:tc>
+      </w:tr>
+      <w:tr>
+        <w:trPr>
+          <w:trHeight w:val="64"/>
+          <w:jc w:val="center"/>
+        </w:trPr>
+        <w:tc>
+          <w:tcPr>
+            <w:cnfStyle w:val="001000000000" w:firstRow="0" w:lastRow="0" w:firstColumn="1" w:lastColumn="0" w:oddVBand="0" w:evenVBand="0" w:oddHBand="0" w:evenHBand="0" w:firstRowFirstColumn="0" w:firstRowLastColumn="0" w:lastRowFirstColumn="0" w:lastRowLastColumn="0"/>
+            <w:tcW w:w="773" w:type="dxa"/>
+          </w:tcPr>
+          <w:p>
+            <w:pPr>
+              <w:jc w:val="center"/>
+              <w:rPr>
+                <w:rFonts w:ascii="Arial" w:hAnsi="Arial" w:cs="Arial"/>
+                <w:sz w:val="24"/>
+                <w:szCs w:val="24"/>
+              </w:rPr>
+            </w:pPr>
+            <w:r>
+              <w:rPr>
+                <w:rFonts w:ascii="Arial" w:hAnsi="Arial" w:cs="Arial"/>
+                <w:sz w:val="24"/>
+                <w:szCs w:val="24"/>
+              </w:rPr>
+              <w:t>1</w:t>
+            </w:r>
+          </w:p>
+        </w:tc>
+        <w:tc>
+          <w:tcPr>
+            <w:tcW w:w="779" w:type="dxa"/>
+          </w:tcPr>
+          <w:p>
+            <w:pPr>
+              <w:jc w:val="center"/>
+              <w:cnfStyle w:val="000000000000" w:firstRow="0" w:lastRow="0" w:firstColumn="0" w:lastColumn="0" w:oddVBand="0" w:evenVBand="0" w:oddHBand="0" w:evenHBand="0" w:firstRowFirstColumn="0" w:firstRowLastColumn="0" w:lastRowFirstColumn="0" w:lastRowLastColumn="0"/>
+              <w:rPr>
+                <w:rFonts w:ascii="Arial" w:hAnsi="Arial" w:cs="Arial"/>
+                <w:sz w:val="24"/>
+                <w:szCs w:val="24"/>
+              </w:rPr>
+            </w:pPr>
+            <w:r>
+              <w:rPr>
+                <w:rFonts w:ascii="Arial" w:hAnsi="Arial" w:cs="Arial"/>
+                <w:sz w:val="24"/>
+                <w:szCs w:val="24"/>
+              </w:rPr>
+              <w:t>1</w:t>
+            </w:r>
+          </w:p>
+        </w:tc>
+        <w:tc>
+          <w:tcPr>
+            <w:tcW w:w="779" w:type="dxa"/>
+          </w:tcPr>
+          <w:p>
+            <w:pPr>
+              <w:jc w:val="center"/>
+              <w:cnfStyle w:val="000000000000" w:firstRow="0" w:lastRow="0" w:firstColumn="0" w:lastColumn="0" w:oddVBand="0" w:evenVBand="0" w:oddHBand="0" w:evenHBand="0" w:firstRowFirstColumn="0" w:firstRowLastColumn="0" w:lastRowFirstColumn="0" w:lastRowLastColumn="0"/>
+              <w:rPr>
+                <w:rFonts w:ascii="Arial" w:hAnsi="Arial" w:cs="Arial"/>
+                <w:sz w:val="24"/>
+                <w:szCs w:val="24"/>
+              </w:rPr>
+            </w:pPr>
+            <w:r>
+              <w:rPr>
+                <w:rFonts w:ascii="Arial" w:hAnsi="Arial" w:cs="Arial"/>
+                <w:sz w:val="24"/>
+                <w:szCs w:val="24"/>
+              </w:rPr>
+              <w:t>0</w:t>
+            </w:r>
+          </w:p>
+        </w:tc>
+        <w:tc>
+          <w:tcPr>
+            <w:tcW w:w="778" w:type="dxa"/>
+          </w:tcPr>
+          <w:p>
+            <w:pPr>
+              <w:jc w:val="center"/>
+              <w:cnfStyle w:val="000000000000" w:firstRow="0" w:lastRow="0" w:firstColumn="0" w:lastColumn="0" w:oddVBand="0" w:evenVBand="0" w:oddHBand="0" w:evenHBand="0" w:firstRowFirstColumn="0" w:firstRowLastColumn="0" w:lastRowFirstColumn="0" w:lastRowLastColumn="0"/>
+              <w:rPr>
+                <w:rFonts w:ascii="Arial" w:hAnsi="Arial" w:cs="Arial"/>
+                <w:sz w:val="24"/>
+                <w:szCs w:val="24"/>
+              </w:rPr>
+            </w:pPr>
+            <w:r>
+              <w:rPr>
+                <w:rFonts w:ascii="Arial" w:hAnsi="Arial" w:cs="Arial"/>
+                <w:sz w:val="24"/>
+                <w:szCs w:val="24"/>
+              </w:rPr>
+              <w:t>0</w:t>
+            </w:r>
+          </w:p>
+        </w:tc>
+        <w:tc>
+          <w:tcPr>
+            <w:tcW w:w="623" w:type="dxa"/>
+          </w:tcPr>
+          <w:p>
+            <w:pPr>
+              <w:jc w:val="center"/>
+              <w:cnfStyle w:val="000000000000" w:firstRow="0" w:lastRow="0" w:firstColumn="0" w:lastColumn="0" w:oddVBand="0" w:evenVBand="0" w:oddHBand="0" w:evenHBand="0" w:firstRowFirstColumn="0" w:firstRowLastColumn="0" w:lastRowFirstColumn="0" w:lastRowLastColumn="0"/>
+              <w:rPr>
+                <w:rFonts w:ascii="Arial" w:hAnsi="Arial" w:cs="Arial"/>
+                <w:sz w:val="24"/>
+                <w:szCs w:val="24"/>
+              </w:rPr>
+            </w:pPr>
+            <w:r>
+              <w:rPr>
+                <w:rFonts w:ascii="Arial" w:hAnsi="Arial" w:cs="Arial"/>
+                <w:sz w:val="24"/>
+                <w:szCs w:val="24"/>
+              </w:rPr>
+              <w:t>1</w:t>
+            </w:r>
+          </w:p>
+        </w:tc>
+        <w:tc>
+          <w:tcPr>
+            <w:tcW w:w="4583" w:type="dxa"/>
+          </w:tcPr>
+          <w:p>
+            <w:pPr>
+              <w:jc w:val="center"/>
+              <w:cnfStyle w:val="000000000000" w:firstRow="0" w:lastRow="0" w:firstColumn="0" w:lastColumn="0" w:oddVBand="0" w:evenVBand="0" w:oddHBand="0" w:evenHBand="0" w:firstRowFirstColumn="0" w:firstRowLastColumn="0" w:lastRowFirstColumn="0" w:lastRowLastColumn="0"/>
+              <w:rPr>
+                <w:rFonts w:ascii="Arial" w:hAnsi="Arial" w:cs="Arial"/>
+                <w:sz w:val="24"/>
+                <w:szCs w:val="24"/>
+              </w:rPr>
+            </w:pPr>
+            <w:r>
+              <w:rPr>
+                <w:rFonts w:ascii="Arial" w:hAnsi="Arial" w:cs="Arial"/>
+                <w:sz w:val="24"/>
+                <w:szCs w:val="24"/>
+              </w:rPr>
+              <w:t>25</w:t>
+            </w:r>
+          </w:p>
+        </w:tc>
+      </w:tr>
+      <w:tr>
+        <w:trPr>
+          <w:cnfStyle w:val="000000100000" w:firstRow="0" w:lastRow="0" w:firstColumn="0" w:lastColumn="0" w:oddVBand="0" w:evenVBand="0" w:oddHBand="1" w:evenHBand="0" w:firstRowFirstColumn="0" w:firstRowLastColumn="0" w:lastRowFirstColumn="0" w:lastRowLastColumn="0"/>
+          <w:trHeight w:val="233"/>
+          <w:jc w:val="center"/>
+        </w:trPr>
+        <w:tc>
+          <w:tcPr>
+            <w:cnfStyle w:val="001000000000" w:firstRow="0" w:lastRow="0" w:firstColumn="1" w:lastColumn="0" w:oddVBand="0" w:evenVBand="0" w:oddHBand="0" w:evenHBand="0" w:firstRowFirstColumn="0" w:firstRowLastColumn="0" w:lastRowFirstColumn="0" w:lastRowLastColumn="0"/>
+            <w:tcW w:w="773" w:type="dxa"/>
+          </w:tcPr>
+          <w:p>
+            <w:pPr>
+              <w:jc w:val="center"/>
+              <w:rPr>
+                <w:rFonts w:ascii="Arial" w:hAnsi="Arial" w:cs="Arial"/>
+                <w:sz w:val="24"/>
+                <w:szCs w:val="24"/>
+              </w:rPr>
+            </w:pPr>
+            <w:r>
+              <w:rPr>
+                <w:rFonts w:ascii="Arial" w:hAnsi="Arial" w:cs="Arial"/>
+                <w:sz w:val="24"/>
+                <w:szCs w:val="24"/>
+              </w:rPr>
+              <w:t>1</w:t>
+            </w:r>
+          </w:p>
+        </w:tc>
+        <w:tc>
+          <w:tcPr>
+            <w:tcW w:w="779" w:type="dxa"/>
+          </w:tcPr>
+          <w:p>
+            <w:pPr>
+              <w:jc w:val="center"/>
+              <w:cnfStyle w:val="000000100000" w:firstRow="0" w:lastRow="0" w:firstColumn="0" w:lastColumn="0" w:oddVBand="0" w:evenVBand="0" w:oddHBand="1" w:evenHBand="0" w:firstRowFirstColumn="0" w:firstRowLastColumn="0" w:lastRowFirstColumn="0" w:lastRowLastColumn="0"/>
+              <w:rPr>
+                <w:rFonts w:ascii="Arial" w:hAnsi="Arial" w:cs="Arial"/>
+                <w:sz w:val="24"/>
+                <w:szCs w:val="24"/>
+              </w:rPr>
+            </w:pPr>
+            <w:r>
+              <w:rPr>
+                <w:rFonts w:ascii="Arial" w:hAnsi="Arial" w:cs="Arial"/>
+                <w:sz w:val="24"/>
+                <w:szCs w:val="24"/>
+              </w:rPr>
+              <w:t>1</w:t>
+            </w:r>
+          </w:p>
+        </w:tc>
+        <w:tc>
+          <w:tcPr>
+            <w:tcW w:w="779" w:type="dxa"/>
+          </w:tcPr>
+          <w:p>
+            <w:pPr>
+              <w:jc w:val="center"/>
+              <w:cnfStyle w:val="000000100000" w:firstRow="0" w:lastRow="0" w:firstColumn="0" w:lastColumn="0" w:oddVBand="0" w:evenVBand="0" w:oddHBand="1" w:evenHBand="0" w:firstRowFirstColumn="0" w:firstRowLastColumn="0" w:lastRowFirstColumn="0" w:lastRowLastColumn="0"/>
+              <w:rPr>
+                <w:rFonts w:ascii="Arial" w:hAnsi="Arial" w:cs="Arial"/>
+                <w:sz w:val="24"/>
+                <w:szCs w:val="24"/>
+              </w:rPr>
+            </w:pPr>
+            <w:r>
+              <w:rPr>
+                <w:rFonts w:ascii="Arial" w:hAnsi="Arial" w:cs="Arial"/>
+                <w:sz w:val="24"/>
+                <w:szCs w:val="24"/>
+              </w:rPr>
+              <w:t>0</w:t>
+            </w:r>
+          </w:p>
+        </w:tc>
+        <w:tc>
+          <w:tcPr>
+            <w:tcW w:w="778" w:type="dxa"/>
+          </w:tcPr>
+          <w:p>
+            <w:pPr>
+              <w:jc w:val="center"/>
+              <w:cnfStyle w:val="000000100000" w:firstRow="0" w:lastRow="0" w:firstColumn="0" w:lastColumn="0" w:oddVBand="0" w:evenVBand="0" w:oddHBand="1" w:evenHBand="0" w:firstRowFirstColumn="0" w:firstRowLastColumn="0" w:lastRowFirstColumn="0" w:lastRowLastColumn="0"/>
+              <w:rPr>
+                <w:rFonts w:ascii="Arial" w:hAnsi="Arial" w:cs="Arial"/>
+                <w:sz w:val="24"/>
+                <w:szCs w:val="24"/>
+              </w:rPr>
+            </w:pPr>
+            <w:r>
+              <w:rPr>
+                <w:rFonts w:ascii="Arial" w:hAnsi="Arial" w:cs="Arial"/>
+                <w:sz w:val="24"/>
+                <w:szCs w:val="24"/>
+              </w:rPr>
+              <w:t>1</w:t>
+            </w:r>
+          </w:p>
+        </w:tc>
+        <w:tc>
+          <w:tcPr>
+            <w:tcW w:w="623" w:type="dxa"/>
+          </w:tcPr>
+          <w:p>
+            <w:pPr>
+              <w:jc w:val="center"/>
+              <w:cnfStyle w:val="000000100000" w:firstRow="0" w:lastRow="0" w:firstColumn="0" w:lastColumn="0" w:oddVBand="0" w:evenVBand="0" w:oddHBand="1" w:evenHBand="0" w:firstRowFirstColumn="0" w:firstRowLastColumn="0" w:lastRowFirstColumn="0" w:lastRowLastColumn="0"/>
+              <w:rPr>
+                <w:rFonts w:ascii="Arial" w:hAnsi="Arial" w:cs="Arial"/>
+                <w:sz w:val="24"/>
+                <w:szCs w:val="24"/>
+              </w:rPr>
+            </w:pPr>
+            <w:r>
+              <w:rPr>
+                <w:rFonts w:ascii="Arial" w:hAnsi="Arial" w:cs="Arial"/>
+                <w:sz w:val="24"/>
+                <w:szCs w:val="24"/>
+              </w:rPr>
+              <w:t>0</w:t>
+            </w:r>
+          </w:p>
+        </w:tc>
+        <w:tc>
+          <w:tcPr>
+            <w:tcW w:w="4583" w:type="dxa"/>
+          </w:tcPr>
+          <w:p>
+            <w:pPr>
+              <w:jc w:val="center"/>
+              <w:cnfStyle w:val="000000100000" w:firstRow="0" w:lastRow="0" w:firstColumn="0" w:lastColumn="0" w:oddVBand="0" w:evenVBand="0" w:oddHBand="1" w:evenHBand="0" w:firstRowFirstColumn="0" w:firstRowLastColumn="0" w:lastRowFirstColumn="0" w:lastRowLastColumn="0"/>
+              <w:rPr>
+                <w:rFonts w:ascii="Arial" w:hAnsi="Arial" w:cs="Arial"/>
+                <w:sz w:val="24"/>
+                <w:szCs w:val="24"/>
+              </w:rPr>
+            </w:pPr>
+            <w:r>
+              <w:rPr>
+                <w:rFonts w:ascii="Arial" w:hAnsi="Arial" w:cs="Arial"/>
+                <w:sz w:val="24"/>
+                <w:szCs w:val="24"/>
+              </w:rPr>
+              <w:t>26</w:t>
+            </w:r>
+          </w:p>
+        </w:tc>
+      </w:tr>
+      <w:tr>
+        <w:trPr>
+          <w:trHeight w:val="233"/>
+          <w:jc w:val="center"/>
+        </w:trPr>
+        <w:tc>
+          <w:tcPr>
+            <w:cnfStyle w:val="001000000000" w:firstRow="0" w:lastRow="0" w:firstColumn="1" w:lastColumn="0" w:oddVBand="0" w:evenVBand="0" w:oddHBand="0" w:evenHBand="0" w:firstRowFirstColumn="0" w:firstRowLastColumn="0" w:lastRowFirstColumn="0" w:lastRowLastColumn="0"/>
+            <w:tcW w:w="773" w:type="dxa"/>
+          </w:tcPr>
+          <w:p>
+            <w:pPr>
+              <w:jc w:val="center"/>
+              <w:rPr>
+                <w:rFonts w:ascii="Arial" w:hAnsi="Arial" w:cs="Arial"/>
+                <w:sz w:val="24"/>
+                <w:szCs w:val="24"/>
+              </w:rPr>
+            </w:pPr>
+            <w:r>
+              <w:rPr>
+                <w:rFonts w:ascii="Arial" w:hAnsi="Arial" w:cs="Arial"/>
+                <w:sz w:val="24"/>
+                <w:szCs w:val="24"/>
+              </w:rPr>
+              <w:t>1</w:t>
+            </w:r>
+          </w:p>
+        </w:tc>
+        <w:tc>
+          <w:tcPr>
+            <w:tcW w:w="779" w:type="dxa"/>
+          </w:tcPr>
+          <w:p>
+            <w:pPr>
+              <w:jc w:val="center"/>
+              <w:cnfStyle w:val="000000000000" w:firstRow="0" w:lastRow="0" w:firstColumn="0" w:lastColumn="0" w:oddVBand="0" w:evenVBand="0" w:oddHBand="0" w:evenHBand="0" w:firstRowFirstColumn="0" w:firstRowLastColumn="0" w:lastRowFirstColumn="0" w:lastRowLastColumn="0"/>
+              <w:rPr>
+                <w:rFonts w:ascii="Arial" w:hAnsi="Arial" w:cs="Arial"/>
+                <w:sz w:val="24"/>
+                <w:szCs w:val="24"/>
+              </w:rPr>
+            </w:pPr>
+            <w:r>
+              <w:rPr>
+                <w:rFonts w:ascii="Arial" w:hAnsi="Arial" w:cs="Arial"/>
+                <w:sz w:val="24"/>
+                <w:szCs w:val="24"/>
+              </w:rPr>
+              <w:t>1</w:t>
+            </w:r>
+          </w:p>
+        </w:tc>
+        <w:tc>
+          <w:tcPr>
+            <w:tcW w:w="779" w:type="dxa"/>
+          </w:tcPr>
+          <w:p>
+            <w:pPr>
+              <w:jc w:val="center"/>
+              <w:cnfStyle w:val="000000000000" w:firstRow="0" w:lastRow="0" w:firstColumn="0" w:lastColumn="0" w:oddVBand="0" w:evenVBand="0" w:oddHBand="0" w:evenHBand="0" w:firstRowFirstColumn="0" w:firstRowLastColumn="0" w:lastRowFirstColumn="0" w:lastRowLastColumn="0"/>
+              <w:rPr>
+                <w:rFonts w:ascii="Arial" w:hAnsi="Arial" w:cs="Arial"/>
+                <w:sz w:val="24"/>
+                <w:szCs w:val="24"/>
+              </w:rPr>
+            </w:pPr>
+            <w:r>
+              <w:rPr>
+                <w:rFonts w:ascii="Arial" w:hAnsi="Arial" w:cs="Arial"/>
+                <w:sz w:val="24"/>
+                <w:szCs w:val="24"/>
+              </w:rPr>
+              <w:t>0</w:t>
+            </w:r>
+          </w:p>
+        </w:tc>
+        <w:tc>
+          <w:tcPr>
+            <w:tcW w:w="778" w:type="dxa"/>
+          </w:tcPr>
+          <w:p>
+            <w:pPr>
+              <w:jc w:val="center"/>
+              <w:cnfStyle w:val="000000000000" w:firstRow="0" w:lastRow="0" w:firstColumn="0" w:lastColumn="0" w:oddVBand="0" w:evenVBand="0" w:oddHBand="0" w:evenHBand="0" w:firstRowFirstColumn="0" w:firstRowLastColumn="0" w:lastRowFirstColumn="0" w:lastRowLastColumn="0"/>
+              <w:rPr>
+                <w:rFonts w:ascii="Arial" w:hAnsi="Arial" w:cs="Arial"/>
+                <w:sz w:val="24"/>
+                <w:szCs w:val="24"/>
+              </w:rPr>
+            </w:pPr>
+            <w:r>
+              <w:rPr>
+                <w:rFonts w:ascii="Arial" w:hAnsi="Arial" w:cs="Arial"/>
+                <w:sz w:val="24"/>
+                <w:szCs w:val="24"/>
+              </w:rPr>
+              <w:t>1</w:t>
+            </w:r>
+          </w:p>
+        </w:tc>
+        <w:tc>
+          <w:tcPr>
+            <w:tcW w:w="623" w:type="dxa"/>
+          </w:tcPr>
+          <w:p>
+            <w:pPr>
+              <w:jc w:val="center"/>
+              <w:cnfStyle w:val="000000000000" w:firstRow="0" w:lastRow="0" w:firstColumn="0" w:lastColumn="0" w:oddVBand="0" w:evenVBand="0" w:oddHBand="0" w:evenHBand="0" w:firstRowFirstColumn="0" w:firstRowLastColumn="0" w:lastRowFirstColumn="0" w:lastRowLastColumn="0"/>
+              <w:rPr>
+                <w:rFonts w:ascii="Arial" w:hAnsi="Arial" w:cs="Arial"/>
+                <w:sz w:val="24"/>
+                <w:szCs w:val="24"/>
+              </w:rPr>
+            </w:pPr>
+            <w:r>
+              <w:rPr>
+                <w:rFonts w:ascii="Arial" w:hAnsi="Arial" w:cs="Arial"/>
+                <w:sz w:val="24"/>
+                <w:szCs w:val="24"/>
+              </w:rPr>
+              <w:t>1</w:t>
+            </w:r>
+          </w:p>
+        </w:tc>
+        <w:tc>
+          <w:tcPr>
+            <w:tcW w:w="4583" w:type="dxa"/>
+          </w:tcPr>
+          <w:p>
+            <w:pPr>
+              <w:jc w:val="center"/>
+              <w:cnfStyle w:val="000000000000" w:firstRow="0" w:lastRow="0" w:firstColumn="0" w:lastColumn="0" w:oddVBand="0" w:evenVBand="0" w:oddHBand="0" w:evenHBand="0" w:firstRowFirstColumn="0" w:firstRowLastColumn="0" w:lastRowFirstColumn="0" w:lastRowLastColumn="0"/>
+              <w:rPr>
+                <w:rFonts w:ascii="Arial" w:hAnsi="Arial" w:cs="Arial"/>
+                <w:sz w:val="24"/>
+                <w:szCs w:val="24"/>
+              </w:rPr>
+            </w:pPr>
+            <w:r>
+              <w:rPr>
+                <w:rFonts w:ascii="Arial" w:hAnsi="Arial" w:cs="Arial"/>
+                <w:sz w:val="24"/>
+                <w:szCs w:val="24"/>
+              </w:rPr>
+              <w:t>27</w:t>
+            </w:r>
+          </w:p>
+        </w:tc>
+      </w:tr>
+      <w:tr>
+        <w:trPr>
+          <w:cnfStyle w:val="000000100000" w:firstRow="0" w:lastRow="0" w:firstColumn="0" w:lastColumn="0" w:oddVBand="0" w:evenVBand="0" w:oddHBand="1" w:evenHBand="0" w:firstRowFirstColumn="0" w:firstRowLastColumn="0" w:lastRowFirstColumn="0" w:lastRowLastColumn="0"/>
+          <w:trHeight w:val="252"/>
+          <w:jc w:val="center"/>
+        </w:trPr>
+        <w:tc>
+          <w:tcPr>
+            <w:cnfStyle w:val="001000000000" w:firstRow="0" w:lastRow="0" w:firstColumn="1" w:lastColumn="0" w:oddVBand="0" w:evenVBand="0" w:oddHBand="0" w:evenHBand="0" w:firstRowFirstColumn="0" w:firstRowLastColumn="0" w:lastRowFirstColumn="0" w:lastRowLastColumn="0"/>
+            <w:tcW w:w="773" w:type="dxa"/>
+          </w:tcPr>
+          <w:p>
+            <w:pPr>
+              <w:jc w:val="center"/>
+              <w:rPr>
+                <w:rFonts w:ascii="Arial" w:hAnsi="Arial" w:cs="Arial"/>
+                <w:sz w:val="24"/>
+                <w:szCs w:val="24"/>
+              </w:rPr>
+            </w:pPr>
+            <w:r>
+              <w:rPr>
+                <w:rFonts w:ascii="Arial" w:hAnsi="Arial" w:cs="Arial"/>
+                <w:sz w:val="24"/>
+                <w:szCs w:val="24"/>
+              </w:rPr>
+              <w:t>1</w:t>
+            </w:r>
+          </w:p>
+        </w:tc>
+        <w:tc>
+          <w:tcPr>
+            <w:tcW w:w="779" w:type="dxa"/>
+          </w:tcPr>
+          <w:p>
+            <w:pPr>
+              <w:jc w:val="center"/>
+              <w:cnfStyle w:val="000000100000" w:firstRow="0" w:lastRow="0" w:firstColumn="0" w:lastColumn="0" w:oddVBand="0" w:evenVBand="0" w:oddHBand="1" w:evenHBand="0" w:firstRowFirstColumn="0" w:firstRowLastColumn="0" w:lastRowFirstColumn="0" w:lastRowLastColumn="0"/>
+              <w:rPr>
+                <w:rFonts w:ascii="Arial" w:hAnsi="Arial" w:cs="Arial"/>
+                <w:sz w:val="24"/>
+                <w:szCs w:val="24"/>
+              </w:rPr>
+            </w:pPr>
+            <w:r>
+              <w:rPr>
+                <w:rFonts w:ascii="Arial" w:hAnsi="Arial" w:cs="Arial"/>
+                <w:sz w:val="24"/>
+                <w:szCs w:val="24"/>
+              </w:rPr>
+              <w:t>1</w:t>
+            </w:r>
+          </w:p>
+        </w:tc>
+        <w:tc>
+          <w:tcPr>
+            <w:tcW w:w="779" w:type="dxa"/>
+          </w:tcPr>
+          <w:p>
+            <w:pPr>
+              <w:jc w:val="center"/>
+              <w:cnfStyle w:val="000000100000" w:firstRow="0" w:lastRow="0" w:firstColumn="0" w:lastColumn="0" w:oddVBand="0" w:evenVBand="0" w:oddHBand="1" w:evenHBand="0" w:firstRowFirstColumn="0" w:firstRowLastColumn="0" w:lastRowFirstColumn="0" w:lastRowLastColumn="0"/>
+              <w:rPr>
+                <w:rFonts w:ascii="Arial" w:hAnsi="Arial" w:cs="Arial"/>
+                <w:sz w:val="24"/>
+                <w:szCs w:val="24"/>
+              </w:rPr>
+            </w:pPr>
+            <w:r>
+              <w:rPr>
+                <w:rFonts w:ascii="Arial" w:hAnsi="Arial" w:cs="Arial"/>
+                <w:sz w:val="24"/>
+                <w:szCs w:val="24"/>
+              </w:rPr>
+              <w:t>1</w:t>
+            </w:r>
+          </w:p>
+        </w:tc>
+        <w:tc>
+          <w:tcPr>
+            <w:tcW w:w="778" w:type="dxa"/>
+          </w:tcPr>
+          <w:p>
+            <w:pPr>
+              <w:jc w:val="center"/>
+              <w:cnfStyle w:val="000000100000" w:firstRow="0" w:lastRow="0" w:firstColumn="0" w:lastColumn="0" w:oddVBand="0" w:evenVBand="0" w:oddHBand="1" w:evenHBand="0" w:firstRowFirstColumn="0" w:firstRowLastColumn="0" w:lastRowFirstColumn="0" w:lastRowLastColumn="0"/>
+              <w:rPr>
+                <w:rFonts w:ascii="Arial" w:hAnsi="Arial" w:cs="Arial"/>
+                <w:sz w:val="24"/>
+                <w:szCs w:val="24"/>
+              </w:rPr>
+            </w:pPr>
+            <w:r>
+              <w:rPr>
+                <w:rFonts w:ascii="Arial" w:hAnsi="Arial" w:cs="Arial"/>
+                <w:sz w:val="24"/>
+                <w:szCs w:val="24"/>
+              </w:rPr>
+              <w:t>0</w:t>
+            </w:r>
+          </w:p>
+        </w:tc>
+        <w:tc>
+          <w:tcPr>
+            <w:tcW w:w="623" w:type="dxa"/>
+          </w:tcPr>
+          <w:p>
+            <w:pPr>
+              <w:jc w:val="center"/>
+              <w:cnfStyle w:val="000000100000" w:firstRow="0" w:lastRow="0" w:firstColumn="0" w:lastColumn="0" w:oddVBand="0" w:evenVBand="0" w:oddHBand="1" w:evenHBand="0" w:firstRowFirstColumn="0" w:firstRowLastColumn="0" w:lastRowFirstColumn="0" w:lastRowLastColumn="0"/>
+              <w:rPr>
+                <w:rFonts w:ascii="Arial" w:hAnsi="Arial" w:cs="Arial"/>
+                <w:sz w:val="24"/>
+                <w:szCs w:val="24"/>
+              </w:rPr>
+            </w:pPr>
+            <w:r>
+              <w:rPr>
+                <w:rFonts w:ascii="Arial" w:hAnsi="Arial" w:cs="Arial"/>
+                <w:sz w:val="24"/>
+                <w:szCs w:val="24"/>
+              </w:rPr>
+              <w:t>0</w:t>
+            </w:r>
+          </w:p>
+        </w:tc>
+        <w:tc>
+          <w:tcPr>
+            <w:tcW w:w="4583" w:type="dxa"/>
+          </w:tcPr>
+          <w:p>
+            <w:pPr>
+              <w:jc w:val="center"/>
+              <w:cnfStyle w:val="000000100000" w:firstRow="0" w:lastRow="0" w:firstColumn="0" w:lastColumn="0" w:oddVBand="0" w:evenVBand="0" w:oddHBand="1" w:evenHBand="0" w:firstRowFirstColumn="0" w:firstRowLastColumn="0" w:lastRowFirstColumn="0" w:lastRowLastColumn="0"/>
+              <w:rPr>
+                <w:rFonts w:ascii="Arial" w:hAnsi="Arial" w:cs="Arial"/>
+                <w:sz w:val="24"/>
+                <w:szCs w:val="24"/>
+              </w:rPr>
+            </w:pPr>
+            <w:r>
+              <w:rPr>
+                <w:rFonts w:ascii="Arial" w:hAnsi="Arial" w:cs="Arial"/>
+                <w:sz w:val="24"/>
+                <w:szCs w:val="24"/>
+              </w:rPr>
+              <w:t>28</w:t>
+            </w:r>
+          </w:p>
+        </w:tc>
+      </w:tr>
+      <w:tr>
+        <w:trPr>
+          <w:trHeight w:val="233"/>
+          <w:jc w:val="center"/>
+        </w:trPr>
+        <w:tc>
+          <w:tcPr>
+            <w:cnfStyle w:val="001000000000" w:firstRow="0" w:lastRow="0" w:firstColumn="1" w:lastColumn="0" w:oddVBand="0" w:evenVBand="0" w:oddHBand="0" w:evenHBand="0" w:firstRowFirstColumn="0" w:firstRowLastColumn="0" w:lastRowFirstColumn="0" w:lastRowLastColumn="0"/>
+            <w:tcW w:w="773" w:type="dxa"/>
+          </w:tcPr>
+          <w:p>
+            <w:pPr>
+              <w:jc w:val="center"/>
+              <w:rPr>
+                <w:rFonts w:ascii="Arial" w:hAnsi="Arial" w:cs="Arial"/>
+                <w:sz w:val="24"/>
+                <w:szCs w:val="24"/>
+              </w:rPr>
+            </w:pPr>
+            <w:r>
+              <w:rPr>
+                <w:rFonts w:ascii="Arial" w:hAnsi="Arial" w:cs="Arial"/>
+                <w:sz w:val="24"/>
+                <w:szCs w:val="24"/>
+              </w:rPr>
+              <w:lastRenderedPageBreak/>
+              <w:t>1</w:t>
+            </w:r>
+          </w:p>
+        </w:tc>
+        <w:tc>
+          <w:tcPr>
+            <w:tcW w:w="779" w:type="dxa"/>
+          </w:tcPr>
+          <w:p>
+            <w:pPr>
+              <w:jc w:val="center"/>
+              <w:cnfStyle w:val="000000000000" w:firstRow="0" w:lastRow="0" w:firstColumn="0" w:lastColumn="0" w:oddVBand="0" w:evenVBand="0" w:oddHBand="0" w:evenHBand="0" w:firstRowFirstColumn="0" w:firstRowLastColumn="0" w:lastRowFirstColumn="0" w:lastRowLastColumn="0"/>
+              <w:rPr>
+                <w:rFonts w:ascii="Arial" w:hAnsi="Arial" w:cs="Arial"/>
+                <w:sz w:val="24"/>
+                <w:szCs w:val="24"/>
+              </w:rPr>
+            </w:pPr>
+            <w:r>
+              <w:rPr>
+                <w:rFonts w:ascii="Arial" w:hAnsi="Arial" w:cs="Arial"/>
+                <w:sz w:val="24"/>
+                <w:szCs w:val="24"/>
+              </w:rPr>
+              <w:t>1</w:t>
+            </w:r>
+          </w:p>
+        </w:tc>
+        <w:tc>
+          <w:tcPr>
+            <w:tcW w:w="779" w:type="dxa"/>
+          </w:tcPr>
+          <w:p>
+            <w:pPr>
+              <w:jc w:val="center"/>
+              <w:cnfStyle w:val="000000000000" w:firstRow="0" w:lastRow="0" w:firstColumn="0" w:lastColumn="0" w:oddVBand="0" w:evenVBand="0" w:oddHBand="0" w:evenHBand="0" w:firstRowFirstColumn="0" w:firstRowLastColumn="0" w:lastRowFirstColumn="0" w:lastRowLastColumn="0"/>
+              <w:rPr>
+                <w:rFonts w:ascii="Arial" w:hAnsi="Arial" w:cs="Arial"/>
+                <w:sz w:val="24"/>
+                <w:szCs w:val="24"/>
+              </w:rPr>
+            </w:pPr>
+            <w:r>
+              <w:rPr>
+                <w:rFonts w:ascii="Arial" w:hAnsi="Arial" w:cs="Arial"/>
+                <w:sz w:val="24"/>
+                <w:szCs w:val="24"/>
+              </w:rPr>
+              <w:t>1</w:t>
+            </w:r>
+          </w:p>
+        </w:tc>
+        <w:tc>
+          <w:tcPr>
+            <w:tcW w:w="778" w:type="dxa"/>
+          </w:tcPr>
+          <w:p>
+            <w:pPr>
+              <w:jc w:val="center"/>
+              <w:cnfStyle w:val="000000000000" w:firstRow="0" w:lastRow="0" w:firstColumn="0" w:lastColumn="0" w:oddVBand="0" w:evenVBand="0" w:oddHBand="0" w:evenHBand="0" w:firstRowFirstColumn="0" w:firstRowLastColumn="0" w:lastRowFirstColumn="0" w:lastRowLastColumn="0"/>
+              <w:rPr>
+                <w:rFonts w:ascii="Arial" w:hAnsi="Arial" w:cs="Arial"/>
+                <w:sz w:val="24"/>
+                <w:szCs w:val="24"/>
+              </w:rPr>
+            </w:pPr>
+            <w:r>
+              <w:rPr>
+                <w:rFonts w:ascii="Arial" w:hAnsi="Arial" w:cs="Arial"/>
+                <w:sz w:val="24"/>
+                <w:szCs w:val="24"/>
+              </w:rPr>
+              <w:t>0</w:t>
+            </w:r>
+          </w:p>
+        </w:tc>
+        <w:tc>
+          <w:tcPr>
+            <w:tcW w:w="623" w:type="dxa"/>
+          </w:tcPr>
+          <w:p>
+            <w:pPr>
+              <w:jc w:val="center"/>
+              <w:cnfStyle w:val="000000000000" w:firstRow="0" w:lastRow="0" w:firstColumn="0" w:lastColumn="0" w:oddVBand="0" w:evenVBand="0" w:oddHBand="0" w:evenHBand="0" w:firstRowFirstColumn="0" w:firstRowLastColumn="0" w:lastRowFirstColumn="0" w:lastRowLastColumn="0"/>
+              <w:rPr>
+                <w:rFonts w:ascii="Arial" w:hAnsi="Arial" w:cs="Arial"/>
+                <w:sz w:val="24"/>
+                <w:szCs w:val="24"/>
+              </w:rPr>
+            </w:pPr>
+            <w:r>
+              <w:rPr>
+                <w:rFonts w:ascii="Arial" w:hAnsi="Arial" w:cs="Arial"/>
+                <w:sz w:val="24"/>
+                <w:szCs w:val="24"/>
+              </w:rPr>
+              <w:t>1</w:t>
+            </w:r>
+          </w:p>
+        </w:tc>
+        <w:tc>
+          <w:tcPr>
+            <w:tcW w:w="4583" w:type="dxa"/>
+          </w:tcPr>
+          <w:p>
+            <w:pPr>
+              <w:jc w:val="center"/>
+              <w:cnfStyle w:val="000000000000" w:firstRow="0" w:lastRow="0" w:firstColumn="0" w:lastColumn="0" w:oddVBand="0" w:evenVBand="0" w:oddHBand="0" w:evenHBand="0" w:firstRowFirstColumn="0" w:firstRowLastColumn="0" w:lastRowFirstColumn="0" w:lastRowLastColumn="0"/>
+              <w:rPr>
+                <w:rFonts w:ascii="Arial" w:hAnsi="Arial" w:cs="Arial"/>
+                <w:sz w:val="24"/>
+                <w:szCs w:val="24"/>
+              </w:rPr>
+            </w:pPr>
+            <w:r>
+              <w:rPr>
+                <w:rFonts w:ascii="Arial" w:hAnsi="Arial" w:cs="Arial"/>
+                <w:sz w:val="24"/>
+                <w:szCs w:val="24"/>
+              </w:rPr>
+              <w:t>29</w:t>
+            </w:r>
+          </w:p>
+        </w:tc>
+      </w:tr>
+      <w:tr>
+        <w:trPr>
+          <w:cnfStyle w:val="000000100000" w:firstRow="0" w:lastRow="0" w:firstColumn="0" w:lastColumn="0" w:oddVBand="0" w:evenVBand="0" w:oddHBand="1" w:evenHBand="0" w:firstRowFirstColumn="0" w:firstRowLastColumn="0" w:lastRowFirstColumn="0" w:lastRowLastColumn="0"/>
+          <w:trHeight w:val="233"/>
+          <w:jc w:val="center"/>
+        </w:trPr>
+        <w:tc>
+          <w:tcPr>
+            <w:cnfStyle w:val="001000000000" w:firstRow="0" w:lastRow="0" w:firstColumn="1" w:lastColumn="0" w:oddVBand="0" w:evenVBand="0" w:oddHBand="0" w:evenHBand="0" w:firstRowFirstColumn="0" w:firstRowLastColumn="0" w:lastRowFirstColumn="0" w:lastRowLastColumn="0"/>
+            <w:tcW w:w="773" w:type="dxa"/>
+          </w:tcPr>
+          <w:p>
+            <w:pPr>
+              <w:jc w:val="center"/>
+              <w:rPr>
+                <w:rFonts w:ascii="Arial" w:hAnsi="Arial" w:cs="Arial"/>
+                <w:sz w:val="24"/>
+                <w:szCs w:val="24"/>
+              </w:rPr>
+            </w:pPr>
+            <w:r>
+              <w:rPr>
+                <w:rFonts w:ascii="Arial" w:hAnsi="Arial" w:cs="Arial"/>
+                <w:sz w:val="24"/>
+                <w:szCs w:val="24"/>
+              </w:rPr>
+              <w:t>1</w:t>
+            </w:r>
+          </w:p>
+        </w:tc>
+        <w:tc>
+          <w:tcPr>
+            <w:tcW w:w="779" w:type="dxa"/>
+          </w:tcPr>
+          <w:p>
+            <w:pPr>
+              <w:jc w:val="center"/>
+              <w:cnfStyle w:val="000000100000" w:firstRow="0" w:lastRow="0" w:firstColumn="0" w:lastColumn="0" w:oddVBand="0" w:evenVBand="0" w:oddHBand="1" w:evenHBand="0" w:firstRowFirstColumn="0" w:firstRowLastColumn="0" w:lastRowFirstColumn="0" w:lastRowLastColumn="0"/>
+              <w:rPr>
+                <w:rFonts w:ascii="Arial" w:hAnsi="Arial" w:cs="Arial"/>
+                <w:sz w:val="24"/>
+                <w:szCs w:val="24"/>
+              </w:rPr>
+            </w:pPr>
+            <w:r>
+              <w:rPr>
+                <w:rFonts w:ascii="Arial" w:hAnsi="Arial" w:cs="Arial"/>
+                <w:sz w:val="24"/>
+                <w:szCs w:val="24"/>
+              </w:rPr>
+              <w:t>1</w:t>
+            </w:r>
+          </w:p>
+        </w:tc>
+        <w:tc>
+          <w:tcPr>
+            <w:tcW w:w="779" w:type="dxa"/>
+          </w:tcPr>
+          <w:p>
+            <w:pPr>
+              <w:jc w:val="center"/>
+              <w:cnfStyle w:val="000000100000" w:firstRow="0" w:lastRow="0" w:firstColumn="0" w:lastColumn="0" w:oddVBand="0" w:evenVBand="0" w:oddHBand="1" w:evenHBand="0" w:firstRowFirstColumn="0" w:firstRowLastColumn="0" w:lastRowFirstColumn="0" w:lastRowLastColumn="0"/>
+              <w:rPr>
+                <w:rFonts w:ascii="Arial" w:hAnsi="Arial" w:cs="Arial"/>
+                <w:sz w:val="24"/>
+                <w:szCs w:val="24"/>
+              </w:rPr>
+            </w:pPr>
+            <w:r>
+              <w:rPr>
+                <w:rFonts w:ascii="Arial" w:hAnsi="Arial" w:cs="Arial"/>
+                <w:sz w:val="24"/>
+                <w:szCs w:val="24"/>
+              </w:rPr>
+              <w:t>1</w:t>
+            </w:r>
+          </w:p>
+        </w:tc>
+        <w:tc>
+          <w:tcPr>
+            <w:tcW w:w="778" w:type="dxa"/>
+          </w:tcPr>
+          <w:p>
+            <w:pPr>
+              <w:jc w:val="center"/>
+              <w:cnfStyle w:val="000000100000" w:firstRow="0" w:lastRow="0" w:firstColumn="0" w:lastColumn="0" w:oddVBand="0" w:evenVBand="0" w:oddHBand="1" w:evenHBand="0" w:firstRowFirstColumn="0" w:firstRowLastColumn="0" w:lastRowFirstColumn="0" w:lastRowLastColumn="0"/>
+              <w:rPr>
+                <w:rFonts w:ascii="Arial" w:hAnsi="Arial" w:cs="Arial"/>
+                <w:sz w:val="24"/>
+                <w:szCs w:val="24"/>
+              </w:rPr>
+            </w:pPr>
+            <w:r>
+              <w:rPr>
+                <w:rFonts w:ascii="Arial" w:hAnsi="Arial" w:cs="Arial"/>
+                <w:sz w:val="24"/>
+                <w:szCs w:val="24"/>
+              </w:rPr>
+              <w:t>1</w:t>
+            </w:r>
+          </w:p>
+        </w:tc>
+        <w:tc>
+          <w:tcPr>
+            <w:tcW w:w="623" w:type="dxa"/>
+          </w:tcPr>
+          <w:p>
+            <w:pPr>
+              <w:jc w:val="center"/>
+              <w:cnfStyle w:val="000000100000" w:firstRow="0" w:lastRow="0" w:firstColumn="0" w:lastColumn="0" w:oddVBand="0" w:evenVBand="0" w:oddHBand="1" w:evenHBand="0" w:firstRowFirstColumn="0" w:firstRowLastColumn="0" w:lastRowFirstColumn="0" w:lastRowLastColumn="0"/>
+              <w:rPr>
+                <w:rFonts w:ascii="Arial" w:hAnsi="Arial" w:cs="Arial"/>
+                <w:sz w:val="24"/>
+                <w:szCs w:val="24"/>
+              </w:rPr>
+            </w:pPr>
+            <w:r>
+              <w:rPr>
+                <w:rFonts w:ascii="Arial" w:hAnsi="Arial" w:cs="Arial"/>
+                <w:sz w:val="24"/>
+                <w:szCs w:val="24"/>
+              </w:rPr>
+              <w:t>0</w:t>
+            </w:r>
+          </w:p>
+        </w:tc>
+        <w:tc>
+          <w:tcPr>
+            <w:tcW w:w="4583" w:type="dxa"/>
+          </w:tcPr>
+          <w:p>
+            <w:pPr>
+              <w:jc w:val="center"/>
+              <w:cnfStyle w:val="000000100000" w:firstRow="0" w:lastRow="0" w:firstColumn="0" w:lastColumn="0" w:oddVBand="0" w:evenVBand="0" w:oddHBand="1" w:evenHBand="0" w:firstRowFirstColumn="0" w:firstRowLastColumn="0" w:lastRowFirstColumn="0" w:lastRowLastColumn="0"/>
+              <w:rPr>
+                <w:rFonts w:ascii="Arial" w:hAnsi="Arial" w:cs="Arial"/>
+                <w:sz w:val="24"/>
+                <w:szCs w:val="24"/>
+              </w:rPr>
+            </w:pPr>
+            <w:r>
+              <w:rPr>
+                <w:rFonts w:ascii="Arial" w:hAnsi="Arial" w:cs="Arial"/>
+                <w:sz w:val="24"/>
+                <w:szCs w:val="24"/>
+              </w:rPr>
+              <w:t>30</w:t>
+            </w:r>
+          </w:p>
+        </w:tc>
+      </w:tr>
+      <w:tr>
+        <w:trPr>
+          <w:trHeight w:val="233"/>
+          <w:jc w:val="center"/>
+        </w:trPr>
+        <w:tc>
+          <w:tcPr>
+            <w:cnfStyle w:val="001000000000" w:firstRow="0" w:lastRow="0" w:firstColumn="1" w:lastColumn="0" w:oddVBand="0" w:evenVBand="0" w:oddHBand="0" w:evenHBand="0" w:firstRowFirstColumn="0" w:firstRowLastColumn="0" w:lastRowFirstColumn="0" w:lastRowLastColumn="0"/>
+            <w:tcW w:w="773" w:type="dxa"/>
+          </w:tcPr>
+          <w:p>
+            <w:pPr>
+              <w:jc w:val="center"/>
+              <w:rPr>
+                <w:rFonts w:ascii="Arial" w:hAnsi="Arial" w:cs="Arial"/>
+                <w:sz w:val="24"/>
+                <w:szCs w:val="24"/>
+              </w:rPr>
+            </w:pPr>
+            <w:r>
+              <w:rPr>
+                <w:rFonts w:ascii="Arial" w:hAnsi="Arial" w:cs="Arial"/>
+                <w:sz w:val="24"/>
+                <w:szCs w:val="24"/>
+              </w:rPr>
+              <w:t>1</w:t>
+            </w:r>
+          </w:p>
+        </w:tc>
+        <w:tc>
+          <w:tcPr>
+            <w:tcW w:w="779" w:type="dxa"/>
+          </w:tcPr>
+          <w:p>
+            <w:pPr>
+              <w:jc w:val="center"/>
+              <w:cnfStyle w:val="000000000000" w:firstRow="0" w:lastRow="0" w:firstColumn="0" w:lastColumn="0" w:oddVBand="0" w:evenVBand="0" w:oddHBand="0" w:evenHBand="0" w:firstRowFirstColumn="0" w:firstRowLastColumn="0" w:lastRowFirstColumn="0" w:lastRowLastColumn="0"/>
+              <w:rPr>
+                <w:rFonts w:ascii="Arial" w:hAnsi="Arial" w:cs="Arial"/>
+                <w:sz w:val="24"/>
+                <w:szCs w:val="24"/>
+              </w:rPr>
+            </w:pPr>
+            <w:r>
+              <w:rPr>
+                <w:rFonts w:ascii="Arial" w:hAnsi="Arial" w:cs="Arial"/>
+                <w:sz w:val="24"/>
+                <w:szCs w:val="24"/>
+              </w:rPr>
+              <w:t>1</w:t>
+            </w:r>
+          </w:p>
+        </w:tc>
+        <w:tc>
+          <w:tcPr>
+            <w:tcW w:w="779" w:type="dxa"/>
+          </w:tcPr>
+          <w:p>
+            <w:pPr>
+              <w:jc w:val="center"/>
+              <w:cnfStyle w:val="000000000000" w:firstRow="0" w:lastRow="0" w:firstColumn="0" w:lastColumn="0" w:oddVBand="0" w:evenVBand="0" w:oddHBand="0" w:evenHBand="0" w:firstRowFirstColumn="0" w:firstRowLastColumn="0" w:lastRowFirstColumn="0" w:lastRowLastColumn="0"/>
+              <w:rPr>
+                <w:rFonts w:ascii="Arial" w:hAnsi="Arial" w:cs="Arial"/>
+                <w:sz w:val="24"/>
+                <w:szCs w:val="24"/>
+              </w:rPr>
+            </w:pPr>
+            <w:r>
+              <w:rPr>
+                <w:rFonts w:ascii="Arial" w:hAnsi="Arial" w:cs="Arial"/>
+                <w:sz w:val="24"/>
+                <w:szCs w:val="24"/>
+              </w:rPr>
+              <w:t>1</w:t>
+            </w:r>
+          </w:p>
+        </w:tc>
+        <w:tc>
+          <w:tcPr>
+            <w:tcW w:w="778" w:type="dxa"/>
+          </w:tcPr>
+          <w:p>
+            <w:pPr>
+              <w:jc w:val="center"/>
+              <w:cnfStyle w:val="000000000000" w:firstRow="0" w:lastRow="0" w:firstColumn="0" w:lastColumn="0" w:oddVBand="0" w:evenVBand="0" w:oddHBand="0" w:evenHBand="0" w:firstRowFirstColumn="0" w:firstRowLastColumn="0" w:lastRowFirstColumn="0" w:lastRowLastColumn="0"/>
+              <w:rPr>
+                <w:rFonts w:ascii="Arial" w:hAnsi="Arial" w:cs="Arial"/>
+                <w:sz w:val="24"/>
+                <w:szCs w:val="24"/>
+              </w:rPr>
+            </w:pPr>
+            <w:r>
+              <w:rPr>
+                <w:rFonts w:ascii="Arial" w:hAnsi="Arial" w:cs="Arial"/>
+                <w:sz w:val="24"/>
+                <w:szCs w:val="24"/>
+              </w:rPr>
+              <w:t>1</w:t>
+            </w:r>
+          </w:p>
+        </w:tc>
+        <w:tc>
+          <w:tcPr>
+            <w:tcW w:w="623" w:type="dxa"/>
+          </w:tcPr>
+          <w:p>
+            <w:pPr>
+              <w:jc w:val="center"/>
+              <w:cnfStyle w:val="000000000000" w:firstRow="0" w:lastRow="0" w:firstColumn="0" w:lastColumn="0" w:oddVBand="0" w:evenVBand="0" w:oddHBand="0" w:evenHBand="0" w:firstRowFirstColumn="0" w:firstRowLastColumn="0" w:lastRowFirstColumn="0" w:lastRowLastColumn="0"/>
+              <w:rPr>
+                <w:rFonts w:ascii="Arial" w:hAnsi="Arial" w:cs="Arial"/>
+                <w:sz w:val="24"/>
+                <w:szCs w:val="24"/>
+              </w:rPr>
+            </w:pPr>
+            <w:r>
+              <w:rPr>
+                <w:rFonts w:ascii="Arial" w:hAnsi="Arial" w:cs="Arial"/>
+                <w:sz w:val="24"/>
+                <w:szCs w:val="24"/>
+              </w:rPr>
+              <w:t>1</w:t>
+            </w:r>
+          </w:p>
+        </w:tc>
+        <w:tc>
+          <w:tcPr>
+            <w:tcW w:w="4583" w:type="dxa"/>
+          </w:tcPr>
+          <w:p>
+            <w:pPr>
+              <w:jc w:val="center"/>
+              <w:cnfStyle w:val="000000000000" w:firstRow="0" w:lastRow="0" w:firstColumn="0" w:lastColumn="0" w:oddVBand="0" w:evenVBand="0" w:oddHBand="0" w:evenHBand="0" w:firstRowFirstColumn="0" w:firstRowLastColumn="0" w:lastRowFirstColumn="0" w:lastRowLastColumn="0"/>
+              <w:rPr>
+                <w:rFonts w:ascii="Arial" w:hAnsi="Arial" w:cs="Arial"/>
+                <w:sz w:val="24"/>
+                <w:szCs w:val="24"/>
+              </w:rPr>
+            </w:pPr>
+            <w:r>
+              <w:rPr>
+                <w:rFonts w:ascii="Arial" w:hAnsi="Arial" w:cs="Arial"/>
+                <w:sz w:val="24"/>
+                <w:szCs w:val="24"/>
+              </w:rPr>
+              <w:t>31</w:t>
+            </w:r>
+          </w:p>
+        </w:tc>
+      </w:tr>
+    </w:tbl>
+    <w:p>
+      <w:pPr>
+        <w:jc w:val="both"/>
+        <w:rPr>
+          <w:rFonts w:ascii="Arial" w:hAnsi="Arial" w:cs="Arial"/>
+          <w:sz w:val="24"/>
+          <w:szCs w:val="24"/>
+        </w:rPr>
+      </w:pPr>
+    </w:p>
+    <w:p>
+      <w:pPr>
+        <w:jc w:val="both"/>
+        <w:rPr>
+          <w:rFonts w:ascii="Arial" w:hAnsi="Arial" w:cs="Arial"/>
+          <w:sz w:val="24"/>
+          <w:szCs w:val="24"/>
+        </w:rPr>
+      </w:pPr>
+      <w:r>
+        <w:rPr>
+          <w:rFonts w:ascii="Arial" w:hAnsi="Arial" w:cs="Arial"/>
+          <w:sz w:val="24"/>
+          <w:szCs w:val="24"/>
+        </w:rPr>
+        <w:t xml:space="preserve">Una vez viendo cual combinación le pertenece a cada </w:t>
+      </w:r>
+      <w:r>
+        <w:rPr>
+          <w:rFonts w:ascii="Arial" w:hAnsi="Arial" w:cs="Arial"/>
+          <w:sz w:val="24"/>
+          <w:szCs w:val="24"/>
+        </w:rPr>
+        <w:t>número</w:t>
+      </w:r>
+      <w:r>
+        <w:rPr>
+          <w:rFonts w:ascii="Arial" w:hAnsi="Arial" w:cs="Arial"/>
+          <w:sz w:val="24"/>
+          <w:szCs w:val="24"/>
+        </w:rPr>
+        <w:t xml:space="preserve"> vamos a PSoC </w:t>
+      </w:r>
+      <w:r>
+        <w:rPr>
+          <w:rFonts w:ascii="Arial" w:hAnsi="Arial" w:cs="Arial"/>
+          <w:sz w:val="24"/>
+          <w:szCs w:val="24"/>
+        </w:rPr>
+        <w:t>creador</w:t>
+      </w:r>
+      <w:r>
+        <w:rPr>
+          <w:rFonts w:ascii="Arial" w:hAnsi="Arial" w:cs="Arial"/>
+          <w:sz w:val="24"/>
+          <w:szCs w:val="24"/>
+        </w:rPr>
+        <w:t xml:space="preserve"> para realizar el programa correspondiente.</w:t>
+      </w:r>
+      <w:r>
+        <w:rPr>
+          <w:rFonts w:ascii="Arial" w:hAnsi="Arial" w:cs="Arial"/>
+          <w:sz w:val="24"/>
+          <w:szCs w:val="24"/>
+        </w:rPr>
+        <w:t xml:space="preserve"> </w:t>
+      </w:r>
+      <w:r>
+        <w:rPr>
+          <w:rFonts w:ascii="Arial" w:hAnsi="Arial" w:cs="Arial"/>
+          <w:sz w:val="24"/>
+          <w:szCs w:val="24"/>
+        </w:rPr>
+        <w:t xml:space="preserve">Esta comparación nos dice que si todas las variables son 0 y considerando que utilizamos &amp;&amp; el cual es un comparador lógico AND nos </w:t>
+      </w:r>
+      <w:r>
+        <w:rPr>
+          <w:rFonts w:ascii="Arial" w:hAnsi="Arial" w:cs="Arial"/>
+          <w:sz w:val="24"/>
+          <w:szCs w:val="24"/>
+        </w:rPr>
+        <w:t>abrirá</w:t>
+      </w:r>
+      <w:r>
+        <w:rPr>
+          <w:rFonts w:ascii="Arial" w:hAnsi="Arial" w:cs="Arial"/>
+          <w:sz w:val="24"/>
+          <w:szCs w:val="24"/>
+        </w:rPr>
+        <w:t xml:space="preserve"> paso a nuestro primer if.</w:t>
+      </w:r>
+    </w:p>
+    <w:p>
+      <w:pPr>
+        <w:jc w:val="center"/>
+        <w:rPr>
+          <w:rFonts w:ascii="Arial" w:hAnsi="Arial" w:cs="Arial"/>
+          <w:sz w:val="24"/>
+          <w:szCs w:val="24"/>
+        </w:rPr>
+      </w:pPr>
+      <w:r>
+        <w:rPr>
+          <w:rFonts w:ascii="Arial" w:hAnsi="Arial" w:cs="Arial"/>
+          <w:noProof/>
+          <w:sz w:val="24"/>
+          <w:szCs w:val="24"/>
+          <w:lang w:eastAsia="es-MX"/>
+        </w:rPr>
+        <w:drawing>
+          <wp:inline distT="0" distB="0" distL="0" distR="0" wp14:anchorId="266FAD67" wp14:editId="1267C2EA">
+            <wp:extent cx="2482390" cy="1798055"/>
+            <wp:effectExtent l="0" t="0" r="0" b="0"/>
+            <wp:docPr id="3" name="Imagen 3"/>
+            <wp:cNvGraphicFramePr>
+              <a:graphicFrameLocks xmlns:a="http://schemas.openxmlformats.org/drawingml/2006/main" noChangeAspect="1"/>
+            </wp:cNvGraphicFramePr>
+            <a:graphic xmlns:a="http://schemas.openxmlformats.org/drawingml/2006/main">
+              <a:graphicData uri="http://schemas.openxmlformats.org/drawingml/2006/picture">
+                <pic:pic xmlns:pic="http://schemas.openxmlformats.org/drawingml/2006/picture">
+                  <pic:nvPicPr>
+                    <pic:cNvPr id="1" name=""/>
+                    <pic:cNvPicPr/>
+                  </pic:nvPicPr>
+                  <pic:blipFill>
+                    <a:blip r:embed="rId8"/>
+                    <a:stretch>
+                      <a:fillRect/>
+                    </a:stretch>
+                  </pic:blipFill>
+                  <pic:spPr>
+                    <a:xfrm>
+                      <a:off x="0" y="0"/>
+                      <a:ext cx="2490275" cy="1803766"/>
+                    </a:xfrm>
+                    <a:prstGeom prst="rect">
+                      <a:avLst/>
+                    </a:prstGeom>
+                  </pic:spPr>
+                </pic:pic>
+              </a:graphicData>
+            </a:graphic>
+          </wp:inline>
+        </w:drawing>
+      </w:r>
+    </w:p>
+    <w:p>
+      <w:pPr>
+        <w:spacing w:after="0"/>
+        <w:jc w:val="both"/>
+        <w:rPr>
+          <w:rFonts w:ascii="Arial" w:hAnsi="Arial" w:cs="Arial"/>
+          <w:sz w:val="24"/>
+          <w:szCs w:val="24"/>
+        </w:rPr>
+      </w:pPr>
+      <w:r>
+        <w:rPr>
+          <w:rFonts w:ascii="Arial" w:hAnsi="Arial" w:cs="Arial"/>
+          <w:sz w:val="24"/>
+          <w:szCs w:val="24"/>
+        </w:rPr>
+        <w:t>El CyDelay sirve para darle un retraso de 1.5 segundos, pero esto</w:t>
+      </w:r>
+      <w:r>
+        <w:rPr>
+          <w:rFonts w:ascii="Arial" w:hAnsi="Arial" w:cs="Arial"/>
+          <w:sz w:val="24"/>
+          <w:szCs w:val="24"/>
+        </w:rPr>
+        <w:t xml:space="preserve"> </w:t>
+      </w:r>
+      <w:r>
+        <w:rPr>
+          <w:rFonts w:ascii="Arial" w:hAnsi="Arial" w:cs="Arial"/>
+          <w:sz w:val="24"/>
+          <w:szCs w:val="24"/>
+        </w:rPr>
+        <w:t xml:space="preserve">¿Para </w:t>
+      </w:r>
+      <w:r>
+        <w:rPr>
+          <w:rFonts w:ascii="Arial" w:hAnsi="Arial" w:cs="Arial"/>
+          <w:sz w:val="24"/>
+          <w:szCs w:val="24"/>
+        </w:rPr>
+        <w:t>qué</w:t>
+      </w:r>
+      <w:r>
+        <w:rPr>
+          <w:rFonts w:ascii="Arial" w:hAnsi="Arial" w:cs="Arial"/>
+          <w:sz w:val="24"/>
+          <w:szCs w:val="24"/>
+        </w:rPr>
+        <w:t xml:space="preserve"> nos sirve?, recordemos que todo nuestro código está en</w:t>
+      </w:r>
+      <w:r>
+        <w:rPr>
+          <w:rFonts w:ascii="Arial" w:hAnsi="Arial" w:cs="Arial"/>
+          <w:sz w:val="24"/>
+          <w:szCs w:val="24"/>
+        </w:rPr>
+        <w:t xml:space="preserve"> u</w:t>
+      </w:r>
+      <w:r>
+        <w:rPr>
+          <w:rFonts w:ascii="Arial" w:hAnsi="Arial" w:cs="Arial"/>
+          <w:sz w:val="24"/>
+          <w:szCs w:val="24"/>
+        </w:rPr>
+        <w:t xml:space="preserve">n ciclo for el cual </w:t>
+      </w:r>
+      <w:r>
+        <w:rPr>
+          <w:rFonts w:ascii="Arial" w:hAnsi="Arial" w:cs="Arial"/>
+          <w:sz w:val="24"/>
+          <w:szCs w:val="24"/>
+        </w:rPr>
+        <w:t>está</w:t>
+      </w:r>
+      <w:r>
+        <w:rPr>
+          <w:rFonts w:ascii="Arial" w:hAnsi="Arial" w:cs="Arial"/>
+          <w:sz w:val="24"/>
+          <w:szCs w:val="24"/>
+        </w:rPr>
+        <w:t xml:space="preserve"> en un bucle infinito, el problema radica en</w:t>
+      </w:r>
+      <w:r>
+        <w:rPr>
+          <w:rFonts w:ascii="Arial" w:hAnsi="Arial" w:cs="Arial"/>
+          <w:sz w:val="24"/>
+          <w:szCs w:val="24"/>
+        </w:rPr>
+        <w:t xml:space="preserve"> q</w:t>
+      </w:r>
+      <w:r>
+        <w:rPr>
+          <w:rFonts w:ascii="Arial" w:hAnsi="Arial" w:cs="Arial"/>
+          <w:sz w:val="24"/>
+          <w:szCs w:val="24"/>
+        </w:rPr>
+        <w:t xml:space="preserve">ue no tiene un tiempo de espera por lo que en el display </w:t>
+      </w:r>
+      <w:r>
+        <w:rPr>
+          <w:rFonts w:ascii="Arial" w:hAnsi="Arial" w:cs="Arial"/>
+          <w:sz w:val="24"/>
+          <w:szCs w:val="24"/>
+        </w:rPr>
+        <w:t>parpadea</w:t>
+      </w:r>
+      <w:r>
+        <w:rPr>
+          <w:rFonts w:ascii="Arial" w:hAnsi="Arial" w:cs="Arial"/>
+          <w:sz w:val="24"/>
+          <w:szCs w:val="24"/>
+        </w:rPr>
+        <w:t>ra simultáneamente ya que los pulsos son continuos y son tan rápidos</w:t>
+      </w:r>
+      <w:r>
+        <w:rPr>
+          <w:rFonts w:ascii="Arial" w:hAnsi="Arial" w:cs="Arial"/>
+          <w:sz w:val="24"/>
+          <w:szCs w:val="24"/>
+        </w:rPr>
+        <w:t xml:space="preserve"> </w:t>
+      </w:r>
+      <w:r>
+        <w:rPr>
+          <w:rFonts w:ascii="Arial" w:hAnsi="Arial" w:cs="Arial"/>
+          <w:sz w:val="24"/>
+          <w:szCs w:val="24"/>
+        </w:rPr>
+        <w:t xml:space="preserve">que parece que quiere desaparecer nuestro enunciado en nuestro LCD, ¿esto quiere decir que ya no lo hará?, la respuesta es </w:t>
+      </w:r>
+      <w:r>
+        <w:rPr>
+          <w:rFonts w:ascii="Arial" w:hAnsi="Arial" w:cs="Arial"/>
+          <w:sz w:val="24"/>
+          <w:szCs w:val="24"/>
+        </w:rPr>
+        <w:t>sí</w:t>
+      </w:r>
+      <w:r>
+        <w:rPr>
+          <w:rFonts w:ascii="Arial" w:hAnsi="Arial" w:cs="Arial"/>
+          <w:sz w:val="24"/>
+          <w:szCs w:val="24"/>
+        </w:rPr>
+        <w:t xml:space="preserve"> y no, ya que, si seguirán los pulsos, pero tardara un tiempo de 1.5 segundos para poder entrar de nuevo en el ciclo por lo que nuestro LCD permanecerá estable.</w:t>
+      </w:r>
+    </w:p>
+    <w:p>
+      <w:pPr>
+        <w:spacing w:after="0"/>
+        <w:jc w:val="center"/>
+        <w:rPr>
+          <w:rFonts w:ascii="Arial" w:hAnsi="Arial" w:cs="Arial"/>
+          <w:sz w:val="24"/>
+          <w:szCs w:val="24"/>
+        </w:rPr>
+      </w:pPr>
+      <w:r>
+        <w:rPr>
+          <w:rFonts w:ascii="Arial" w:hAnsi="Arial" w:cs="Arial"/>
+          <w:noProof/>
+          <w:sz w:val="24"/>
+          <w:szCs w:val="24"/>
+          <w:lang w:eastAsia="es-MX"/>
+        </w:rPr>
+        <w:drawing>
+          <wp:inline distT="0" distB="0" distL="0" distR="0" wp14:anchorId="0B32FC94" wp14:editId="3725013F">
+            <wp:extent cx="2073349" cy="2942181"/>
+            <wp:effectExtent l="0" t="0" r="3175" b="0"/>
+            <wp:docPr id="4" name="Imagen 4"/>
+            <wp:cNvGraphicFramePr>
+              <a:graphicFrameLocks xmlns:a="http://schemas.openxmlformats.org/drawingml/2006/main" noChangeAspect="1"/>
+            </wp:cNvGraphicFramePr>
+            <a:graphic xmlns:a="http://schemas.openxmlformats.org/drawingml/2006/main">
+              <a:graphicData uri="http://schemas.openxmlformats.org/drawingml/2006/picture">
+                <pic:pic xmlns:pic="http://schemas.openxmlformats.org/drawingml/2006/picture">
+                  <pic:nvPicPr>
+                    <pic:cNvPr id="1" name=""/>
+                    <pic:cNvPicPr/>
+                  </pic:nvPicPr>
+                  <pic:blipFill>
+                    <a:blip r:embed="rId9"/>
+                    <a:stretch>
+                      <a:fillRect/>
+                    </a:stretch>
+                  </pic:blipFill>
+                  <pic:spPr>
+                    <a:xfrm>
+                      <a:off x="0" y="0"/>
+                      <a:ext cx="2084746" cy="2958354"/>
+                    </a:xfrm>
+                    <a:prstGeom prst="rect">
+                      <a:avLst/>
+                    </a:prstGeom>
+                  </pic:spPr>
+                </pic:pic>
+              </a:graphicData>
+            </a:graphic>
+          </wp:inline>
+        </w:drawing>
+      </w:r>
+    </w:p>
+    <w:p>
+      <w:pPr>
+        <w:spacing w:after="0"/>
+        <w:jc w:val="both"/>
+        <w:rPr>
+          <w:rFonts w:ascii="Arial" w:hAnsi="Arial" w:cs="Arial"/>
+          <w:b/>
+          <w:bCs/>
+          <w:sz w:val="24"/>
+          <w:szCs w:val="24"/>
+        </w:rPr>
+      </w:pPr>
+    </w:p>
+    <w:p>
+      <w:pPr>
+        <w:spacing w:after="0"/>
+        <w:jc w:val="both"/>
+        <w:rPr>
+          <w:rFonts w:ascii="Arial" w:hAnsi="Arial" w:cs="Arial"/>
+          <w:b/>
+          <w:bCs/>
+          <w:sz w:val="24"/>
+          <w:szCs w:val="24"/>
+        </w:rPr>
+      </w:pPr>
+      <w:r>
+        <w:rPr>
+          <w:rFonts w:ascii="Arial" w:hAnsi="Arial" w:cs="Arial"/>
+          <w:b/>
+          <w:bCs/>
+          <w:sz w:val="24"/>
+          <w:szCs w:val="24"/>
+        </w:rPr>
+        <w:lastRenderedPageBreak/>
+        <w:t>Armado:</w:t>
+      </w:r>
+    </w:p>
+    <w:p>
+      <w:pPr>
+        <w:spacing w:after="0"/>
+        <w:jc w:val="both"/>
+        <w:rPr>
+          <w:rFonts w:ascii="Arial" w:hAnsi="Arial" w:cs="Arial"/>
+          <w:sz w:val="24"/>
+          <w:szCs w:val="24"/>
+        </w:rPr>
+      </w:pPr>
+      <w:r>
+        <w:rPr>
+          <w:rFonts w:ascii="Arial" w:hAnsi="Arial" w:cs="Arial"/>
+          <w:sz w:val="24"/>
+          <w:szCs w:val="24"/>
+        </w:rPr>
+        <w:t>Realizaremos nuestro circuito en PSoC Creator como el siguiente:</w:t>
+      </w:r>
+    </w:p>
+    <w:p>
+      <w:pPr>
+        <w:spacing w:after="0"/>
+        <w:jc w:val="center"/>
+        <w:rPr>
+          <w:rFonts w:ascii="Arial" w:hAnsi="Arial" w:cs="Arial"/>
+          <w:sz w:val="24"/>
+          <w:szCs w:val="24"/>
+        </w:rPr>
+      </w:pPr>
+      <w:r>
+        <w:rPr>
+          <w:rFonts w:ascii="Arial" w:hAnsi="Arial" w:cs="Arial"/>
+          <w:noProof/>
+          <w:sz w:val="24"/>
+          <w:szCs w:val="24"/>
+          <w:lang w:eastAsia="es-MX"/>
+        </w:rPr>
+        <w:drawing>
+          <wp:inline distT="0" distB="0" distL="0" distR="0" wp14:anchorId="2FBBFFB8" wp14:editId="780BD882">
+            <wp:extent cx="3524250" cy="1800225"/>
+            <wp:effectExtent l="0" t="0" r="0" b="9525"/>
+            <wp:docPr id="1" name="Imagen 1"/>
+            <wp:cNvGraphicFramePr>
+              <a:graphicFrameLocks xmlns:a="http://schemas.openxmlformats.org/drawingml/2006/main" noChangeAspect="1"/>
+            </wp:cNvGraphicFramePr>
+            <a:graphic xmlns:a="http://schemas.openxmlformats.org/drawingml/2006/main">
+              <a:graphicData uri="http://schemas.openxmlformats.org/drawingml/2006/picture">
+                <pic:pic xmlns:pic="http://schemas.openxmlformats.org/drawingml/2006/picture">
+                  <pic:nvPicPr>
+                    <pic:cNvPr id="1" name=""/>
+                    <pic:cNvPicPr/>
+                  </pic:nvPicPr>
+                  <pic:blipFill>
+                    <a:blip r:embed="rId10">
+                      <a:duotone>
+                        <a:schemeClr val="accent1">
+                          <a:shade val="45000"/>
+                          <a:satMod val="135000"/>
+                        </a:schemeClr>
+                        <a:prstClr val="white"/>
+                      </a:duotone>
+                    </a:blip>
+                    <a:stretch>
+                      <a:fillRect/>
+                    </a:stretch>
+                  </pic:blipFill>
+                  <pic:spPr>
+                    <a:xfrm>
+                      <a:off x="0" y="0"/>
+                      <a:ext cx="3524250" cy="1800225"/>
+                    </a:xfrm>
+                    <a:prstGeom prst="rect">
+                      <a:avLst/>
+                    </a:prstGeom>
+                  </pic:spPr>
+                </pic:pic>
+              </a:graphicData>
+            </a:graphic>
+          </wp:inline>
+        </w:drawing>
+      </w:r>
+    </w:p>
+    <w:p>
+      <w:pPr>
+        <w:spacing w:after="0"/>
+        <w:jc w:val="both"/>
+        <w:rPr>
+          <w:rFonts w:ascii="Arial" w:hAnsi="Arial" w:cs="Arial"/>
+          <w:sz w:val="24"/>
+          <w:szCs w:val="24"/>
+        </w:rPr>
+      </w:pPr>
+      <w:r>
+        <w:rPr>
+          <w:rFonts w:ascii="Arial" w:hAnsi="Arial" w:cs="Arial"/>
+          <w:sz w:val="24"/>
+          <w:szCs w:val="24"/>
+        </w:rPr>
+        <w:t xml:space="preserve">Ahora vamos a ordenar nuestros </w:t>
+      </w:r>
+      <w:r>
+        <w:rPr>
+          <w:rFonts w:ascii="Arial" w:hAnsi="Arial" w:cs="Arial"/>
+          <w:sz w:val="24"/>
+          <w:szCs w:val="24"/>
+        </w:rPr>
+        <w:t>pines que harán la comunicación.</w:t>
+      </w:r>
+    </w:p>
+    <w:p>
+      <w:pPr>
+        <w:spacing w:after="0"/>
+        <w:jc w:val="center"/>
+        <w:rPr>
+          <w:rFonts w:ascii="Arial" w:hAnsi="Arial" w:cs="Arial"/>
+          <w:sz w:val="24"/>
+          <w:szCs w:val="24"/>
+        </w:rPr>
+      </w:pPr>
+      <w:r>
+        <w:rPr>
+          <w:rFonts w:ascii="Arial" w:hAnsi="Arial" w:cs="Arial"/>
+          <w:noProof/>
+          <w:sz w:val="24"/>
+          <w:szCs w:val="24"/>
+          <w:lang w:eastAsia="es-MX"/>
+        </w:rPr>
+        <w:drawing>
+          <wp:inline distT="0" distB="0" distL="0" distR="0" wp14:anchorId="07DD218A" wp14:editId="23CE6BDC">
+            <wp:extent cx="4146698" cy="1898925"/>
+            <wp:effectExtent l="0" t="0" r="6350" b="6350"/>
+            <wp:docPr id="2" name="Imagen 2"/>
+            <wp:cNvGraphicFramePr>
+              <a:graphicFrameLocks xmlns:a="http://schemas.openxmlformats.org/drawingml/2006/main" noChangeAspect="1"/>
+            </wp:cNvGraphicFramePr>
+            <a:graphic xmlns:a="http://schemas.openxmlformats.org/drawingml/2006/main">
+              <a:graphicData uri="http://schemas.openxmlformats.org/drawingml/2006/picture">
+                <pic:pic xmlns:pic="http://schemas.openxmlformats.org/drawingml/2006/picture">
+                  <pic:nvPicPr>
+                    <pic:cNvPr id="1" name=""/>
+                    <pic:cNvPicPr/>
+                  </pic:nvPicPr>
+                  <pic:blipFill>
+                    <a:blip r:embed="rId11"/>
+                    <a:stretch>
+                      <a:fillRect/>
+                    </a:stretch>
+                  </pic:blipFill>
+                  <pic:spPr>
+                    <a:xfrm>
+                      <a:off x="0" y="0"/>
+                      <a:ext cx="4159616" cy="1904841"/>
+                    </a:xfrm>
+                    <a:prstGeom prst="rect">
+                      <a:avLst/>
+                    </a:prstGeom>
+                  </pic:spPr>
+                </pic:pic>
+              </a:graphicData>
+            </a:graphic>
+          </wp:inline>
+        </w:drawing>
+      </w:r>
+    </w:p>
+    <w:p>
+      <w:pPr>
+        <w:spacing w:after="0"/>
+        <w:jc w:val="both"/>
+        <w:rPr>
+          <w:rFonts w:ascii="Arial" w:hAnsi="Arial" w:cs="Arial"/>
+          <w:sz w:val="24"/>
+          <w:szCs w:val="24"/>
+        </w:rPr>
+      </w:pPr>
+      <w:r>
+        <w:rPr>
+          <w:rFonts w:ascii="Arial" w:hAnsi="Arial" w:cs="Arial"/>
+          <w:sz w:val="24"/>
+          <w:szCs w:val="24"/>
+        </w:rPr>
+        <w:t>Una vez identificándolos veremos el datashet de la pantalla LCD para ver su conexión.</w:t>
+      </w:r>
+    </w:p>
+    <w:p>
+      <w:pPr>
+        <w:jc w:val="center"/>
+        <w:rPr>
+          <w:rFonts w:ascii="Arial" w:hAnsi="Arial" w:cs="Arial"/>
+          <w:sz w:val="24"/>
+          <w:szCs w:val="24"/>
+        </w:rPr>
+      </w:pPr>
+      <w:r>
+        <w:rPr>
+          <w:rFonts w:ascii="Arial" w:hAnsi="Arial" w:cs="Arial"/>
+          <w:noProof/>
+          <w:sz w:val="24"/>
+          <w:szCs w:val="24"/>
+          <w:lang w:eastAsia="es-MX"/>
+        </w:rPr>
+        <w:drawing>
+          <wp:inline distT="0" distB="0" distL="0" distR="0" wp14:anchorId="61DF2EA8" wp14:editId="4A0DC770">
+            <wp:extent cx="2863548" cy="2499538"/>
+            <wp:effectExtent l="0" t="0" r="0" b="0"/>
+            <wp:docPr id="33" name="Imagen 33"/>
+            <wp:cNvGraphicFramePr>
+              <a:graphicFrameLocks xmlns:a="http://schemas.openxmlformats.org/drawingml/2006/main" noChangeAspect="1"/>
+            </wp:cNvGraphicFramePr>
+            <a:graphic xmlns:a="http://schemas.openxmlformats.org/drawingml/2006/main">
+              <a:graphicData uri="http://schemas.openxmlformats.org/drawingml/2006/picture">
+                <pic:pic xmlns:pic="http://schemas.openxmlformats.org/drawingml/2006/picture">
+                  <pic:nvPicPr>
+                    <pic:cNvPr id="1" name=""/>
+                    <pic:cNvPicPr/>
+                  </pic:nvPicPr>
+                  <pic:blipFill>
+                    <a:blip r:embed="rId12">
+                      <a:duotone>
+                        <a:schemeClr val="accent1">
+                          <a:shade val="45000"/>
+                          <a:satMod val="135000"/>
+                        </a:schemeClr>
+                        <a:prstClr val="white"/>
+                      </a:duotone>
+                    </a:blip>
+                    <a:stretch>
+                      <a:fillRect/>
+                    </a:stretch>
+                  </pic:blipFill>
+                  <pic:spPr>
+                    <a:xfrm>
+                      <a:off x="0" y="0"/>
+                      <a:ext cx="2874713" cy="2509284"/>
+                    </a:xfrm>
+                    <a:prstGeom prst="rect">
+                      <a:avLst/>
+                    </a:prstGeom>
+                  </pic:spPr>
+                </pic:pic>
+              </a:graphicData>
+            </a:graphic>
+          </wp:inline>
+        </w:drawing>
+      </w:r>
+    </w:p>
+    <w:p>
+      <w:pPr>
+        <w:rPr>
+          <w:rFonts w:ascii="Arial" w:hAnsi="Arial" w:cs="Arial"/>
+          <w:b/>
+          <w:sz w:val="24"/>
+          <w:szCs w:val="24"/>
+        </w:rPr>
+      </w:pPr>
+    </w:p>
+    <w:p>
+      <w:pPr>
+        <w:rPr>
+          <w:rFonts w:ascii="Arial" w:hAnsi="Arial" w:cs="Arial"/>
+          <w:b/>
+          <w:sz w:val="24"/>
+          <w:szCs w:val="24"/>
+        </w:rPr>
+      </w:pPr>
+    </w:p>
+    <w:p>
+      <w:pPr>
+        <w:rPr>
+          <w:rFonts w:ascii="Arial" w:hAnsi="Arial" w:cs="Arial"/>
+          <w:b/>
+          <w:sz w:val="24"/>
+          <w:szCs w:val="24"/>
+        </w:rPr>
+      </w:pPr>
+    </w:p>
+    <w:p>
+      <w:pPr>
+        <w:rPr>
+          <w:rFonts w:ascii="Arial" w:hAnsi="Arial" w:cs="Arial"/>
+          <w:b/>
+          <w:sz w:val="24"/>
+          <w:szCs w:val="24"/>
+        </w:rPr>
+      </w:pPr>
+    </w:p>
+    <w:p>
+      <w:pPr>
+        <w:rPr>
+          <w:rFonts w:ascii="Arial" w:hAnsi="Arial" w:cs="Arial"/>
+          <w:b/>
+          <w:sz w:val="24"/>
+          <w:szCs w:val="24"/>
+        </w:rPr>
+      </w:pPr>
+      <w:bookmarkStart w:id="0" w:name="_GoBack"/>
+      <w:bookmarkEnd w:id="0"/>
+      <w:r>
+        <w:rPr>
+          <w:rFonts w:ascii="Arial" w:hAnsi="Arial" w:cs="Arial"/>
+          <w:b/>
+          <w:sz w:val="24"/>
+          <w:szCs w:val="24"/>
+        </w:rPr>
+        <w:lastRenderedPageBreak/>
+        <w:t>Armado del circuito físico.</w:t>
+      </w:r>
+    </w:p>
+    <w:p>
+      <w:pPr>
+        <w:jc w:val="center"/>
+      </w:pPr>
+      <w:r>
+        <w:rPr>
+          <w:noProof/>
+          <w:lang w:eastAsia="es-MX"/>
+        </w:rPr>
+        <w:drawing>
+          <wp:inline distT="0" distB="0" distL="0" distR="0">
+            <wp:extent cx="3476847" cy="2606820"/>
+            <wp:effectExtent l="0" t="0" r="9525" b="3175"/>
+            <wp:docPr id="5" name="Imagen 5" descr="C:\Users\sarah\OneDrive\Escritorio\WhatsApp Image 2020-04-04 at 12.27.50 AM.jpeg"/>
+            <wp:cNvGraphicFramePr>
+              <a:graphicFrameLocks xmlns:a="http://schemas.openxmlformats.org/drawingml/2006/main" noChangeAspect="1"/>
+            </wp:cNvGraphicFramePr>
+            <a:graphic xmlns:a="http://schemas.openxmlformats.org/drawingml/2006/main">
+              <a:graphicData uri="http://schemas.openxmlformats.org/drawingml/2006/picture">
+                <pic:pic xmlns:pic="http://schemas.openxmlformats.org/drawingml/2006/picture">
+                  <pic:nvPicPr>
+                    <pic:cNvPr id="0" name="Picture 1" descr="C:\Users\sarah\OneDrive\Escritorio\WhatsApp Image 2020-04-04 at 12.27.50 AM.jpeg"/>
+                    <pic:cNvPicPr>
+                      <a:picLocks noChangeAspect="1" noChangeArrowheads="1"/>
+                    </pic:cNvPicPr>
+                  </pic:nvPicPr>
+                  <pic:blipFill>
+                    <a:blip r:embed="rId13" cstate="print">
+                      <a:extLst>
+                        <a:ext uri="{28A0092B-C50C-407E-A947-70E740481C1C}">
+                          <a14:useLocalDpi xmlns:a14="http://schemas.microsoft.com/office/drawing/2010/main" val="0"/>
+                        </a:ext>
+                      </a:extLst>
+                    </a:blip>
+                    <a:srcRect/>
+                    <a:stretch>
+                      <a:fillRect/>
+                    </a:stretch>
+                  </pic:blipFill>
+                  <pic:spPr bwMode="auto">
+                    <a:xfrm>
+                      <a:off x="0" y="0"/>
+                      <a:ext cx="3481002" cy="2609935"/>
+                    </a:xfrm>
+                    <a:prstGeom prst="rect">
+                      <a:avLst/>
+                    </a:prstGeom>
+                    <a:noFill/>
+                    <a:ln>
+                      <a:noFill/>
+                    </a:ln>
+                  </pic:spPr>
+                </pic:pic>
+              </a:graphicData>
+            </a:graphic>
+          </wp:inline>
+        </w:drawing>
+      </w:r>
+    </w:p>
+    <w:p>
+      <w:pPr>
+        <w:jc w:val="both"/>
+      </w:pPr>
+    </w:p>
     <w:sectPr>
       <w:pgSz w:w="12240" w:h="15840"/>
       <w:pgMar w:top="1440" w:right="1080" w:bottom="1440" w:left="1080" w:header="708" w:footer="708" w:gutter="0"/>
@@ -575,6 +6630,127 @@
     </w:sectPr>
   </w:body>
 </w:document>
+</file>
+
+<file path=word/numbering.xml><?xml version="1.0" encoding="utf-8"?>
+<w:numbering xmlns:wpc="http://schemas.microsoft.com/office/word/2010/wordprocessingCanvas" xmlns:cx="http://schemas.microsoft.com/office/drawing/2014/chartex" xmlns:mc="http://schemas.openxmlformats.org/markup-compatibility/2006" xmlns:o="urn:schemas-microsoft-com:office:office" xmlns:r="http://schemas.openxmlformats.org/officeDocument/2006/relationships" xmlns:m="http://schemas.openxmlformats.org/officeDocument/2006/math" xmlns:v="urn:schemas-microsoft-com:vml" xmlns:wp14="http://schemas.microsoft.com/office/word/2010/wordprocessingDrawing" xmlns:wp="http://schemas.openxmlformats.org/drawingml/2006/wordprocessingDrawing" xmlns:w10="urn:schemas-microsoft-com:office:word" xmlns:w="http://schemas.openxmlformats.org/wordprocessingml/2006/main" xmlns:w14="http://schemas.microsoft.com/office/word/2010/wordml" xmlns:w15="http://schemas.microsoft.com/office/word/2012/wordml" xmlns:w16se="http://schemas.microsoft.com/office/word/2015/wordml/symex" xmlns:wpg="http://schemas.microsoft.com/office/word/2010/wordprocessingGroup" xmlns:wpi="http://schemas.microsoft.com/office/word/2010/wordprocessingInk" xmlns:wne="http://schemas.microsoft.com/office/word/2006/wordml" xmlns:wps="http://schemas.microsoft.com/office/word/2010/wordprocessingShape" mc:Ignorable="w14 w15 w16se wp14">
+  <w:abstractNum w:abstractNumId="0" w15:restartNumberingAfterBreak="0">
+    <w:nsid w:val="0C7C28C6"/>
+    <w:multiLevelType w:val="hybridMultilevel"/>
+    <w:tmpl w:val="EAC4F58A"/>
+    <w:lvl w:ilvl="0" w:tplc="080A0001">
+      <w:start w:val="1"/>
+      <w:numFmt w:val="bullet"/>
+      <w:lvlText w:val=""/>
+      <w:lvlJc w:val="left"/>
+      <w:pPr>
+        <w:ind w:left="720" w:hanging="360"/>
+      </w:pPr>
+      <w:rPr>
+        <w:rFonts w:ascii="Symbol" w:hAnsi="Symbol" w:hint="default"/>
+      </w:rPr>
+    </w:lvl>
+    <w:lvl w:ilvl="1" w:tplc="080A0003" w:tentative="1">
+      <w:start w:val="1"/>
+      <w:numFmt w:val="bullet"/>
+      <w:lvlText w:val="o"/>
+      <w:lvlJc w:val="left"/>
+      <w:pPr>
+        <w:ind w:left="1440" w:hanging="360"/>
+      </w:pPr>
+      <w:rPr>
+        <w:rFonts w:ascii="Courier New" w:hAnsi="Courier New" w:cs="Courier New" w:hint="default"/>
+      </w:rPr>
+    </w:lvl>
+    <w:lvl w:ilvl="2" w:tplc="080A0005" w:tentative="1">
+      <w:start w:val="1"/>
+      <w:numFmt w:val="bullet"/>
+      <w:lvlText w:val=""/>
+      <w:lvlJc w:val="left"/>
+      <w:pPr>
+        <w:ind w:left="2160" w:hanging="360"/>
+      </w:pPr>
+      <w:rPr>
+        <w:rFonts w:ascii="Wingdings" w:hAnsi="Wingdings" w:hint="default"/>
+      </w:rPr>
+    </w:lvl>
+    <w:lvl w:ilvl="3" w:tplc="080A0001" w:tentative="1">
+      <w:start w:val="1"/>
+      <w:numFmt w:val="bullet"/>
+      <w:lvlText w:val=""/>
+      <w:lvlJc w:val="left"/>
+      <w:pPr>
+        <w:ind w:left="2880" w:hanging="360"/>
+      </w:pPr>
+      <w:rPr>
+        <w:rFonts w:ascii="Symbol" w:hAnsi="Symbol" w:hint="default"/>
+      </w:rPr>
+    </w:lvl>
+    <w:lvl w:ilvl="4" w:tplc="080A0003" w:tentative="1">
+      <w:start w:val="1"/>
+      <w:numFmt w:val="bullet"/>
+      <w:lvlText w:val="o"/>
+      <w:lvlJc w:val="left"/>
+      <w:pPr>
+        <w:ind w:left="3600" w:hanging="360"/>
+      </w:pPr>
+      <w:rPr>
+        <w:rFonts w:ascii="Courier New" w:hAnsi="Courier New" w:cs="Courier New" w:hint="default"/>
+      </w:rPr>
+    </w:lvl>
+    <w:lvl w:ilvl="5" w:tplc="080A0005" w:tentative="1">
+      <w:start w:val="1"/>
+      <w:numFmt w:val="bullet"/>
+      <w:lvlText w:val=""/>
+      <w:lvlJc w:val="left"/>
+      <w:pPr>
+        <w:ind w:left="4320" w:hanging="360"/>
+      </w:pPr>
+      <w:rPr>
+        <w:rFonts w:ascii="Wingdings" w:hAnsi="Wingdings" w:hint="default"/>
+      </w:rPr>
+    </w:lvl>
+    <w:lvl w:ilvl="6" w:tplc="080A0001" w:tentative="1">
+      <w:start w:val="1"/>
+      <w:numFmt w:val="bullet"/>
+      <w:lvlText w:val=""/>
+      <w:lvlJc w:val="left"/>
+      <w:pPr>
+        <w:ind w:left="5040" w:hanging="360"/>
+      </w:pPr>
+      <w:rPr>
+        <w:rFonts w:ascii="Symbol" w:hAnsi="Symbol" w:hint="default"/>
+      </w:rPr>
+    </w:lvl>
+    <w:lvl w:ilvl="7" w:tplc="080A0003" w:tentative="1">
+      <w:start w:val="1"/>
+      <w:numFmt w:val="bullet"/>
+      <w:lvlText w:val="o"/>
+      <w:lvlJc w:val="left"/>
+      <w:pPr>
+        <w:ind w:left="5760" w:hanging="360"/>
+      </w:pPr>
+      <w:rPr>
+        <w:rFonts w:ascii="Courier New" w:hAnsi="Courier New" w:cs="Courier New" w:hint="default"/>
+      </w:rPr>
+    </w:lvl>
+    <w:lvl w:ilvl="8" w:tplc="080A0005" w:tentative="1">
+      <w:start w:val="1"/>
+      <w:numFmt w:val="bullet"/>
+      <w:lvlText w:val=""/>
+      <w:lvlJc w:val="left"/>
+      <w:pPr>
+        <w:ind w:left="6480" w:hanging="360"/>
+      </w:pPr>
+      <w:rPr>
+        <w:rFonts w:ascii="Wingdings" w:hAnsi="Wingdings" w:hint="default"/>
+      </w:rPr>
+    </w:lvl>
+  </w:abstractNum>
+  <w:num w:numId="1">
+    <w:abstractNumId w:val="0"/>
+  </w:num>
+</w:numbering>
 </file>
 
 <file path=word/styles.xml><?xml version="1.0" encoding="utf-8"?>
@@ -1023,6 +7199,165 @@
       <w:lang w:eastAsia="es-MX"/>
     </w:rPr>
   </w:style>
+  <w:style w:type="paragraph" w:styleId="Prrafodelista">
+    <w:name w:val="List Paragraph"/>
+    <w:basedOn w:val="Normal"/>
+    <w:uiPriority w:val="34"/>
+    <w:qFormat/>
+    <w:rsid w:val="000C51F3"/>
+    <w:pPr>
+      <w:ind w:left="720"/>
+      <w:contextualSpacing/>
+    </w:pPr>
+  </w:style>
+  <w:style w:type="table" w:styleId="Tabladecuadrcula6concolores-nfasis1">
+    <w:name w:val="Grid Table 6 Colorful Accent 1"/>
+    <w:basedOn w:val="Tablanormal"/>
+    <w:uiPriority w:val="51"/>
+    <w:rsid w:val="000C51F3"/>
+    <w:pPr>
+      <w:spacing w:after="0" w:line="240" w:lineRule="auto"/>
+    </w:pPr>
+    <w:rPr>
+      <w:color w:val="B3186D" w:themeColor="accent1" w:themeShade="BF"/>
+    </w:rPr>
+    <w:tblPr>
+      <w:tblStyleRowBandSize w:val="1"/>
+      <w:tblStyleColBandSize w:val="1"/>
+      <w:tblBorders>
+        <w:top w:val="single" w:sz="4" w:space="0" w:color="EE80BC" w:themeColor="accent1" w:themeTint="99"/>
+        <w:left w:val="single" w:sz="4" w:space="0" w:color="EE80BC" w:themeColor="accent1" w:themeTint="99"/>
+        <w:bottom w:val="single" w:sz="4" w:space="0" w:color="EE80BC" w:themeColor="accent1" w:themeTint="99"/>
+        <w:right w:val="single" w:sz="4" w:space="0" w:color="EE80BC" w:themeColor="accent1" w:themeTint="99"/>
+        <w:insideH w:val="single" w:sz="4" w:space="0" w:color="EE80BC" w:themeColor="accent1" w:themeTint="99"/>
+        <w:insideV w:val="single" w:sz="4" w:space="0" w:color="EE80BC" w:themeColor="accent1" w:themeTint="99"/>
+      </w:tblBorders>
+    </w:tblPr>
+    <w:tblStylePr w:type="firstRow">
+      <w:rPr>
+        <w:b/>
+        <w:bCs/>
+      </w:rPr>
+      <w:tblPr/>
+      <w:tcPr>
+        <w:tcBorders>
+          <w:bottom w:val="single" w:sz="12" w:space="0" w:color="EE80BC" w:themeColor="accent1" w:themeTint="99"/>
+        </w:tcBorders>
+      </w:tcPr>
+    </w:tblStylePr>
+    <w:tblStylePr w:type="lastRow">
+      <w:rPr>
+        <w:b/>
+        <w:bCs/>
+      </w:rPr>
+      <w:tblPr/>
+      <w:tcPr>
+        <w:tcBorders>
+          <w:top w:val="double" w:sz="4" w:space="0" w:color="EE80BC" w:themeColor="accent1" w:themeTint="99"/>
+        </w:tcBorders>
+      </w:tcPr>
+    </w:tblStylePr>
+    <w:tblStylePr w:type="firstCol">
+      <w:rPr>
+        <w:b/>
+        <w:bCs/>
+      </w:rPr>
+    </w:tblStylePr>
+    <w:tblStylePr w:type="lastCol">
+      <w:rPr>
+        <w:b/>
+        <w:bCs/>
+      </w:rPr>
+    </w:tblStylePr>
+    <w:tblStylePr w:type="band1Vert">
+      <w:tblPr/>
+      <w:tcPr>
+        <w:shd w:val="clear" w:color="auto" w:fill="F9D4E8" w:themeFill="accent1" w:themeFillTint="33"/>
+      </w:tcPr>
+    </w:tblStylePr>
+    <w:tblStylePr w:type="band1Horz">
+      <w:tblPr/>
+      <w:tcPr>
+        <w:shd w:val="clear" w:color="auto" w:fill="F9D4E8" w:themeFill="accent1" w:themeFillTint="33"/>
+      </w:tcPr>
+    </w:tblStylePr>
+  </w:style>
+  <w:style w:type="table" w:styleId="Tabladecuadrcula4-nfasis1">
+    <w:name w:val="Grid Table 4 Accent 1"/>
+    <w:basedOn w:val="Tablanormal"/>
+    <w:uiPriority w:val="49"/>
+    <w:rsid w:val="000C51F3"/>
+    <w:pPr>
+      <w:spacing w:after="0" w:line="240" w:lineRule="auto"/>
+    </w:pPr>
+    <w:tblPr>
+      <w:tblStyleRowBandSize w:val="1"/>
+      <w:tblStyleColBandSize w:val="1"/>
+      <w:tblBorders>
+        <w:top w:val="single" w:sz="4" w:space="0" w:color="EE80BC" w:themeColor="accent1" w:themeTint="99"/>
+        <w:left w:val="single" w:sz="4" w:space="0" w:color="EE80BC" w:themeColor="accent1" w:themeTint="99"/>
+        <w:bottom w:val="single" w:sz="4" w:space="0" w:color="EE80BC" w:themeColor="accent1" w:themeTint="99"/>
+        <w:right w:val="single" w:sz="4" w:space="0" w:color="EE80BC" w:themeColor="accent1" w:themeTint="99"/>
+        <w:insideH w:val="single" w:sz="4" w:space="0" w:color="EE80BC" w:themeColor="accent1" w:themeTint="99"/>
+        <w:insideV w:val="single" w:sz="4" w:space="0" w:color="EE80BC" w:themeColor="accent1" w:themeTint="99"/>
+      </w:tblBorders>
+    </w:tblPr>
+    <w:tblStylePr w:type="firstRow">
+      <w:rPr>
+        <w:b/>
+        <w:bCs/>
+        <w:color w:val="FFFFFF" w:themeColor="background1"/>
+      </w:rPr>
+      <w:tblPr/>
+      <w:tcPr>
+        <w:tcBorders>
+          <w:top w:val="single" w:sz="4" w:space="0" w:color="E32D91" w:themeColor="accent1"/>
+          <w:left w:val="single" w:sz="4" w:space="0" w:color="E32D91" w:themeColor="accent1"/>
+          <w:bottom w:val="single" w:sz="4" w:space="0" w:color="E32D91" w:themeColor="accent1"/>
+          <w:right w:val="single" w:sz="4" w:space="0" w:color="E32D91" w:themeColor="accent1"/>
+          <w:insideH w:val="nil"/>
+          <w:insideV w:val="nil"/>
+        </w:tcBorders>
+        <w:shd w:val="clear" w:color="auto" w:fill="E32D91" w:themeFill="accent1"/>
+      </w:tcPr>
+    </w:tblStylePr>
+    <w:tblStylePr w:type="lastRow">
+      <w:rPr>
+        <w:b/>
+        <w:bCs/>
+      </w:rPr>
+      <w:tblPr/>
+      <w:tcPr>
+        <w:tcBorders>
+          <w:top w:val="double" w:sz="4" w:space="0" w:color="E32D91" w:themeColor="accent1"/>
+        </w:tcBorders>
+      </w:tcPr>
+    </w:tblStylePr>
+    <w:tblStylePr w:type="firstCol">
+      <w:rPr>
+        <w:b/>
+        <w:bCs/>
+      </w:rPr>
+    </w:tblStylePr>
+    <w:tblStylePr w:type="lastCol">
+      <w:rPr>
+        <w:b/>
+        <w:bCs/>
+      </w:rPr>
+    </w:tblStylePr>
+    <w:tblStylePr w:type="band1Vert">
+      <w:tblPr/>
+      <w:tcPr>
+        <w:shd w:val="clear" w:color="auto" w:fill="F9D4E8" w:themeFill="accent1" w:themeFillTint="33"/>
+      </w:tcPr>
+    </w:tblStylePr>
+    <w:tblStylePr w:type="band1Horz">
+      <w:tblPr/>
+      <w:tcPr>
+        <w:shd w:val="clear" w:color="auto" w:fill="F9D4E8" w:themeFill="accent1" w:themeFillTint="33"/>
+      </w:tcPr>
+    </w:tblStylePr>
+  </w:style>
 </w:styles>
 </file>
 
@@ -1101,12 +7436,12 @@
 
 <file path=word/glossary/fontTable.xml><?xml version="1.0" encoding="utf-8"?>
 <w:fonts xmlns:mc="http://schemas.openxmlformats.org/markup-compatibility/2006" xmlns:r="http://schemas.openxmlformats.org/officeDocument/2006/relationships" xmlns:w="http://schemas.openxmlformats.org/wordprocessingml/2006/main" xmlns:w14="http://schemas.microsoft.com/office/word/2010/wordml" xmlns:w15="http://schemas.microsoft.com/office/word/2012/wordml" xmlns:w16se="http://schemas.microsoft.com/office/word/2015/wordml/symex" mc:Ignorable="w14 w15 w16se">
-  <w:font w:name="Calibri">
-    <w:panose1 w:val="020F0502020204030204"/>
-    <w:charset w:val="00"/>
-    <w:family w:val="swiss"/>
+  <w:font w:name="Symbol">
+    <w:panose1 w:val="05050102010706020507"/>
+    <w:charset w:val="02"/>
+    <w:family w:val="roman"/>
     <w:pitch w:val="variable"/>
-    <w:sig w:usb0="E00002FF" w:usb1="4000ACFF" w:usb2="00000001" w:usb3="00000000" w:csb0="0000019F" w:csb1="00000000"/>
+    <w:sig w:usb0="00000000" w:usb1="10000000" w:usb2="00000000" w:usb3="00000000" w:csb0="80000000" w:csb1="00000000"/>
   </w:font>
   <w:font w:name="Times New Roman">
     <w:panose1 w:val="02020603050405020304"/>
@@ -1115,12 +7450,40 @@
     <w:pitch w:val="variable"/>
     <w:sig w:usb0="E0002AFF" w:usb1="C0007843" w:usb2="00000009" w:usb3="00000000" w:csb0="000001FF" w:csb1="00000000"/>
   </w:font>
+  <w:font w:name="Courier New">
+    <w:panose1 w:val="02070309020205020404"/>
+    <w:charset w:val="00"/>
+    <w:family w:val="modern"/>
+    <w:pitch w:val="fixed"/>
+    <w:sig w:usb0="E0002EFF" w:usb1="C0007843" w:usb2="00000009" w:usb3="00000000" w:csb0="000001FF" w:csb1="00000000"/>
+  </w:font>
+  <w:font w:name="Wingdings">
+    <w:panose1 w:val="05000000000000000000"/>
+    <w:charset w:val="02"/>
+    <w:family w:val="auto"/>
+    <w:pitch w:val="variable"/>
+    <w:sig w:usb0="00000000" w:usb1="10000000" w:usb2="00000000" w:usb3="00000000" w:csb0="80000000" w:csb1="00000000"/>
+  </w:font>
+  <w:font w:name="Calibri">
+    <w:panose1 w:val="020F0502020204030204"/>
+    <w:charset w:val="00"/>
+    <w:family w:val="swiss"/>
+    <w:pitch w:val="variable"/>
+    <w:sig w:usb0="E0002AFF" w:usb1="4000ACFF" w:usb2="00000001" w:usb3="00000000" w:csb0="000001FF" w:csb1="00000000"/>
+  </w:font>
   <w:font w:name="Calibri Light">
     <w:panose1 w:val="020F0302020204030204"/>
     <w:charset w:val="00"/>
     <w:family w:val="swiss"/>
     <w:pitch w:val="variable"/>
-    <w:sig w:usb0="A00002EF" w:usb1="4000207B" w:usb2="00000000" w:usb3="00000000" w:csb0="0000009F" w:csb1="00000000"/>
+    <w:sig w:usb0="A0002AEF" w:usb1="4000207B" w:usb2="00000000" w:usb3="00000000" w:csb0="000001FF" w:csb1="00000000"/>
+  </w:font>
+  <w:font w:name="Arial">
+    <w:panose1 w:val="020B0604020202020204"/>
+    <w:charset w:val="00"/>
+    <w:family w:val="swiss"/>
+    <w:pitch w:val="variable"/>
+    <w:sig w:usb0="E0002AFF" w:usb1="C0007843" w:usb2="00000009" w:usb3="00000000" w:csb0="000001FF" w:csb1="00000000"/>
   </w:font>
 </w:fonts>
 </file>
@@ -1141,6 +7504,8 @@
   </w:compat>
   <w:rsids>
     <w:rsidRoot w:val="00BE42AC"/>
+    <w:rsid w:val="00344972"/>
+    <w:rsid w:val="0055394C"/>
     <w:rsid w:val="0064076B"/>
     <w:rsid w:val="00BE42AC"/>
   </w:rsids>
